--- a/Assessment activity (Re-format the code).docx
+++ b/Assessment activity (Re-format the code).docx
@@ -66,15 +66,7 @@
         <w:t>202120100</w:t>
       </w:r>
       <w:r>
-        <w:t>" -</w:t>
-      </w:r>
-      <w:proofErr w:type="spellStart"/>
-      <w:r>
-        <w:t>ItemType</w:t>
-      </w:r>
-      <w:proofErr w:type="spellEnd"/>
-      <w:r>
-        <w:t xml:space="preserve"> Directory</w:t>
+        <w:t>" -ItemType Directory</w:t>
       </w:r>
     </w:p>
     <w:p>
@@ -137,15 +129,7 @@
         <w:t xml:space="preserve"> </w:t>
       </w:r>
       <w:r>
-        <w:t xml:space="preserve">Initialize a new </w:t>
-      </w:r>
-      <w:proofErr w:type="spellStart"/>
-      <w:r>
-        <w:t>Git</w:t>
-      </w:r>
-      <w:proofErr w:type="spellEnd"/>
-      <w:r>
-        <w:t xml:space="preserve"> repository in the folder</w:t>
+        <w:t>Initialize a new Git repository in the folder</w:t>
       </w:r>
       <w:r>
         <w:rPr>
@@ -168,28 +152,12 @@
         </w:rPr>
         <w:br/>
       </w:r>
-      <w:proofErr w:type="spellStart"/>
-      <w:r>
-        <w:rPr>
-          <w:rFonts w:cs="Arial"/>
-        </w:rPr>
-        <w:t>git</w:t>
-      </w:r>
-      <w:proofErr w:type="spellEnd"/>
-      <w:r>
-        <w:rPr>
-          <w:rFonts w:cs="Arial"/>
-        </w:rPr>
-        <w:t xml:space="preserve"> </w:t>
-      </w:r>
-      <w:proofErr w:type="spellStart"/>
-      <w:r>
-        <w:rPr>
-          <w:rFonts w:cs="Arial"/>
-        </w:rPr>
-        <w:t>init</w:t>
-      </w:r>
-      <w:proofErr w:type="spellEnd"/>
+      <w:r>
+        <w:rPr>
+          <w:rFonts w:cs="Arial"/>
+        </w:rPr>
+        <w:t>git init</w:t>
+      </w:r>
       <w:r>
         <w:rPr>
           <w:rFonts w:cs="Arial"/>
@@ -223,9 +191,8 @@
           <w:szCs w:val="23"/>
           <w:shd w:val="clear" w:color="auto" w:fill="F8F9FA"/>
         </w:rPr>
-        <w:t xml:space="preserve">2- Download SortExample.java in the same folder (better clone repository as in </w:t>
-      </w:r>
-      <w:proofErr w:type="spellStart"/>
+        <w:t>2- Download SortExample.java in the same folder (better clone repository as in git video):</w:t>
+      </w:r>
       <w:r>
         <w:rPr>
           <w:rFonts w:ascii="Segoe UI" w:hAnsi="Segoe UI" w:cs="Segoe UI"/>
@@ -234,9 +201,8 @@
           <w:szCs w:val="23"/>
           <w:shd w:val="clear" w:color="auto" w:fill="F8F9FA"/>
         </w:rPr>
-        <w:t>git</w:t>
-      </w:r>
-      <w:proofErr w:type="spellEnd"/>
+        <w:br/>
+      </w:r>
       <w:r>
         <w:rPr>
           <w:rFonts w:ascii="Segoe UI" w:hAnsi="Segoe UI" w:cs="Segoe UI"/>
@@ -245,64 +211,21 @@
           <w:szCs w:val="23"/>
           <w:shd w:val="clear" w:color="auto" w:fill="F8F9FA"/>
         </w:rPr>
-        <w:t xml:space="preserve"> video):</w:t>
-      </w:r>
-      <w:r>
-        <w:rPr>
-          <w:rFonts w:ascii="Segoe UI" w:hAnsi="Segoe UI" w:cs="Segoe UI"/>
-          <w:color w:val="1D2125"/>
-          <w:sz w:val="23"/>
-          <w:szCs w:val="23"/>
-          <w:shd w:val="clear" w:color="auto" w:fill="F8F9FA"/>
-        </w:rPr>
         <w:br/>
       </w:r>
       <w:r>
         <w:rPr>
-          <w:rFonts w:ascii="Segoe UI" w:hAnsi="Segoe UI" w:cs="Segoe UI"/>
-          <w:color w:val="1D2125"/>
-          <w:sz w:val="23"/>
-          <w:szCs w:val="23"/>
-          <w:shd w:val="clear" w:color="auto" w:fill="F8F9FA"/>
-        </w:rPr>
-        <w:br/>
-      </w:r>
-      <w:r>
-        <w:rPr>
-          <w:rFonts w:cs="Arial"/>
-        </w:rPr>
-        <w:t xml:space="preserve"> Download the latest version of </w:t>
-      </w:r>
-      <w:proofErr w:type="spellStart"/>
-      <w:r>
-        <w:rPr>
-          <w:rFonts w:cs="Arial"/>
-        </w:rPr>
-        <w:t>Git</w:t>
-      </w:r>
-      <w:proofErr w:type="spellEnd"/>
-      <w:r>
-        <w:rPr>
-          <w:rFonts w:cs="Arial"/>
-        </w:rPr>
-        <w:t xml:space="preserve"> from the official website: </w:t>
+          <w:rFonts w:cs="Arial"/>
+        </w:rPr>
+        <w:t xml:space="preserve"> Download the latest version of Git from the official website: </w:t>
       </w:r>
       <w:hyperlink r:id="rId5" w:tgtFrame="_new" w:history="1">
-        <w:proofErr w:type="spellStart"/>
         <w:r>
           <w:rPr>
             <w:rStyle w:val="Hyperlink"/>
             <w:rFonts w:cs="Arial"/>
           </w:rPr>
-          <w:t>Git</w:t>
-        </w:r>
-        <w:proofErr w:type="spellEnd"/>
-        <w:r>
-          <w:rPr>
-            <w:rStyle w:val="Hyperlink"/>
-            <w:rFonts w:cs="Arial"/>
-          </w:rPr>
-          <w:t xml:space="preserve"> Downloads</w:t>
+          <w:t>Git Downloads</w:t>
         </w:r>
       </w:hyperlink>
       <w:r>
@@ -439,16 +362,8 @@
         <w:rPr>
           <w:rFonts w:cs="Arial"/>
         </w:rPr>
-        <w:t xml:space="preserve">import </w:t>
-      </w:r>
-      <w:proofErr w:type="spellStart"/>
-      <w:r>
-        <w:rPr>
-          <w:rFonts w:cs="Arial"/>
-        </w:rPr>
-        <w:t>java.util</w:t>
-      </w:r>
-      <w:proofErr w:type="spellEnd"/>
+        <w:t>import java.util</w:t>
+      </w:r>
       <w:r>
         <w:rPr>
           <w:rFonts w:cs="Arial"/>
@@ -477,16 +392,8 @@
         <w:rPr>
           <w:rFonts w:cs="Arial"/>
         </w:rPr>
-        <w:t xml:space="preserve">public class </w:t>
-      </w:r>
-      <w:proofErr w:type="spellStart"/>
-      <w:r>
-        <w:rPr>
-          <w:rFonts w:cs="Arial"/>
-        </w:rPr>
-        <w:t>SortExample</w:t>
-      </w:r>
-      <w:proofErr w:type="spellEnd"/>
+        <w:t>public class SortExample</w:t>
+      </w:r>
       <w:r>
         <w:rPr>
           <w:rFonts w:cs="Arial"/>
@@ -522,35 +429,7 @@
         <w:rPr>
           <w:rFonts w:cs="Arial"/>
         </w:rPr>
-        <w:t>public static void main(</w:t>
-      </w:r>
-      <w:proofErr w:type="gramStart"/>
-      <w:r>
-        <w:rPr>
-          <w:rFonts w:cs="Arial"/>
-        </w:rPr>
-        <w:t>String[</w:t>
-      </w:r>
-      <w:proofErr w:type="gramEnd"/>
-      <w:r>
-        <w:rPr>
-          <w:rFonts w:cs="Arial"/>
-        </w:rPr>
-        <w:t xml:space="preserve">] </w:t>
-      </w:r>
-      <w:proofErr w:type="spellStart"/>
-      <w:r>
-        <w:rPr>
-          <w:rFonts w:cs="Arial"/>
-        </w:rPr>
-        <w:t>args</w:t>
-      </w:r>
-      <w:proofErr w:type="spellEnd"/>
-      <w:r>
-        <w:rPr>
-          <w:rFonts w:cs="Arial"/>
-        </w:rPr>
-        <w:t>)</w:t>
+        <w:t>public static void main(String[] args)</w:t>
       </w:r>
       <w:r>
         <w:rPr>
@@ -595,19 +474,11 @@
         </w:rPr>
         <w:t xml:space="preserve">        </w:t>
       </w:r>
-      <w:proofErr w:type="gramStart"/>
-      <w:r>
-        <w:rPr>
-          <w:rFonts w:cs="Arial"/>
-        </w:rPr>
-        <w:t>Integer[</w:t>
-      </w:r>
-      <w:proofErr w:type="gramEnd"/>
-      <w:r>
-        <w:rPr>
-          <w:rFonts w:cs="Arial"/>
-        </w:rPr>
-        <w:t>] array1 = new Integer</w:t>
+      <w:r>
+        <w:rPr>
+          <w:rFonts w:cs="Arial"/>
+        </w:rPr>
+        <w:t>Integer[] array1 = new Integer</w:t>
       </w:r>
       <w:r>
         <w:rPr>
@@ -631,42 +502,18 @@
         </w:rPr>
         <w:t xml:space="preserve">        </w:t>
       </w:r>
-      <w:proofErr w:type="spellStart"/>
-      <w:r>
-        <w:rPr>
-          <w:rFonts w:cs="Arial"/>
-        </w:rPr>
-        <w:t>int</w:t>
-      </w:r>
-      <w:proofErr w:type="spellEnd"/>
-      <w:r>
-        <w:rPr>
-          <w:rFonts w:cs="Arial"/>
-        </w:rPr>
-        <w:t xml:space="preserve"> array2</w:t>
-      </w:r>
-      <w:r>
-        <w:rPr>
-          <w:rFonts w:cs="Arial"/>
-          <w:rtl/>
-        </w:rPr>
-        <w:t xml:space="preserve">[] = </w:t>
-      </w:r>
-      <w:proofErr w:type="gramStart"/>
-      <w:r>
-        <w:rPr>
-          <w:rFonts w:cs="Arial"/>
-          <w:rtl/>
-        </w:rPr>
-        <w:t>{ 2</w:t>
-      </w:r>
-      <w:proofErr w:type="gramEnd"/>
-      <w:r>
-        <w:rPr>
-          <w:rFonts w:cs="Arial"/>
-          <w:rtl/>
-        </w:rPr>
-        <w:t>, 6, 3, 5, 1 };</w:t>
+      <w:r>
+        <w:rPr>
+          <w:rFonts w:cs="Arial"/>
+        </w:rPr>
+        <w:t>int array2</w:t>
+      </w:r>
+      <w:r>
+        <w:rPr>
+          <w:rFonts w:cs="Arial"/>
+          <w:rtl/>
+        </w:rPr>
+        <w:t>[] = { 2, 6, 3, 5, 1 };</w:t>
       </w:r>
     </w:p>
     <w:p>
@@ -714,27 +561,11 @@
         </w:rPr>
         <w:t xml:space="preserve">        </w:t>
       </w:r>
-      <w:proofErr w:type="spellStart"/>
-      <w:proofErr w:type="gramStart"/>
-      <w:r>
-        <w:rPr>
-          <w:rFonts w:cs="Arial"/>
-        </w:rPr>
-        <w:t>quickSort</w:t>
-      </w:r>
-      <w:proofErr w:type="spellEnd"/>
-      <w:r>
-        <w:rPr>
-          <w:rFonts w:cs="Arial"/>
-        </w:rPr>
-        <w:t>(</w:t>
-      </w:r>
-      <w:proofErr w:type="gramEnd"/>
-      <w:r>
-        <w:rPr>
-          <w:rFonts w:cs="Arial"/>
-        </w:rPr>
-        <w:t>array1, 0, array1.length - 1)</w:t>
+      <w:r>
+        <w:rPr>
+          <w:rFonts w:cs="Arial"/>
+        </w:rPr>
+        <w:t>quickSort(array1, 0, array1.length - 1)</w:t>
       </w:r>
       <w:r>
         <w:rPr>
@@ -788,33 +619,11 @@
         </w:rPr>
         <w:t xml:space="preserve">        </w:t>
       </w:r>
-      <w:proofErr w:type="spellStart"/>
-      <w:r>
-        <w:rPr>
-          <w:rFonts w:cs="Arial"/>
-        </w:rPr>
-        <w:t>System.out.println</w:t>
-      </w:r>
-      <w:proofErr w:type="spellEnd"/>
-      <w:r>
-        <w:rPr>
-          <w:rFonts w:cs="Arial"/>
-        </w:rPr>
-        <w:t>(</w:t>
-      </w:r>
-      <w:proofErr w:type="spellStart"/>
-      <w:r>
-        <w:rPr>
-          <w:rFonts w:cs="Arial"/>
-        </w:rPr>
-        <w:t>Arrays.toString</w:t>
-      </w:r>
-      <w:proofErr w:type="spellEnd"/>
-      <w:r>
-        <w:rPr>
-          <w:rFonts w:cs="Arial"/>
-        </w:rPr>
-        <w:t>(array1))</w:t>
+      <w:r>
+        <w:rPr>
+          <w:rFonts w:cs="Arial"/>
+        </w:rPr>
+        <w:t>System.out.println(Arrays.toString(array1))</w:t>
       </w:r>
       <w:r>
         <w:rPr>
@@ -868,27 +677,11 @@
         </w:rPr>
         <w:t xml:space="preserve">        </w:t>
       </w:r>
-      <w:proofErr w:type="spellStart"/>
-      <w:proofErr w:type="gramStart"/>
-      <w:r>
-        <w:rPr>
-          <w:rFonts w:cs="Arial"/>
-        </w:rPr>
-        <w:t>mergeSort</w:t>
-      </w:r>
-      <w:proofErr w:type="spellEnd"/>
-      <w:r>
-        <w:rPr>
-          <w:rFonts w:cs="Arial"/>
-        </w:rPr>
-        <w:t>(</w:t>
-      </w:r>
-      <w:proofErr w:type="gramEnd"/>
-      <w:r>
-        <w:rPr>
-          <w:rFonts w:cs="Arial"/>
-        </w:rPr>
-        <w:t>array2, array2.length)</w:t>
+      <w:r>
+        <w:rPr>
+          <w:rFonts w:cs="Arial"/>
+        </w:rPr>
+        <w:t>mergeSort(array2, array2.length)</w:t>
       </w:r>
       <w:r>
         <w:rPr>
@@ -942,33 +735,11 @@
         </w:rPr>
         <w:t xml:space="preserve">        </w:t>
       </w:r>
-      <w:proofErr w:type="spellStart"/>
-      <w:r>
-        <w:rPr>
-          <w:rFonts w:cs="Arial"/>
-        </w:rPr>
-        <w:t>System.out.println</w:t>
-      </w:r>
-      <w:proofErr w:type="spellEnd"/>
-      <w:r>
-        <w:rPr>
-          <w:rFonts w:cs="Arial"/>
-        </w:rPr>
-        <w:t>(</w:t>
-      </w:r>
-      <w:proofErr w:type="spellStart"/>
-      <w:r>
-        <w:rPr>
-          <w:rFonts w:cs="Arial"/>
-        </w:rPr>
-        <w:t>Arrays.toString</w:t>
-      </w:r>
-      <w:proofErr w:type="spellEnd"/>
-      <w:r>
-        <w:rPr>
-          <w:rFonts w:cs="Arial"/>
-        </w:rPr>
-        <w:t>(array2))</w:t>
+      <w:r>
+        <w:rPr>
+          <w:rFonts w:cs="Arial"/>
+        </w:rPr>
+        <w:t>System.out.println(Arrays.toString(array2))</w:t>
       </w:r>
       <w:r>
         <w:rPr>
@@ -1021,77 +792,7 @@
         <w:rPr>
           <w:rFonts w:cs="Arial"/>
         </w:rPr>
-        <w:t xml:space="preserve">public static void </w:t>
-      </w:r>
-      <w:proofErr w:type="spellStart"/>
-      <w:r>
-        <w:rPr>
-          <w:rFonts w:cs="Arial"/>
-        </w:rPr>
-        <w:t>quickSort</w:t>
-      </w:r>
-      <w:proofErr w:type="spellEnd"/>
-      <w:r>
-        <w:rPr>
-          <w:rFonts w:cs="Arial"/>
-        </w:rPr>
-        <w:t>(</w:t>
-      </w:r>
-      <w:proofErr w:type="gramStart"/>
-      <w:r>
-        <w:rPr>
-          <w:rFonts w:cs="Arial"/>
-        </w:rPr>
-        <w:t>Integer[</w:t>
-      </w:r>
-      <w:proofErr w:type="gramEnd"/>
-      <w:r>
-        <w:rPr>
-          <w:rFonts w:cs="Arial"/>
-        </w:rPr>
-        <w:t xml:space="preserve">] </w:t>
-      </w:r>
-      <w:proofErr w:type="spellStart"/>
-      <w:r>
-        <w:rPr>
-          <w:rFonts w:cs="Arial"/>
-        </w:rPr>
-        <w:t>arr</w:t>
-      </w:r>
-      <w:proofErr w:type="spellEnd"/>
-      <w:r>
-        <w:rPr>
-          <w:rFonts w:cs="Arial"/>
-        </w:rPr>
-        <w:t xml:space="preserve">, </w:t>
-      </w:r>
-      <w:proofErr w:type="spellStart"/>
-      <w:r>
-        <w:rPr>
-          <w:rFonts w:cs="Arial"/>
-        </w:rPr>
-        <w:t>int</w:t>
-      </w:r>
-      <w:proofErr w:type="spellEnd"/>
-      <w:r>
-        <w:rPr>
-          <w:rFonts w:cs="Arial"/>
-        </w:rPr>
-        <w:t xml:space="preserve"> low, </w:t>
-      </w:r>
-      <w:proofErr w:type="spellStart"/>
-      <w:r>
-        <w:rPr>
-          <w:rFonts w:cs="Arial"/>
-        </w:rPr>
-        <w:t>int</w:t>
-      </w:r>
-      <w:proofErr w:type="spellEnd"/>
-      <w:r>
-        <w:rPr>
-          <w:rFonts w:cs="Arial"/>
-        </w:rPr>
-        <w:t xml:space="preserve"> high)</w:t>
+        <w:t>public static void quickSort(Integer[] arr, int low, int high)</w:t>
       </w:r>
       <w:r>
         <w:rPr>
@@ -1140,37 +841,7 @@
         <w:rPr>
           <w:rFonts w:cs="Arial"/>
         </w:rPr>
-        <w:t>if (</w:t>
-      </w:r>
-      <w:proofErr w:type="spellStart"/>
-      <w:r>
-        <w:rPr>
-          <w:rFonts w:cs="Arial"/>
-        </w:rPr>
-        <w:t>arr</w:t>
-      </w:r>
-      <w:proofErr w:type="spellEnd"/>
-      <w:r>
-        <w:rPr>
-          <w:rFonts w:cs="Arial"/>
-        </w:rPr>
-        <w:t xml:space="preserve"> == null || </w:t>
-      </w:r>
-      <w:proofErr w:type="spellStart"/>
-      <w:proofErr w:type="gramStart"/>
-      <w:r>
-        <w:rPr>
-          <w:rFonts w:cs="Arial"/>
-        </w:rPr>
-        <w:t>arr.length</w:t>
-      </w:r>
-      <w:proofErr w:type="spellEnd"/>
-      <w:proofErr w:type="gramEnd"/>
-      <w:r>
-        <w:rPr>
-          <w:rFonts w:cs="Arial"/>
-        </w:rPr>
-        <w:t xml:space="preserve"> == 0)</w:t>
+        <w:t>if (arr == null || arr.length == 0)</w:t>
       </w:r>
       <w:r>
         <w:rPr>
@@ -1349,19 +1020,11 @@
         </w:rPr>
         <w:t xml:space="preserve">        </w:t>
       </w:r>
-      <w:proofErr w:type="spellStart"/>
-      <w:r>
-        <w:rPr>
-          <w:rFonts w:cs="Arial"/>
-        </w:rPr>
-        <w:t>int</w:t>
-      </w:r>
-      <w:proofErr w:type="spellEnd"/>
-      <w:r>
-        <w:rPr>
-          <w:rFonts w:cs="Arial"/>
-        </w:rPr>
-        <w:t xml:space="preserve"> middle = low + (high - low) / 2</w:t>
+      <w:r>
+        <w:rPr>
+          <w:rFonts w:cs="Arial"/>
+        </w:rPr>
+        <w:t>int middle = low + (high - low) / 2</w:t>
       </w:r>
       <w:r>
         <w:rPr>
@@ -1385,33 +1048,11 @@
         </w:rPr>
         <w:t xml:space="preserve">        </w:t>
       </w:r>
-      <w:proofErr w:type="spellStart"/>
-      <w:r>
-        <w:rPr>
-          <w:rFonts w:cs="Arial"/>
-        </w:rPr>
-        <w:t>int</w:t>
-      </w:r>
-      <w:proofErr w:type="spellEnd"/>
-      <w:r>
-        <w:rPr>
-          <w:rFonts w:cs="Arial"/>
-        </w:rPr>
-        <w:t xml:space="preserve"> pivot = </w:t>
-      </w:r>
-      <w:proofErr w:type="spellStart"/>
-      <w:r>
-        <w:rPr>
-          <w:rFonts w:cs="Arial"/>
-        </w:rPr>
-        <w:t>arr</w:t>
-      </w:r>
-      <w:proofErr w:type="spellEnd"/>
-      <w:r>
-        <w:rPr>
-          <w:rFonts w:cs="Arial"/>
-        </w:rPr>
-        <w:t>[middle]</w:t>
+      <w:r>
+        <w:rPr>
+          <w:rFonts w:cs="Arial"/>
+        </w:rPr>
+        <w:t>int pivot = arr[middle]</w:t>
       </w:r>
       <w:r>
         <w:rPr>
@@ -1465,33 +1106,11 @@
         </w:rPr>
         <w:t xml:space="preserve">        </w:t>
       </w:r>
-      <w:proofErr w:type="spellStart"/>
-      <w:r>
-        <w:rPr>
-          <w:rFonts w:cs="Arial"/>
-        </w:rPr>
-        <w:t>int</w:t>
-      </w:r>
-      <w:proofErr w:type="spellEnd"/>
-      <w:r>
-        <w:rPr>
-          <w:rFonts w:cs="Arial"/>
-        </w:rPr>
-        <w:t xml:space="preserve"> </w:t>
-      </w:r>
-      <w:proofErr w:type="spellStart"/>
-      <w:r>
-        <w:rPr>
-          <w:rFonts w:cs="Arial"/>
-        </w:rPr>
-        <w:t>i</w:t>
-      </w:r>
-      <w:proofErr w:type="spellEnd"/>
-      <w:r>
-        <w:rPr>
-          <w:rFonts w:cs="Arial"/>
-        </w:rPr>
-        <w:t xml:space="preserve"> = low, j = high</w:t>
+      <w:r>
+        <w:rPr>
+          <w:rFonts w:cs="Arial"/>
+        </w:rPr>
+        <w:t>int i = low, j = high</w:t>
       </w:r>
       <w:r>
         <w:rPr>
@@ -1528,21 +1147,7 @@
         <w:rPr>
           <w:rFonts w:cs="Arial"/>
         </w:rPr>
-        <w:t>while (</w:t>
-      </w:r>
-      <w:proofErr w:type="spellStart"/>
-      <w:r>
-        <w:rPr>
-          <w:rFonts w:cs="Arial"/>
-        </w:rPr>
-        <w:t>i</w:t>
-      </w:r>
-      <w:proofErr w:type="spellEnd"/>
-      <w:r>
-        <w:rPr>
-          <w:rFonts w:cs="Arial"/>
-        </w:rPr>
-        <w:t xml:space="preserve"> &lt;= j)</w:t>
+        <w:t>while (i &lt;= j)</w:t>
       </w:r>
       <w:r>
         <w:rPr>
@@ -1592,35 +1197,109 @@
         <w:rPr>
           <w:rFonts w:cs="Arial"/>
         </w:rPr>
-        <w:t>while (</w:t>
-      </w:r>
-      <w:proofErr w:type="spellStart"/>
-      <w:r>
-        <w:rPr>
-          <w:rFonts w:cs="Arial"/>
-        </w:rPr>
-        <w:t>arr</w:t>
-      </w:r>
-      <w:proofErr w:type="spellEnd"/>
-      <w:r>
-        <w:rPr>
-          <w:rFonts w:cs="Arial"/>
-        </w:rPr>
-        <w:t>[</w:t>
-      </w:r>
-      <w:proofErr w:type="spellStart"/>
+        <w:t>while (arr[i] &lt; pivot)</w:t>
+      </w:r>
+      <w:r>
+        <w:rPr>
+          <w:rFonts w:cs="Arial"/>
+          <w:rtl/>
+        </w:rPr>
+        <w:t xml:space="preserve"> {</w:t>
+      </w:r>
+    </w:p>
+    <w:p>
+      <w:pPr>
+        <w:jc w:val="right"/>
+        <w:rPr>
+          <w:rFonts w:cs="Arial"/>
+        </w:rPr>
+      </w:pPr>
+      <w:r>
+        <w:rPr>
+          <w:rFonts w:cs="Arial"/>
+          <w:rtl/>
+        </w:rPr>
+        <w:t xml:space="preserve">                </w:t>
+      </w:r>
       <w:r>
         <w:rPr>
           <w:rFonts w:cs="Arial"/>
         </w:rPr>
         <w:t>i</w:t>
       </w:r>
-      <w:proofErr w:type="spellEnd"/>
-      <w:r>
-        <w:rPr>
-          <w:rFonts w:cs="Arial"/>
-        </w:rPr>
-        <w:t>] &lt; pivot)</w:t>
+      <w:r>
+        <w:rPr>
+          <w:rFonts w:cs="Arial"/>
+          <w:rtl/>
+        </w:rPr>
+        <w:t>++;</w:t>
+      </w:r>
+    </w:p>
+    <w:p>
+      <w:pPr>
+        <w:jc w:val="right"/>
+        <w:rPr>
+          <w:rFonts w:cs="Arial"/>
+          <w:rtl/>
+        </w:rPr>
+      </w:pPr>
+      <w:r>
+        <w:rPr>
+          <w:rFonts w:cs="Arial"/>
+          <w:rtl/>
+        </w:rPr>
+        <w:t xml:space="preserve">            }</w:t>
+      </w:r>
+    </w:p>
+    <w:p>
+      <w:pPr>
+        <w:jc w:val="right"/>
+        <w:rPr>
+          <w:rFonts w:cs="Arial"/>
+          <w:rtl/>
+        </w:rPr>
+      </w:pPr>
+    </w:p>
+    <w:p>
+      <w:pPr>
+        <w:jc w:val="right"/>
+        <w:rPr>
+          <w:rFonts w:cs="Arial"/>
+        </w:rPr>
+      </w:pPr>
+      <w:r>
+        <w:rPr>
+          <w:rFonts w:cs="Arial"/>
+          <w:rtl/>
+        </w:rPr>
+        <w:t xml:space="preserve">            // </w:t>
+      </w:r>
+      <w:r>
+        <w:rPr>
+          <w:rFonts w:cs="Arial"/>
+        </w:rPr>
+        <w:t>Check until all values on left side array are greater than pivot</w:t>
+      </w:r>
+    </w:p>
+    <w:p>
+      <w:pPr>
+        <w:jc w:val="right"/>
+        <w:rPr>
+          <w:rFonts w:cs="Arial"/>
+        </w:rPr>
+      </w:pPr>
+      <w:r>
+        <w:rPr>
+          <w:rFonts w:cs="Arial"/>
+          <w:rtl/>
+        </w:rPr>
+        <w:t xml:space="preserve">            </w:t>
+      </w:r>
+      <w:r>
+        <w:rPr>
+          <w:rFonts w:cs="Arial"/>
+        </w:rPr>
+        <w:t>while (arr[j] &gt; pivot)</w:t>
       </w:r>
       <w:r>
         <w:rPr>
@@ -1644,14 +1323,163 @@
         </w:rPr>
         <w:t xml:space="preserve">                </w:t>
       </w:r>
-      <w:proofErr w:type="spellStart"/>
+      <w:r>
+        <w:rPr>
+          <w:rFonts w:cs="Arial"/>
+        </w:rPr>
+        <w:t>j</w:t>
+      </w:r>
+      <w:r>
+        <w:rPr>
+          <w:rFonts w:cs="Arial"/>
+          <w:rtl/>
+        </w:rPr>
+        <w:t>--;</w:t>
+      </w:r>
+    </w:p>
+    <w:p>
+      <w:pPr>
+        <w:jc w:val="right"/>
+        <w:rPr>
+          <w:rFonts w:cs="Arial"/>
+          <w:rtl/>
+        </w:rPr>
+      </w:pPr>
+      <w:r>
+        <w:rPr>
+          <w:rFonts w:cs="Arial"/>
+          <w:rtl/>
+        </w:rPr>
+        <w:t xml:space="preserve">            }</w:t>
+      </w:r>
+    </w:p>
+    <w:p>
+      <w:pPr>
+        <w:jc w:val="right"/>
+        <w:rPr>
+          <w:rFonts w:cs="Arial"/>
+          <w:rtl/>
+        </w:rPr>
+      </w:pPr>
+    </w:p>
+    <w:p>
+      <w:pPr>
+        <w:jc w:val="right"/>
+        <w:rPr>
+          <w:rFonts w:cs="Arial"/>
+        </w:rPr>
+      </w:pPr>
+      <w:r>
+        <w:rPr>
+          <w:rFonts w:cs="Arial"/>
+          <w:rtl/>
+        </w:rPr>
+        <w:t xml:space="preserve">            // </w:t>
+      </w:r>
+      <w:r>
+        <w:rPr>
+          <w:rFonts w:cs="Arial"/>
+        </w:rPr>
+        <w:t>Now compare values from both sides of lists to see if they need swapping</w:t>
+      </w:r>
+    </w:p>
+    <w:p>
+      <w:pPr>
+        <w:jc w:val="right"/>
+        <w:rPr>
+          <w:rFonts w:cs="Arial"/>
+        </w:rPr>
+      </w:pPr>
+      <w:r>
+        <w:rPr>
+          <w:rFonts w:cs="Arial"/>
+          <w:rtl/>
+        </w:rPr>
+        <w:t xml:space="preserve">            // </w:t>
+      </w:r>
+      <w:r>
+        <w:rPr>
+          <w:rFonts w:cs="Arial"/>
+        </w:rPr>
+        <w:t>After swapping, move the iterator on both lists</w:t>
+      </w:r>
+    </w:p>
+    <w:p>
+      <w:pPr>
+        <w:jc w:val="right"/>
+        <w:rPr>
+          <w:rFonts w:cs="Arial"/>
+        </w:rPr>
+      </w:pPr>
+      <w:r>
+        <w:rPr>
+          <w:rFonts w:cs="Arial"/>
+          <w:rtl/>
+        </w:rPr>
+        <w:t xml:space="preserve">            </w:t>
+      </w:r>
+      <w:r>
+        <w:rPr>
+          <w:rFonts w:cs="Arial"/>
+        </w:rPr>
+        <w:t>if (i &lt;= j)</w:t>
+      </w:r>
+      <w:r>
+        <w:rPr>
+          <w:rFonts w:cs="Arial"/>
+          <w:rtl/>
+        </w:rPr>
+        <w:t xml:space="preserve"> {</w:t>
+      </w:r>
+    </w:p>
+    <w:p>
+      <w:pPr>
+        <w:jc w:val="right"/>
+        <w:rPr>
+          <w:rFonts w:cs="Arial"/>
+        </w:rPr>
+      </w:pPr>
+      <w:r>
+        <w:rPr>
+          <w:rFonts w:cs="Arial"/>
+          <w:rtl/>
+        </w:rPr>
+        <w:t xml:space="preserve">                </w:t>
+      </w:r>
+      <w:r>
+        <w:rPr>
+          <w:rFonts w:cs="Arial"/>
+        </w:rPr>
+        <w:t>swap(arr, i, j)</w:t>
+      </w:r>
+      <w:r>
+        <w:rPr>
+          <w:rFonts w:cs="Arial"/>
+          <w:rtl/>
+        </w:rPr>
+        <w:t>;</w:t>
+      </w:r>
+    </w:p>
+    <w:p>
+      <w:pPr>
+        <w:jc w:val="right"/>
+        <w:rPr>
+          <w:rFonts w:cs="Arial"/>
+        </w:rPr>
+      </w:pPr>
+      <w:r>
+        <w:rPr>
+          <w:rFonts w:cs="Arial"/>
+          <w:rtl/>
+        </w:rPr>
+        <w:t xml:space="preserve">                </w:t>
+      </w:r>
       <w:r>
         <w:rPr>
           <w:rFonts w:cs="Arial"/>
         </w:rPr>
         <w:t>i</w:t>
       </w:r>
-      <w:proofErr w:type="spellEnd"/>
       <w:r>
         <w:rPr>
           <w:rFonts w:cs="Arial"/>
@@ -1665,6 +1493,34 @@
         <w:jc w:val="right"/>
         <w:rPr>
           <w:rFonts w:cs="Arial"/>
+        </w:rPr>
+      </w:pPr>
+      <w:r>
+        <w:rPr>
+          <w:rFonts w:cs="Arial"/>
+          <w:rtl/>
+        </w:rPr>
+        <w:t xml:space="preserve">                </w:t>
+      </w:r>
+      <w:r>
+        <w:rPr>
+          <w:rFonts w:cs="Arial"/>
+        </w:rPr>
+        <w:t>j</w:t>
+      </w:r>
+      <w:r>
+        <w:rPr>
+          <w:rFonts w:cs="Arial"/>
+          <w:rtl/>
+        </w:rPr>
+        <w:t>--;</w:t>
+      </w:r>
+    </w:p>
+    <w:p>
+      <w:pPr>
+        <w:jc w:val="right"/>
+        <w:rPr>
+          <w:rFonts w:cs="Arial"/>
           <w:rtl/>
         </w:rPr>
       </w:pPr>
@@ -1684,26 +1540,70 @@
           <w:rtl/>
         </w:rPr>
       </w:pPr>
-    </w:p>
-    <w:p>
-      <w:pPr>
-        <w:jc w:val="right"/>
-        <w:rPr>
-          <w:rFonts w:cs="Arial"/>
-        </w:rPr>
-      </w:pPr>
-      <w:r>
-        <w:rPr>
-          <w:rFonts w:cs="Arial"/>
-          <w:rtl/>
-        </w:rPr>
-        <w:t xml:space="preserve">            // </w:t>
-      </w:r>
-      <w:r>
-        <w:rPr>
-          <w:rFonts w:cs="Arial"/>
-        </w:rPr>
-        <w:t>Check until all values on left side array are greater than pivot</w:t>
+      <w:r>
+        <w:rPr>
+          <w:rFonts w:cs="Arial"/>
+          <w:rtl/>
+        </w:rPr>
+        <w:t xml:space="preserve">        }</w:t>
+      </w:r>
+    </w:p>
+    <w:p>
+      <w:pPr>
+        <w:jc w:val="right"/>
+        <w:rPr>
+          <w:rFonts w:cs="Arial"/>
+          <w:rtl/>
+        </w:rPr>
+      </w:pPr>
+    </w:p>
+    <w:p>
+      <w:pPr>
+        <w:jc w:val="right"/>
+        <w:rPr>
+          <w:rFonts w:cs="Arial"/>
+        </w:rPr>
+      </w:pPr>
+      <w:r>
+        <w:rPr>
+          <w:rFonts w:cs="Arial"/>
+          <w:rtl/>
+        </w:rPr>
+        <w:t xml:space="preserve">        // </w:t>
+      </w:r>
+      <w:r>
+        <w:rPr>
+          <w:rFonts w:cs="Arial"/>
+        </w:rPr>
+        <w:t>Do the same operation recursively to sort two sub-arrays</w:t>
+      </w:r>
+    </w:p>
+    <w:p>
+      <w:pPr>
+        <w:jc w:val="right"/>
+        <w:rPr>
+          <w:rFonts w:cs="Arial"/>
+        </w:rPr>
+      </w:pPr>
+      <w:r>
+        <w:rPr>
+          <w:rFonts w:cs="Arial"/>
+          <w:rtl/>
+        </w:rPr>
+        <w:t xml:space="preserve">        </w:t>
+      </w:r>
+      <w:r>
+        <w:rPr>
+          <w:rFonts w:cs="Arial"/>
+        </w:rPr>
+        <w:t>if (low &lt; j)</w:t>
+      </w:r>
+      <w:r>
+        <w:rPr>
+          <w:rFonts w:cs="Arial"/>
+          <w:rtl/>
+        </w:rPr>
+        <w:t xml:space="preserve"> {</w:t>
       </w:r>
     </w:p>
     <w:p>
@@ -1724,21 +1624,60 @@
         <w:rPr>
           <w:rFonts w:cs="Arial"/>
         </w:rPr>
-        <w:t>while (</w:t>
-      </w:r>
-      <w:proofErr w:type="spellStart"/>
-      <w:r>
-        <w:rPr>
-          <w:rFonts w:cs="Arial"/>
-        </w:rPr>
-        <w:t>arr</w:t>
-      </w:r>
-      <w:proofErr w:type="spellEnd"/>
-      <w:r>
-        <w:rPr>
-          <w:rFonts w:cs="Arial"/>
-        </w:rPr>
-        <w:t>[j] &gt; pivot)</w:t>
+        <w:t>quickSort(arr, low, j)</w:t>
+      </w:r>
+      <w:r>
+        <w:rPr>
+          <w:rFonts w:cs="Arial"/>
+          <w:rtl/>
+        </w:rPr>
+        <w:t>;</w:t>
+      </w:r>
+    </w:p>
+    <w:p>
+      <w:pPr>
+        <w:jc w:val="right"/>
+        <w:rPr>
+          <w:rFonts w:cs="Arial"/>
+          <w:rtl/>
+        </w:rPr>
+      </w:pPr>
+      <w:r>
+        <w:rPr>
+          <w:rFonts w:cs="Arial"/>
+          <w:rtl/>
+        </w:rPr>
+        <w:t xml:space="preserve">        }</w:t>
+      </w:r>
+    </w:p>
+    <w:p>
+      <w:pPr>
+        <w:jc w:val="right"/>
+        <w:rPr>
+          <w:rFonts w:cs="Arial"/>
+          <w:rtl/>
+        </w:rPr>
+      </w:pPr>
+    </w:p>
+    <w:p>
+      <w:pPr>
+        <w:jc w:val="right"/>
+        <w:rPr>
+          <w:rFonts w:cs="Arial"/>
+        </w:rPr>
+      </w:pPr>
+      <w:r>
+        <w:rPr>
+          <w:rFonts w:cs="Arial"/>
+          <w:rtl/>
+        </w:rPr>
+        <w:t xml:space="preserve">        </w:t>
+      </w:r>
+      <w:r>
+        <w:rPr>
+          <w:rFonts w:cs="Arial"/>
+        </w:rPr>
+        <w:t>if (high &gt; i)</w:t>
       </w:r>
       <w:r>
         <w:rPr>
@@ -1760,122 +1699,82 @@
           <w:rFonts w:cs="Arial"/>
           <w:rtl/>
         </w:rPr>
-        <w:t xml:space="preserve">                </w:t>
-      </w:r>
-      <w:r>
-        <w:rPr>
-          <w:rFonts w:cs="Arial"/>
-        </w:rPr>
-        <w:t>j</w:t>
-      </w:r>
-      <w:r>
-        <w:rPr>
-          <w:rFonts w:cs="Arial"/>
-          <w:rtl/>
-        </w:rPr>
-        <w:t>--;</w:t>
-      </w:r>
-    </w:p>
-    <w:p>
-      <w:pPr>
-        <w:jc w:val="right"/>
-        <w:rPr>
-          <w:rFonts w:cs="Arial"/>
-          <w:rtl/>
-        </w:rPr>
-      </w:pPr>
-      <w:r>
-        <w:rPr>
-          <w:rFonts w:cs="Arial"/>
-          <w:rtl/>
-        </w:rPr>
-        <w:t xml:space="preserve">            }</w:t>
-      </w:r>
-    </w:p>
-    <w:p>
-      <w:pPr>
-        <w:jc w:val="right"/>
-        <w:rPr>
-          <w:rFonts w:cs="Arial"/>
-          <w:rtl/>
-        </w:rPr>
-      </w:pPr>
-    </w:p>
-    <w:p>
-      <w:pPr>
-        <w:jc w:val="right"/>
-        <w:rPr>
-          <w:rFonts w:cs="Arial"/>
-        </w:rPr>
-      </w:pPr>
-      <w:r>
-        <w:rPr>
-          <w:rFonts w:cs="Arial"/>
-          <w:rtl/>
-        </w:rPr>
-        <w:t xml:space="preserve">            // </w:t>
-      </w:r>
-      <w:r>
-        <w:rPr>
-          <w:rFonts w:cs="Arial"/>
-        </w:rPr>
-        <w:t>Now compare values from both sides of lists to see if they need swapping</w:t>
-      </w:r>
-    </w:p>
-    <w:p>
-      <w:pPr>
-        <w:jc w:val="right"/>
-        <w:rPr>
-          <w:rFonts w:cs="Arial"/>
-        </w:rPr>
-      </w:pPr>
-      <w:r>
-        <w:rPr>
-          <w:rFonts w:cs="Arial"/>
-          <w:rtl/>
-        </w:rPr>
-        <w:t xml:space="preserve">            // </w:t>
-      </w:r>
-      <w:r>
-        <w:rPr>
-          <w:rFonts w:cs="Arial"/>
-        </w:rPr>
-        <w:t>After swapping, move the iterator on both lists</w:t>
-      </w:r>
-    </w:p>
-    <w:p>
-      <w:pPr>
-        <w:jc w:val="right"/>
-        <w:rPr>
-          <w:rFonts w:cs="Arial"/>
-        </w:rPr>
-      </w:pPr>
-      <w:r>
-        <w:rPr>
-          <w:rFonts w:cs="Arial"/>
-          <w:rtl/>
-        </w:rPr>
         <w:t xml:space="preserve">            </w:t>
       </w:r>
       <w:r>
         <w:rPr>
           <w:rFonts w:cs="Arial"/>
         </w:rPr>
-        <w:t>if (</w:t>
-      </w:r>
-      <w:proofErr w:type="spellStart"/>
-      <w:r>
-        <w:rPr>
-          <w:rFonts w:cs="Arial"/>
-        </w:rPr>
-        <w:t>i</w:t>
-      </w:r>
-      <w:proofErr w:type="spellEnd"/>
-      <w:r>
-        <w:rPr>
-          <w:rFonts w:cs="Arial"/>
-        </w:rPr>
-        <w:t xml:space="preserve"> &lt;= j)</w:t>
+        <w:t>quickSort(arr, i, high)</w:t>
+      </w:r>
+      <w:r>
+        <w:rPr>
+          <w:rFonts w:cs="Arial"/>
+          <w:rtl/>
+        </w:rPr>
+        <w:t>;</w:t>
+      </w:r>
+    </w:p>
+    <w:p>
+      <w:pPr>
+        <w:jc w:val="right"/>
+        <w:rPr>
+          <w:rFonts w:cs="Arial"/>
+          <w:rtl/>
+        </w:rPr>
+      </w:pPr>
+      <w:r>
+        <w:rPr>
+          <w:rFonts w:cs="Arial"/>
+          <w:rtl/>
+        </w:rPr>
+        <w:t xml:space="preserve">        }</w:t>
+      </w:r>
+    </w:p>
+    <w:p>
+      <w:pPr>
+        <w:jc w:val="right"/>
+        <w:rPr>
+          <w:rFonts w:cs="Arial"/>
+          <w:rtl/>
+        </w:rPr>
+      </w:pPr>
+      <w:r>
+        <w:rPr>
+          <w:rFonts w:cs="Arial"/>
+          <w:rtl/>
+        </w:rPr>
+        <w:t xml:space="preserve">    }</w:t>
+      </w:r>
+    </w:p>
+    <w:p>
+      <w:pPr>
+        <w:jc w:val="right"/>
+        <w:rPr>
+          <w:rFonts w:cs="Arial"/>
+          <w:rtl/>
+        </w:rPr>
+      </w:pPr>
+    </w:p>
+    <w:p>
+      <w:pPr>
+        <w:jc w:val="right"/>
+        <w:rPr>
+          <w:rFonts w:cs="Arial"/>
+        </w:rPr>
+      </w:pPr>
+      <w:r>
+        <w:rPr>
+          <w:rFonts w:cs="Arial"/>
+          <w:rtl/>
+        </w:rPr>
+        <w:t xml:space="preserve">    </w:t>
+      </w:r>
+      <w:r>
+        <w:rPr>
+          <w:rFonts w:cs="Arial"/>
+        </w:rPr>
+        <w:t>public static void swap(Integer array[], int x, int y)</w:t>
       </w:r>
       <w:r>
         <w:rPr>
@@ -1897,523 +1796,13 @@
           <w:rFonts w:cs="Arial"/>
           <w:rtl/>
         </w:rPr>
-        <w:t xml:space="preserve">                </w:t>
-      </w:r>
-      <w:proofErr w:type="gramStart"/>
-      <w:r>
-        <w:rPr>
-          <w:rFonts w:cs="Arial"/>
-        </w:rPr>
-        <w:t>swap(</w:t>
-      </w:r>
-      <w:proofErr w:type="spellStart"/>
-      <w:proofErr w:type="gramEnd"/>
-      <w:r>
-        <w:rPr>
-          <w:rFonts w:cs="Arial"/>
-        </w:rPr>
-        <w:t>arr</w:t>
-      </w:r>
-      <w:proofErr w:type="spellEnd"/>
-      <w:r>
-        <w:rPr>
-          <w:rFonts w:cs="Arial"/>
-        </w:rPr>
-        <w:t xml:space="preserve">, </w:t>
-      </w:r>
-      <w:proofErr w:type="spellStart"/>
-      <w:r>
-        <w:rPr>
-          <w:rFonts w:cs="Arial"/>
-        </w:rPr>
-        <w:t>i</w:t>
-      </w:r>
-      <w:proofErr w:type="spellEnd"/>
-      <w:r>
-        <w:rPr>
-          <w:rFonts w:cs="Arial"/>
-        </w:rPr>
-        <w:t>, j)</w:t>
-      </w:r>
-      <w:r>
-        <w:rPr>
-          <w:rFonts w:cs="Arial"/>
-          <w:rtl/>
-        </w:rPr>
-        <w:t>;</w:t>
-      </w:r>
-    </w:p>
-    <w:p>
-      <w:pPr>
-        <w:jc w:val="right"/>
-        <w:rPr>
-          <w:rFonts w:cs="Arial"/>
-        </w:rPr>
-      </w:pPr>
-      <w:r>
-        <w:rPr>
-          <w:rFonts w:cs="Arial"/>
-          <w:rtl/>
-        </w:rPr>
-        <w:t xml:space="preserve">                </w:t>
-      </w:r>
-      <w:proofErr w:type="spellStart"/>
-      <w:r>
-        <w:rPr>
-          <w:rFonts w:cs="Arial"/>
-        </w:rPr>
-        <w:t>i</w:t>
-      </w:r>
-      <w:proofErr w:type="spellEnd"/>
-      <w:r>
-        <w:rPr>
-          <w:rFonts w:cs="Arial"/>
-          <w:rtl/>
-        </w:rPr>
-        <w:t>++;</w:t>
-      </w:r>
-    </w:p>
-    <w:p>
-      <w:pPr>
-        <w:jc w:val="right"/>
-        <w:rPr>
-          <w:rFonts w:cs="Arial"/>
-        </w:rPr>
-      </w:pPr>
-      <w:r>
-        <w:rPr>
-          <w:rFonts w:cs="Arial"/>
-          <w:rtl/>
-        </w:rPr>
-        <w:t xml:space="preserve">                </w:t>
-      </w:r>
-      <w:r>
-        <w:rPr>
-          <w:rFonts w:cs="Arial"/>
-        </w:rPr>
-        <w:t>j</w:t>
-      </w:r>
-      <w:r>
-        <w:rPr>
-          <w:rFonts w:cs="Arial"/>
-          <w:rtl/>
-        </w:rPr>
-        <w:t>--;</w:t>
-      </w:r>
-    </w:p>
-    <w:p>
-      <w:pPr>
-        <w:jc w:val="right"/>
-        <w:rPr>
-          <w:rFonts w:cs="Arial"/>
-          <w:rtl/>
-        </w:rPr>
-      </w:pPr>
-      <w:r>
-        <w:rPr>
-          <w:rFonts w:cs="Arial"/>
-          <w:rtl/>
-        </w:rPr>
-        <w:t xml:space="preserve">            }</w:t>
-      </w:r>
-    </w:p>
-    <w:p>
-      <w:pPr>
-        <w:jc w:val="right"/>
-        <w:rPr>
-          <w:rFonts w:cs="Arial"/>
-          <w:rtl/>
-        </w:rPr>
-      </w:pPr>
-      <w:r>
-        <w:rPr>
-          <w:rFonts w:cs="Arial"/>
-          <w:rtl/>
-        </w:rPr>
-        <w:t xml:space="preserve">        }</w:t>
-      </w:r>
-    </w:p>
-    <w:p>
-      <w:pPr>
-        <w:jc w:val="right"/>
-        <w:rPr>
-          <w:rFonts w:cs="Arial"/>
-          <w:rtl/>
-        </w:rPr>
-      </w:pPr>
-    </w:p>
-    <w:p>
-      <w:pPr>
-        <w:jc w:val="right"/>
-        <w:rPr>
-          <w:rFonts w:cs="Arial"/>
-        </w:rPr>
-      </w:pPr>
-      <w:r>
-        <w:rPr>
-          <w:rFonts w:cs="Arial"/>
-          <w:rtl/>
-        </w:rPr>
-        <w:t xml:space="preserve">        // </w:t>
-      </w:r>
-      <w:r>
-        <w:rPr>
-          <w:rFonts w:cs="Arial"/>
-        </w:rPr>
-        <w:t>Do the same operation recursively to sort two sub-arrays</w:t>
-      </w:r>
-    </w:p>
-    <w:p>
-      <w:pPr>
-        <w:jc w:val="right"/>
-        <w:rPr>
-          <w:rFonts w:cs="Arial"/>
-        </w:rPr>
-      </w:pPr>
-      <w:r>
-        <w:rPr>
-          <w:rFonts w:cs="Arial"/>
-          <w:rtl/>
-        </w:rPr>
         <w:t xml:space="preserve">        </w:t>
       </w:r>
       <w:r>
         <w:rPr>
           <w:rFonts w:cs="Arial"/>
         </w:rPr>
-        <w:t>if (low &lt; j)</w:t>
-      </w:r>
-      <w:r>
-        <w:rPr>
-          <w:rFonts w:cs="Arial"/>
-          <w:rtl/>
-        </w:rPr>
-        <w:t xml:space="preserve"> {</w:t>
-      </w:r>
-    </w:p>
-    <w:p>
-      <w:pPr>
-        <w:jc w:val="right"/>
-        <w:rPr>
-          <w:rFonts w:cs="Arial"/>
-        </w:rPr>
-      </w:pPr>
-      <w:r>
-        <w:rPr>
-          <w:rFonts w:cs="Arial"/>
-          <w:rtl/>
-        </w:rPr>
-        <w:t xml:space="preserve">            </w:t>
-      </w:r>
-      <w:proofErr w:type="spellStart"/>
-      <w:proofErr w:type="gramStart"/>
-      <w:r>
-        <w:rPr>
-          <w:rFonts w:cs="Arial"/>
-        </w:rPr>
-        <w:t>quickSort</w:t>
-      </w:r>
-      <w:proofErr w:type="spellEnd"/>
-      <w:r>
-        <w:rPr>
-          <w:rFonts w:cs="Arial"/>
-        </w:rPr>
-        <w:t>(</w:t>
-      </w:r>
-      <w:proofErr w:type="spellStart"/>
-      <w:proofErr w:type="gramEnd"/>
-      <w:r>
-        <w:rPr>
-          <w:rFonts w:cs="Arial"/>
-        </w:rPr>
-        <w:t>arr</w:t>
-      </w:r>
-      <w:proofErr w:type="spellEnd"/>
-      <w:r>
-        <w:rPr>
-          <w:rFonts w:cs="Arial"/>
-        </w:rPr>
-        <w:t>, low, j)</w:t>
-      </w:r>
-      <w:r>
-        <w:rPr>
-          <w:rFonts w:cs="Arial"/>
-          <w:rtl/>
-        </w:rPr>
-        <w:t>;</w:t>
-      </w:r>
-    </w:p>
-    <w:p>
-      <w:pPr>
-        <w:jc w:val="right"/>
-        <w:rPr>
-          <w:rFonts w:cs="Arial"/>
-          <w:rtl/>
-        </w:rPr>
-      </w:pPr>
-      <w:r>
-        <w:rPr>
-          <w:rFonts w:cs="Arial"/>
-          <w:rtl/>
-        </w:rPr>
-        <w:t xml:space="preserve">        }</w:t>
-      </w:r>
-    </w:p>
-    <w:p>
-      <w:pPr>
-        <w:jc w:val="right"/>
-        <w:rPr>
-          <w:rFonts w:cs="Arial"/>
-          <w:rtl/>
-        </w:rPr>
-      </w:pPr>
-    </w:p>
-    <w:p>
-      <w:pPr>
-        <w:jc w:val="right"/>
-        <w:rPr>
-          <w:rFonts w:cs="Arial"/>
-        </w:rPr>
-      </w:pPr>
-      <w:r>
-        <w:rPr>
-          <w:rFonts w:cs="Arial"/>
-          <w:rtl/>
-        </w:rPr>
-        <w:t xml:space="preserve">        </w:t>
-      </w:r>
-      <w:r>
-        <w:rPr>
-          <w:rFonts w:cs="Arial"/>
-        </w:rPr>
-        <w:t xml:space="preserve">if (high &gt; </w:t>
-      </w:r>
-      <w:proofErr w:type="spellStart"/>
-      <w:r>
-        <w:rPr>
-          <w:rFonts w:cs="Arial"/>
-        </w:rPr>
-        <w:t>i</w:t>
-      </w:r>
-      <w:proofErr w:type="spellEnd"/>
-      <w:r>
-        <w:rPr>
-          <w:rFonts w:cs="Arial"/>
-        </w:rPr>
-        <w:t>)</w:t>
-      </w:r>
-      <w:r>
-        <w:rPr>
-          <w:rFonts w:cs="Arial"/>
-          <w:rtl/>
-        </w:rPr>
-        <w:t xml:space="preserve"> {</w:t>
-      </w:r>
-    </w:p>
-    <w:p>
-      <w:pPr>
-        <w:jc w:val="right"/>
-        <w:rPr>
-          <w:rFonts w:cs="Arial"/>
-        </w:rPr>
-      </w:pPr>
-      <w:r>
-        <w:rPr>
-          <w:rFonts w:cs="Arial"/>
-          <w:rtl/>
-        </w:rPr>
-        <w:t xml:space="preserve">            </w:t>
-      </w:r>
-      <w:proofErr w:type="spellStart"/>
-      <w:proofErr w:type="gramStart"/>
-      <w:r>
-        <w:rPr>
-          <w:rFonts w:cs="Arial"/>
-        </w:rPr>
-        <w:t>quickSort</w:t>
-      </w:r>
-      <w:proofErr w:type="spellEnd"/>
-      <w:r>
-        <w:rPr>
-          <w:rFonts w:cs="Arial"/>
-        </w:rPr>
-        <w:t>(</w:t>
-      </w:r>
-      <w:proofErr w:type="spellStart"/>
-      <w:proofErr w:type="gramEnd"/>
-      <w:r>
-        <w:rPr>
-          <w:rFonts w:cs="Arial"/>
-        </w:rPr>
-        <w:t>arr</w:t>
-      </w:r>
-      <w:proofErr w:type="spellEnd"/>
-      <w:r>
-        <w:rPr>
-          <w:rFonts w:cs="Arial"/>
-        </w:rPr>
-        <w:t xml:space="preserve">, </w:t>
-      </w:r>
-      <w:proofErr w:type="spellStart"/>
-      <w:r>
-        <w:rPr>
-          <w:rFonts w:cs="Arial"/>
-        </w:rPr>
-        <w:t>i</w:t>
-      </w:r>
-      <w:proofErr w:type="spellEnd"/>
-      <w:r>
-        <w:rPr>
-          <w:rFonts w:cs="Arial"/>
-        </w:rPr>
-        <w:t>, high)</w:t>
-      </w:r>
-      <w:r>
-        <w:rPr>
-          <w:rFonts w:cs="Arial"/>
-          <w:rtl/>
-        </w:rPr>
-        <w:t>;</w:t>
-      </w:r>
-    </w:p>
-    <w:p>
-      <w:pPr>
-        <w:jc w:val="right"/>
-        <w:rPr>
-          <w:rFonts w:cs="Arial"/>
-          <w:rtl/>
-        </w:rPr>
-      </w:pPr>
-      <w:r>
-        <w:rPr>
-          <w:rFonts w:cs="Arial"/>
-          <w:rtl/>
-        </w:rPr>
-        <w:t xml:space="preserve">        }</w:t>
-      </w:r>
-    </w:p>
-    <w:p>
-      <w:pPr>
-        <w:jc w:val="right"/>
-        <w:rPr>
-          <w:rFonts w:cs="Arial"/>
-          <w:rtl/>
-        </w:rPr>
-      </w:pPr>
-      <w:r>
-        <w:rPr>
-          <w:rFonts w:cs="Arial"/>
-          <w:rtl/>
-        </w:rPr>
-        <w:t xml:space="preserve">    }</w:t>
-      </w:r>
-    </w:p>
-    <w:p>
-      <w:pPr>
-        <w:jc w:val="right"/>
-        <w:rPr>
-          <w:rFonts w:cs="Arial"/>
-          <w:rtl/>
-        </w:rPr>
-      </w:pPr>
-    </w:p>
-    <w:p>
-      <w:pPr>
-        <w:jc w:val="right"/>
-        <w:rPr>
-          <w:rFonts w:cs="Arial"/>
-        </w:rPr>
-      </w:pPr>
-      <w:r>
-        <w:rPr>
-          <w:rFonts w:cs="Arial"/>
-          <w:rtl/>
-        </w:rPr>
-        <w:t xml:space="preserve">    </w:t>
-      </w:r>
-      <w:r>
-        <w:rPr>
-          <w:rFonts w:cs="Arial"/>
-        </w:rPr>
-        <w:t xml:space="preserve">public static void </w:t>
-      </w:r>
-      <w:proofErr w:type="gramStart"/>
-      <w:r>
-        <w:rPr>
-          <w:rFonts w:cs="Arial"/>
-        </w:rPr>
-        <w:t>swap(</w:t>
-      </w:r>
-      <w:proofErr w:type="gramEnd"/>
-      <w:r>
-        <w:rPr>
-          <w:rFonts w:cs="Arial"/>
-        </w:rPr>
-        <w:t xml:space="preserve">Integer array[], </w:t>
-      </w:r>
-      <w:proofErr w:type="spellStart"/>
-      <w:r>
-        <w:rPr>
-          <w:rFonts w:cs="Arial"/>
-        </w:rPr>
-        <w:t>int</w:t>
-      </w:r>
-      <w:proofErr w:type="spellEnd"/>
-      <w:r>
-        <w:rPr>
-          <w:rFonts w:cs="Arial"/>
-        </w:rPr>
-        <w:t xml:space="preserve"> x, </w:t>
-      </w:r>
-      <w:proofErr w:type="spellStart"/>
-      <w:r>
-        <w:rPr>
-          <w:rFonts w:cs="Arial"/>
-        </w:rPr>
-        <w:t>int</w:t>
-      </w:r>
-      <w:proofErr w:type="spellEnd"/>
-      <w:r>
-        <w:rPr>
-          <w:rFonts w:cs="Arial"/>
-        </w:rPr>
-        <w:t xml:space="preserve"> y)</w:t>
-      </w:r>
-      <w:r>
-        <w:rPr>
-          <w:rFonts w:cs="Arial"/>
-          <w:rtl/>
-        </w:rPr>
-        <w:t xml:space="preserve"> {</w:t>
-      </w:r>
-    </w:p>
-    <w:p>
-      <w:pPr>
-        <w:jc w:val="right"/>
-        <w:rPr>
-          <w:rFonts w:cs="Arial"/>
-        </w:rPr>
-      </w:pPr>
-      <w:r>
-        <w:rPr>
-          <w:rFonts w:cs="Arial"/>
-          <w:rtl/>
-        </w:rPr>
-        <w:t xml:space="preserve">        </w:t>
-      </w:r>
-      <w:proofErr w:type="spellStart"/>
-      <w:r>
-        <w:rPr>
-          <w:rFonts w:cs="Arial"/>
-        </w:rPr>
-        <w:t>int</w:t>
-      </w:r>
-      <w:proofErr w:type="spellEnd"/>
-      <w:r>
-        <w:rPr>
-          <w:rFonts w:cs="Arial"/>
-        </w:rPr>
-        <w:t xml:space="preserve"> temp = array[x]</w:t>
+        <w:t>int temp = array[x]</w:t>
       </w:r>
       <w:r>
         <w:rPr>
@@ -2523,57 +1912,7 @@
         <w:rPr>
           <w:rFonts w:cs="Arial"/>
         </w:rPr>
-        <w:t xml:space="preserve">public static void </w:t>
-      </w:r>
-      <w:proofErr w:type="spellStart"/>
-      <w:r>
-        <w:rPr>
-          <w:rFonts w:cs="Arial"/>
-        </w:rPr>
-        <w:t>mergeSort</w:t>
-      </w:r>
-      <w:proofErr w:type="spellEnd"/>
-      <w:r>
-        <w:rPr>
-          <w:rFonts w:cs="Arial"/>
-        </w:rPr>
-        <w:t>(</w:t>
-      </w:r>
-      <w:proofErr w:type="spellStart"/>
-      <w:proofErr w:type="gramStart"/>
-      <w:r>
-        <w:rPr>
-          <w:rFonts w:cs="Arial"/>
-        </w:rPr>
-        <w:t>int</w:t>
-      </w:r>
-      <w:proofErr w:type="spellEnd"/>
-      <w:r>
-        <w:rPr>
-          <w:rFonts w:cs="Arial"/>
-        </w:rPr>
-        <w:t>[</w:t>
-      </w:r>
-      <w:proofErr w:type="gramEnd"/>
-      <w:r>
-        <w:rPr>
-          <w:rFonts w:cs="Arial"/>
-        </w:rPr>
-        <w:t xml:space="preserve">] a, </w:t>
-      </w:r>
-      <w:proofErr w:type="spellStart"/>
-      <w:r>
-        <w:rPr>
-          <w:rFonts w:cs="Arial"/>
-        </w:rPr>
-        <w:t>int</w:t>
-      </w:r>
-      <w:proofErr w:type="spellEnd"/>
-      <w:r>
-        <w:rPr>
-          <w:rFonts w:cs="Arial"/>
-        </w:rPr>
-        <w:t xml:space="preserve"> n)</w:t>
+        <w:t>public static void mergeSort(int[] a, int n)</w:t>
       </w:r>
       <w:r>
         <w:rPr>
@@ -2678,19 +2017,11 @@
         </w:rPr>
         <w:t xml:space="preserve">        </w:t>
       </w:r>
-      <w:proofErr w:type="spellStart"/>
-      <w:r>
-        <w:rPr>
-          <w:rFonts w:cs="Arial"/>
-        </w:rPr>
-        <w:t>int</w:t>
-      </w:r>
-      <w:proofErr w:type="spellEnd"/>
-      <w:r>
-        <w:rPr>
-          <w:rFonts w:cs="Arial"/>
-        </w:rPr>
-        <w:t xml:space="preserve"> mid = n / 2</w:t>
+      <w:r>
+        <w:rPr>
+          <w:rFonts w:cs="Arial"/>
+        </w:rPr>
+        <w:t>int mid = n / 2</w:t>
       </w:r>
       <w:r>
         <w:rPr>
@@ -2714,41 +2045,11 @@
         </w:rPr>
         <w:t xml:space="preserve">        </w:t>
       </w:r>
-      <w:proofErr w:type="spellStart"/>
-      <w:proofErr w:type="gramStart"/>
-      <w:r>
-        <w:rPr>
-          <w:rFonts w:cs="Arial"/>
-        </w:rPr>
-        <w:t>int</w:t>
-      </w:r>
-      <w:proofErr w:type="spellEnd"/>
-      <w:r>
-        <w:rPr>
-          <w:rFonts w:cs="Arial"/>
-        </w:rPr>
-        <w:t>[</w:t>
-      </w:r>
-      <w:proofErr w:type="gramEnd"/>
-      <w:r>
-        <w:rPr>
-          <w:rFonts w:cs="Arial"/>
-        </w:rPr>
-        <w:t xml:space="preserve">] l = new </w:t>
-      </w:r>
-      <w:proofErr w:type="spellStart"/>
-      <w:r>
-        <w:rPr>
-          <w:rFonts w:cs="Arial"/>
-        </w:rPr>
-        <w:t>int</w:t>
-      </w:r>
-      <w:proofErr w:type="spellEnd"/>
-      <w:r>
-        <w:rPr>
-          <w:rFonts w:cs="Arial"/>
-        </w:rPr>
-        <w:t>[mid]</w:t>
+      <w:r>
+        <w:rPr>
+          <w:rFonts w:cs="Arial"/>
+        </w:rPr>
+        <w:t>int[] l = new int[mid]</w:t>
       </w:r>
       <w:r>
         <w:rPr>
@@ -2772,41 +2073,11 @@
         </w:rPr>
         <w:t xml:space="preserve">        </w:t>
       </w:r>
-      <w:proofErr w:type="spellStart"/>
-      <w:proofErr w:type="gramStart"/>
-      <w:r>
-        <w:rPr>
-          <w:rFonts w:cs="Arial"/>
-        </w:rPr>
-        <w:t>int</w:t>
-      </w:r>
-      <w:proofErr w:type="spellEnd"/>
-      <w:r>
-        <w:rPr>
-          <w:rFonts w:cs="Arial"/>
-        </w:rPr>
-        <w:t>[</w:t>
-      </w:r>
-      <w:proofErr w:type="gramEnd"/>
-      <w:r>
-        <w:rPr>
-          <w:rFonts w:cs="Arial"/>
-        </w:rPr>
-        <w:t xml:space="preserve">] r = new </w:t>
-      </w:r>
-      <w:proofErr w:type="spellStart"/>
-      <w:r>
-        <w:rPr>
-          <w:rFonts w:cs="Arial"/>
-        </w:rPr>
-        <w:t>int</w:t>
-      </w:r>
-      <w:proofErr w:type="spellEnd"/>
-      <w:r>
-        <w:rPr>
-          <w:rFonts w:cs="Arial"/>
-        </w:rPr>
-        <w:t>[n - mid]</w:t>
+      <w:r>
+        <w:rPr>
+          <w:rFonts w:cs="Arial"/>
+        </w:rPr>
+        <w:t>int[] r = new int[n - mid]</w:t>
       </w:r>
       <w:r>
         <w:rPr>
@@ -2843,63 +2114,7 @@
         <w:rPr>
           <w:rFonts w:cs="Arial"/>
         </w:rPr>
-        <w:t>for (</w:t>
-      </w:r>
-      <w:proofErr w:type="spellStart"/>
-      <w:r>
-        <w:rPr>
-          <w:rFonts w:cs="Arial"/>
-        </w:rPr>
-        <w:t>int</w:t>
-      </w:r>
-      <w:proofErr w:type="spellEnd"/>
-      <w:r>
-        <w:rPr>
-          <w:rFonts w:cs="Arial"/>
-        </w:rPr>
-        <w:t xml:space="preserve"> </w:t>
-      </w:r>
-      <w:proofErr w:type="spellStart"/>
-      <w:r>
-        <w:rPr>
-          <w:rFonts w:cs="Arial"/>
-        </w:rPr>
-        <w:t>i</w:t>
-      </w:r>
-      <w:proofErr w:type="spellEnd"/>
-      <w:r>
-        <w:rPr>
-          <w:rFonts w:cs="Arial"/>
-        </w:rPr>
-        <w:t xml:space="preserve"> = 0; </w:t>
-      </w:r>
-      <w:proofErr w:type="spellStart"/>
-      <w:r>
-        <w:rPr>
-          <w:rFonts w:cs="Arial"/>
-        </w:rPr>
-        <w:t>i</w:t>
-      </w:r>
-      <w:proofErr w:type="spellEnd"/>
-      <w:r>
-        <w:rPr>
-          <w:rFonts w:cs="Arial"/>
-        </w:rPr>
-        <w:t xml:space="preserve"> &lt; mid; </w:t>
-      </w:r>
-      <w:proofErr w:type="spellStart"/>
-      <w:r>
-        <w:rPr>
-          <w:rFonts w:cs="Arial"/>
-        </w:rPr>
-        <w:t>i</w:t>
-      </w:r>
-      <w:proofErr w:type="spellEnd"/>
-      <w:r>
-        <w:rPr>
-          <w:rFonts w:cs="Arial"/>
-        </w:rPr>
-        <w:t>++)</w:t>
+        <w:t>for (int i = 0; i &lt; mid; i++)</w:t>
       </w:r>
       <w:r>
         <w:rPr>
@@ -2927,35 +2142,7 @@
         <w:rPr>
           <w:rFonts w:cs="Arial"/>
         </w:rPr>
-        <w:t>l[</w:t>
-      </w:r>
-      <w:proofErr w:type="spellStart"/>
-      <w:r>
-        <w:rPr>
-          <w:rFonts w:cs="Arial"/>
-        </w:rPr>
-        <w:t>i</w:t>
-      </w:r>
-      <w:proofErr w:type="spellEnd"/>
-      <w:r>
-        <w:rPr>
-          <w:rFonts w:cs="Arial"/>
-        </w:rPr>
-        <w:t>] = a[</w:t>
-      </w:r>
-      <w:proofErr w:type="spellStart"/>
-      <w:r>
-        <w:rPr>
-          <w:rFonts w:cs="Arial"/>
-        </w:rPr>
-        <w:t>i</w:t>
-      </w:r>
-      <w:proofErr w:type="spellEnd"/>
-      <w:r>
-        <w:rPr>
-          <w:rFonts w:cs="Arial"/>
-        </w:rPr>
-        <w:t>]</w:t>
+        <w:t>l[i] = a[i]</w:t>
       </w:r>
       <w:r>
         <w:rPr>
@@ -3008,63 +2195,7 @@
         <w:rPr>
           <w:rFonts w:cs="Arial"/>
         </w:rPr>
-        <w:t>for (</w:t>
-      </w:r>
-      <w:proofErr w:type="spellStart"/>
-      <w:r>
-        <w:rPr>
-          <w:rFonts w:cs="Arial"/>
-        </w:rPr>
-        <w:t>int</w:t>
-      </w:r>
-      <w:proofErr w:type="spellEnd"/>
-      <w:r>
-        <w:rPr>
-          <w:rFonts w:cs="Arial"/>
-        </w:rPr>
-        <w:t xml:space="preserve"> </w:t>
-      </w:r>
-      <w:proofErr w:type="spellStart"/>
-      <w:r>
-        <w:rPr>
-          <w:rFonts w:cs="Arial"/>
-        </w:rPr>
-        <w:t>i</w:t>
-      </w:r>
-      <w:proofErr w:type="spellEnd"/>
-      <w:r>
-        <w:rPr>
-          <w:rFonts w:cs="Arial"/>
-        </w:rPr>
-        <w:t xml:space="preserve"> = mid; </w:t>
-      </w:r>
-      <w:proofErr w:type="spellStart"/>
-      <w:r>
-        <w:rPr>
-          <w:rFonts w:cs="Arial"/>
-        </w:rPr>
-        <w:t>i</w:t>
-      </w:r>
-      <w:proofErr w:type="spellEnd"/>
-      <w:r>
-        <w:rPr>
-          <w:rFonts w:cs="Arial"/>
-        </w:rPr>
-        <w:t xml:space="preserve"> &lt; n; </w:t>
-      </w:r>
-      <w:proofErr w:type="spellStart"/>
-      <w:r>
-        <w:rPr>
-          <w:rFonts w:cs="Arial"/>
-        </w:rPr>
-        <w:t>i</w:t>
-      </w:r>
-      <w:proofErr w:type="spellEnd"/>
-      <w:r>
-        <w:rPr>
-          <w:rFonts w:cs="Arial"/>
-        </w:rPr>
-        <w:t>++)</w:t>
+        <w:t>for (int i = mid; i &lt; n; i++)</w:t>
       </w:r>
       <w:r>
         <w:rPr>
@@ -3088,41 +2219,11 @@
         </w:rPr>
         <w:t xml:space="preserve">            </w:t>
       </w:r>
-      <w:proofErr w:type="gramStart"/>
-      <w:r>
-        <w:rPr>
-          <w:rFonts w:cs="Arial"/>
-        </w:rPr>
-        <w:t>r[</w:t>
-      </w:r>
-      <w:proofErr w:type="spellStart"/>
-      <w:proofErr w:type="gramEnd"/>
-      <w:r>
-        <w:rPr>
-          <w:rFonts w:cs="Arial"/>
-        </w:rPr>
-        <w:t>i</w:t>
-      </w:r>
-      <w:proofErr w:type="spellEnd"/>
-      <w:r>
-        <w:rPr>
-          <w:rFonts w:cs="Arial"/>
-        </w:rPr>
-        <w:t xml:space="preserve"> - mid] = a[</w:t>
-      </w:r>
-      <w:proofErr w:type="spellStart"/>
-      <w:r>
-        <w:rPr>
-          <w:rFonts w:cs="Arial"/>
-        </w:rPr>
-        <w:t>i</w:t>
-      </w:r>
-      <w:proofErr w:type="spellEnd"/>
-      <w:r>
-        <w:rPr>
-          <w:rFonts w:cs="Arial"/>
-        </w:rPr>
-        <w:t>]</w:t>
+      <w:r>
+        <w:rPr>
+          <w:rFonts w:cs="Arial"/>
+        </w:rPr>
+        <w:t>r[i - mid] = a[i]</w:t>
       </w:r>
       <w:r>
         <w:rPr>
@@ -3171,27 +2272,11 @@
         </w:rPr>
         <w:t xml:space="preserve">        </w:t>
       </w:r>
-      <w:proofErr w:type="spellStart"/>
-      <w:proofErr w:type="gramStart"/>
-      <w:r>
-        <w:rPr>
-          <w:rFonts w:cs="Arial"/>
-        </w:rPr>
-        <w:t>mergeSort</w:t>
-      </w:r>
-      <w:proofErr w:type="spellEnd"/>
-      <w:r>
-        <w:rPr>
-          <w:rFonts w:cs="Arial"/>
-        </w:rPr>
-        <w:t>(</w:t>
-      </w:r>
-      <w:proofErr w:type="gramEnd"/>
-      <w:r>
-        <w:rPr>
-          <w:rFonts w:cs="Arial"/>
-        </w:rPr>
-        <w:t>l, mid)</w:t>
+      <w:r>
+        <w:rPr>
+          <w:rFonts w:cs="Arial"/>
+        </w:rPr>
+        <w:t>mergeSort(l, mid)</w:t>
       </w:r>
       <w:r>
         <w:rPr>
@@ -3215,27 +2300,11 @@
         </w:rPr>
         <w:t xml:space="preserve">        </w:t>
       </w:r>
-      <w:proofErr w:type="spellStart"/>
-      <w:proofErr w:type="gramStart"/>
-      <w:r>
-        <w:rPr>
-          <w:rFonts w:cs="Arial"/>
-        </w:rPr>
-        <w:t>mergeSort</w:t>
-      </w:r>
-      <w:proofErr w:type="spellEnd"/>
-      <w:r>
-        <w:rPr>
-          <w:rFonts w:cs="Arial"/>
-        </w:rPr>
-        <w:t>(</w:t>
-      </w:r>
-      <w:proofErr w:type="gramEnd"/>
-      <w:r>
-        <w:rPr>
-          <w:rFonts w:cs="Arial"/>
-        </w:rPr>
-        <w:t>r, n - mid)</w:t>
+      <w:r>
+        <w:rPr>
+          <w:rFonts w:cs="Arial"/>
+        </w:rPr>
+        <w:t>mergeSort(r, n - mid)</w:t>
       </w:r>
       <w:r>
         <w:rPr>
@@ -3259,19 +2328,11 @@
         </w:rPr>
         <w:t xml:space="preserve">        </w:t>
       </w:r>
-      <w:proofErr w:type="gramStart"/>
-      <w:r>
-        <w:rPr>
-          <w:rFonts w:cs="Arial"/>
-        </w:rPr>
-        <w:t>merge(</w:t>
-      </w:r>
-      <w:proofErr w:type="gramEnd"/>
-      <w:r>
-        <w:rPr>
-          <w:rFonts w:cs="Arial"/>
-        </w:rPr>
-        <w:t>a, l, r, mid, n - mid)</w:t>
+      <w:r>
+        <w:rPr>
+          <w:rFonts w:cs="Arial"/>
+        </w:rPr>
+        <w:t>merge(a, l, r, mid, n - mid)</w:t>
       </w:r>
       <w:r>
         <w:rPr>
@@ -3324,85 +2385,7 @@
         <w:rPr>
           <w:rFonts w:cs="Arial"/>
         </w:rPr>
-        <w:t>public static void merge(</w:t>
-      </w:r>
-      <w:proofErr w:type="spellStart"/>
-      <w:proofErr w:type="gramStart"/>
-      <w:r>
-        <w:rPr>
-          <w:rFonts w:cs="Arial"/>
-        </w:rPr>
-        <w:t>int</w:t>
-      </w:r>
-      <w:proofErr w:type="spellEnd"/>
-      <w:r>
-        <w:rPr>
-          <w:rFonts w:cs="Arial"/>
-        </w:rPr>
-        <w:t>[</w:t>
-      </w:r>
-      <w:proofErr w:type="gramEnd"/>
-      <w:r>
-        <w:rPr>
-          <w:rFonts w:cs="Arial"/>
-        </w:rPr>
-        <w:t xml:space="preserve">] a, </w:t>
-      </w:r>
-      <w:proofErr w:type="spellStart"/>
-      <w:r>
-        <w:rPr>
-          <w:rFonts w:cs="Arial"/>
-        </w:rPr>
-        <w:t>int</w:t>
-      </w:r>
-      <w:proofErr w:type="spellEnd"/>
-      <w:r>
-        <w:rPr>
-          <w:rFonts w:cs="Arial"/>
-        </w:rPr>
-        <w:t xml:space="preserve">[] l, </w:t>
-      </w:r>
-      <w:proofErr w:type="spellStart"/>
-      <w:r>
-        <w:rPr>
-          <w:rFonts w:cs="Arial"/>
-        </w:rPr>
-        <w:t>int</w:t>
-      </w:r>
-      <w:proofErr w:type="spellEnd"/>
-      <w:r>
-        <w:rPr>
-          <w:rFonts w:cs="Arial"/>
-        </w:rPr>
-        <w:t xml:space="preserve">[] r, </w:t>
-      </w:r>
-      <w:proofErr w:type="spellStart"/>
-      <w:r>
-        <w:rPr>
-          <w:rFonts w:cs="Arial"/>
-        </w:rPr>
-        <w:t>int</w:t>
-      </w:r>
-      <w:proofErr w:type="spellEnd"/>
-      <w:r>
-        <w:rPr>
-          <w:rFonts w:cs="Arial"/>
-        </w:rPr>
-        <w:t xml:space="preserve"> left, </w:t>
-      </w:r>
-      <w:proofErr w:type="spellStart"/>
-      <w:r>
-        <w:rPr>
-          <w:rFonts w:cs="Arial"/>
-        </w:rPr>
-        <w:t>int</w:t>
-      </w:r>
-      <w:proofErr w:type="spellEnd"/>
-      <w:r>
-        <w:rPr>
-          <w:rFonts w:cs="Arial"/>
-        </w:rPr>
-        <w:t xml:space="preserve"> right)</w:t>
+        <w:t>public static void merge(int[] a, int[] l, int[] r, int left, int right)</w:t>
       </w:r>
       <w:r>
         <w:rPr>
@@ -3426,33 +2409,11 @@
         </w:rPr>
         <w:t xml:space="preserve">        </w:t>
       </w:r>
-      <w:proofErr w:type="spellStart"/>
-      <w:r>
-        <w:rPr>
-          <w:rFonts w:cs="Arial"/>
-        </w:rPr>
-        <w:t>int</w:t>
-      </w:r>
-      <w:proofErr w:type="spellEnd"/>
-      <w:r>
-        <w:rPr>
-          <w:rFonts w:cs="Arial"/>
-        </w:rPr>
-        <w:t xml:space="preserve"> </w:t>
-      </w:r>
-      <w:proofErr w:type="spellStart"/>
-      <w:r>
-        <w:rPr>
-          <w:rFonts w:cs="Arial"/>
-        </w:rPr>
-        <w:t>i</w:t>
-      </w:r>
-      <w:proofErr w:type="spellEnd"/>
-      <w:r>
-        <w:rPr>
-          <w:rFonts w:cs="Arial"/>
-        </w:rPr>
-        <w:t xml:space="preserve"> = 0, j = 0, k = 0</w:t>
+      <w:r>
+        <w:rPr>
+          <w:rFonts w:cs="Arial"/>
+        </w:rPr>
+        <w:t>int i = 0, j = 0, k = 0</w:t>
       </w:r>
       <w:r>
         <w:rPr>
@@ -3489,21 +2450,7 @@
         <w:rPr>
           <w:rFonts w:cs="Arial"/>
         </w:rPr>
-        <w:t>while (</w:t>
-      </w:r>
-      <w:proofErr w:type="spellStart"/>
-      <w:r>
-        <w:rPr>
-          <w:rFonts w:cs="Arial"/>
-        </w:rPr>
-        <w:t>i</w:t>
-      </w:r>
-      <w:proofErr w:type="spellEnd"/>
-      <w:r>
-        <w:rPr>
-          <w:rFonts w:cs="Arial"/>
-        </w:rPr>
-        <w:t xml:space="preserve"> &lt; left &amp;&amp; j &lt; right)</w:t>
+        <w:t>while (i &lt; left &amp;&amp; j &lt; right)</w:t>
       </w:r>
       <w:r>
         <w:rPr>
@@ -3531,21 +2478,7 @@
         <w:rPr>
           <w:rFonts w:cs="Arial"/>
         </w:rPr>
-        <w:t>if (l[</w:t>
-      </w:r>
-      <w:proofErr w:type="spellStart"/>
-      <w:r>
-        <w:rPr>
-          <w:rFonts w:cs="Arial"/>
-        </w:rPr>
-        <w:t>i</w:t>
-      </w:r>
-      <w:proofErr w:type="spellEnd"/>
-      <w:r>
-        <w:rPr>
-          <w:rFonts w:cs="Arial"/>
-        </w:rPr>
-        <w:t>] &lt;= r[j])</w:t>
+        <w:t>if (l[i] &lt;= r[j])</w:t>
       </w:r>
       <w:r>
         <w:rPr>
@@ -3574,21 +2507,7 @@
         <w:rPr>
           <w:rFonts w:cs="Arial"/>
         </w:rPr>
-        <w:t>a[k++] = l[</w:t>
-      </w:r>
-      <w:proofErr w:type="spellStart"/>
-      <w:r>
-        <w:rPr>
-          <w:rFonts w:cs="Arial"/>
-        </w:rPr>
-        <w:t>i</w:t>
-      </w:r>
-      <w:proofErr w:type="spellEnd"/>
-      <w:r>
-        <w:rPr>
-          <w:rFonts w:cs="Arial"/>
-        </w:rPr>
-        <w:t>++]</w:t>
+        <w:t>a[k++] = l[i++]</w:t>
       </w:r>
       <w:r>
         <w:rPr>
@@ -3713,21 +2632,7 @@
         <w:rPr>
           <w:rFonts w:cs="Arial"/>
         </w:rPr>
-        <w:t>while (</w:t>
-      </w:r>
-      <w:proofErr w:type="spellStart"/>
-      <w:r>
-        <w:rPr>
-          <w:rFonts w:cs="Arial"/>
-        </w:rPr>
-        <w:t>i</w:t>
-      </w:r>
-      <w:proofErr w:type="spellEnd"/>
-      <w:r>
-        <w:rPr>
-          <w:rFonts w:cs="Arial"/>
-        </w:rPr>
-        <w:t xml:space="preserve"> &lt; left)</w:t>
+        <w:t>while (i &lt; left)</w:t>
       </w:r>
       <w:r>
         <w:rPr>
@@ -3755,21 +2660,7 @@
         <w:rPr>
           <w:rFonts w:cs="Arial"/>
         </w:rPr>
-        <w:t>a[k++] = l[</w:t>
-      </w:r>
-      <w:proofErr w:type="spellStart"/>
-      <w:r>
-        <w:rPr>
-          <w:rFonts w:cs="Arial"/>
-        </w:rPr>
-        <w:t>i</w:t>
-      </w:r>
-      <w:proofErr w:type="spellEnd"/>
-      <w:r>
-        <w:rPr>
-          <w:rFonts w:cs="Arial"/>
-        </w:rPr>
-        <w:t>++]</w:t>
+        <w:t>a[k++] = l[i++]</w:t>
       </w:r>
       <w:r>
         <w:rPr>
@@ -3919,57 +2810,7 @@
         <w:rPr>
           <w:rFonts w:cs="Arial"/>
         </w:rPr>
-        <w:t xml:space="preserve">private static </w:t>
-      </w:r>
-      <w:proofErr w:type="spellStart"/>
-      <w:r>
-        <w:rPr>
-          <w:rFonts w:cs="Arial"/>
-        </w:rPr>
-        <w:t>boolean</w:t>
-      </w:r>
-      <w:proofErr w:type="spellEnd"/>
-      <w:r>
-        <w:rPr>
-          <w:rFonts w:cs="Arial"/>
-        </w:rPr>
-        <w:t xml:space="preserve"> </w:t>
-      </w:r>
-      <w:proofErr w:type="spellStart"/>
-      <w:r>
-        <w:rPr>
-          <w:rFonts w:cs="Arial"/>
-        </w:rPr>
-        <w:t>isSorted</w:t>
-      </w:r>
-      <w:proofErr w:type="spellEnd"/>
-      <w:r>
-        <w:rPr>
-          <w:rFonts w:cs="Arial"/>
-        </w:rPr>
-        <w:t>(</w:t>
-      </w:r>
-      <w:proofErr w:type="spellStart"/>
-      <w:proofErr w:type="gramStart"/>
-      <w:r>
-        <w:rPr>
-          <w:rFonts w:cs="Arial"/>
-        </w:rPr>
-        <w:t>int</w:t>
-      </w:r>
-      <w:proofErr w:type="spellEnd"/>
-      <w:r>
-        <w:rPr>
-          <w:rFonts w:cs="Arial"/>
-        </w:rPr>
-        <w:t>[</w:t>
-      </w:r>
-      <w:proofErr w:type="gramEnd"/>
-      <w:r>
-        <w:rPr>
-          <w:rFonts w:cs="Arial"/>
-        </w:rPr>
-        <w:t>] x)</w:t>
+        <w:t>private static boolean isSorted(int[] x)</w:t>
       </w:r>
       <w:r>
         <w:rPr>
@@ -3997,79 +2838,7 @@
         <w:rPr>
           <w:rFonts w:cs="Arial"/>
         </w:rPr>
-        <w:t>for (</w:t>
-      </w:r>
-      <w:proofErr w:type="spellStart"/>
-      <w:r>
-        <w:rPr>
-          <w:rFonts w:cs="Arial"/>
-        </w:rPr>
-        <w:t>int</w:t>
-      </w:r>
-      <w:proofErr w:type="spellEnd"/>
-      <w:r>
-        <w:rPr>
-          <w:rFonts w:cs="Arial"/>
-        </w:rPr>
-        <w:t xml:space="preserve"> </w:t>
-      </w:r>
-      <w:proofErr w:type="spellStart"/>
-      <w:r>
-        <w:rPr>
-          <w:rFonts w:cs="Arial"/>
-        </w:rPr>
-        <w:t>i</w:t>
-      </w:r>
-      <w:proofErr w:type="spellEnd"/>
-      <w:r>
-        <w:rPr>
-          <w:rFonts w:cs="Arial"/>
-        </w:rPr>
-        <w:t xml:space="preserve"> = 0; </w:t>
-      </w:r>
-      <w:proofErr w:type="spellStart"/>
-      <w:r>
-        <w:rPr>
-          <w:rFonts w:cs="Arial"/>
-        </w:rPr>
-        <w:t>i</w:t>
-      </w:r>
-      <w:proofErr w:type="spellEnd"/>
-      <w:r>
-        <w:rPr>
-          <w:rFonts w:cs="Arial"/>
-        </w:rPr>
-        <w:t xml:space="preserve"> &lt; </w:t>
-      </w:r>
-      <w:proofErr w:type="spellStart"/>
-      <w:proofErr w:type="gramStart"/>
-      <w:r>
-        <w:rPr>
-          <w:rFonts w:cs="Arial"/>
-        </w:rPr>
-        <w:t>x.length</w:t>
-      </w:r>
-      <w:proofErr w:type="spellEnd"/>
-      <w:proofErr w:type="gramEnd"/>
-      <w:r>
-        <w:rPr>
-          <w:rFonts w:cs="Arial"/>
-        </w:rPr>
-        <w:t xml:space="preserve"> - 1; </w:t>
-      </w:r>
-      <w:proofErr w:type="spellStart"/>
-      <w:r>
-        <w:rPr>
-          <w:rFonts w:cs="Arial"/>
-        </w:rPr>
-        <w:t>i</w:t>
-      </w:r>
-      <w:proofErr w:type="spellEnd"/>
-      <w:r>
-        <w:rPr>
-          <w:rFonts w:cs="Arial"/>
-        </w:rPr>
-        <w:t>++)</w:t>
+        <w:t>for (int i = 0; i &lt; x.length - 1; i++)</w:t>
       </w:r>
       <w:r>
         <w:rPr>
@@ -4097,43 +2866,7 @@
         <w:rPr>
           <w:rFonts w:cs="Arial"/>
         </w:rPr>
-        <w:t>if (x[</w:t>
-      </w:r>
-      <w:proofErr w:type="spellStart"/>
-      <w:r>
-        <w:rPr>
-          <w:rFonts w:cs="Arial"/>
-        </w:rPr>
-        <w:t>i</w:t>
-      </w:r>
-      <w:proofErr w:type="spellEnd"/>
-      <w:r>
-        <w:rPr>
-          <w:rFonts w:cs="Arial"/>
-        </w:rPr>
-        <w:t xml:space="preserve">] &gt; </w:t>
-      </w:r>
-      <w:proofErr w:type="gramStart"/>
-      <w:r>
-        <w:rPr>
-          <w:rFonts w:cs="Arial"/>
-        </w:rPr>
-        <w:t>x[</w:t>
-      </w:r>
-      <w:proofErr w:type="spellStart"/>
-      <w:proofErr w:type="gramEnd"/>
-      <w:r>
-        <w:rPr>
-          <w:rFonts w:cs="Arial"/>
-        </w:rPr>
-        <w:t>i</w:t>
-      </w:r>
-      <w:proofErr w:type="spellEnd"/>
-      <w:r>
-        <w:rPr>
-          <w:rFonts w:cs="Arial"/>
-        </w:rPr>
-        <w:t xml:space="preserve"> + 1])</w:t>
+        <w:t>if (x[i] &gt; x[i + 1])</w:t>
       </w:r>
       <w:r>
         <w:rPr>
@@ -4308,211 +3041,139 @@
           <w:sz w:val="20"/>
           <w:szCs w:val="20"/>
         </w:rPr>
-        <w:t xml:space="preserve">import </w:t>
-      </w:r>
-      <w:proofErr w:type="spellStart"/>
-      <w:r>
-        <w:rPr>
-          <w:rFonts w:ascii="Courier New" w:eastAsia="Times New Roman" w:hAnsi="Courier New" w:cs="Courier New"/>
-          <w:sz w:val="20"/>
-          <w:szCs w:val="20"/>
-        </w:rPr>
-        <w:t>java.util</w:t>
-      </w:r>
-      <w:proofErr w:type="spellEnd"/>
-      <w:r>
-        <w:rPr>
-          <w:rFonts w:ascii="Courier New" w:eastAsia="Times New Roman" w:hAnsi="Courier New" w:cs="Courier New"/>
-          <w:sz w:val="20"/>
-          <w:szCs w:val="20"/>
-        </w:rPr>
-        <w:t>.*;</w:t>
-      </w:r>
-    </w:p>
-    <w:p>
-      <w:pPr>
-        <w:tabs>
-          <w:tab w:val="left" w:pos="916"/>
-          <w:tab w:val="left" w:pos="1832"/>
-          <w:tab w:val="left" w:pos="2748"/>
-          <w:tab w:val="left" w:pos="3664"/>
-          <w:tab w:val="left" w:pos="4580"/>
-          <w:tab w:val="left" w:pos="5496"/>
-          <w:tab w:val="left" w:pos="6412"/>
-          <w:tab w:val="left" w:pos="7328"/>
-          <w:tab w:val="left" w:pos="8244"/>
-          <w:tab w:val="left" w:pos="9160"/>
-          <w:tab w:val="left" w:pos="10076"/>
-          <w:tab w:val="left" w:pos="10992"/>
-          <w:tab w:val="left" w:pos="11908"/>
-          <w:tab w:val="left" w:pos="12824"/>
-          <w:tab w:val="left" w:pos="13740"/>
-          <w:tab w:val="left" w:pos="14656"/>
-        </w:tabs>
-        <w:bidi w:val="0"/>
-        <w:spacing w:after="0" w:line="240" w:lineRule="auto"/>
-        <w:rPr>
-          <w:rFonts w:ascii="Courier New" w:eastAsia="Times New Roman" w:hAnsi="Courier New" w:cs="Courier New"/>
-          <w:sz w:val="20"/>
-          <w:szCs w:val="20"/>
-        </w:rPr>
-      </w:pPr>
-    </w:p>
-    <w:p>
-      <w:pPr>
-        <w:tabs>
-          <w:tab w:val="left" w:pos="916"/>
-          <w:tab w:val="left" w:pos="1832"/>
-          <w:tab w:val="left" w:pos="2748"/>
-          <w:tab w:val="left" w:pos="3664"/>
-          <w:tab w:val="left" w:pos="4580"/>
-          <w:tab w:val="left" w:pos="5496"/>
-          <w:tab w:val="left" w:pos="6412"/>
-          <w:tab w:val="left" w:pos="7328"/>
-          <w:tab w:val="left" w:pos="8244"/>
-          <w:tab w:val="left" w:pos="9160"/>
-          <w:tab w:val="left" w:pos="10076"/>
-          <w:tab w:val="left" w:pos="10992"/>
-          <w:tab w:val="left" w:pos="11908"/>
-          <w:tab w:val="left" w:pos="12824"/>
-          <w:tab w:val="left" w:pos="13740"/>
-          <w:tab w:val="left" w:pos="14656"/>
-        </w:tabs>
-        <w:bidi w:val="0"/>
-        <w:spacing w:after="0" w:line="240" w:lineRule="auto"/>
-        <w:rPr>
-          <w:rFonts w:ascii="Courier New" w:eastAsia="Times New Roman" w:hAnsi="Courier New" w:cs="Courier New"/>
-          <w:sz w:val="20"/>
-          <w:szCs w:val="20"/>
-        </w:rPr>
-      </w:pPr>
-      <w:r>
-        <w:rPr>
-          <w:rFonts w:ascii="Courier New" w:eastAsia="Times New Roman" w:hAnsi="Courier New" w:cs="Courier New"/>
-          <w:sz w:val="20"/>
-          <w:szCs w:val="20"/>
-        </w:rPr>
-        <w:t xml:space="preserve">public class </w:t>
-      </w:r>
-      <w:proofErr w:type="spellStart"/>
-      <w:r>
-        <w:rPr>
-          <w:rFonts w:ascii="Courier New" w:eastAsia="Times New Roman" w:hAnsi="Courier New" w:cs="Courier New"/>
-          <w:sz w:val="20"/>
-          <w:szCs w:val="20"/>
-        </w:rPr>
-        <w:t>SortExample</w:t>
-      </w:r>
-      <w:proofErr w:type="spellEnd"/>
-      <w:r>
-        <w:rPr>
-          <w:rFonts w:ascii="Courier New" w:eastAsia="Times New Roman" w:hAnsi="Courier New" w:cs="Courier New"/>
-          <w:sz w:val="20"/>
-          <w:szCs w:val="20"/>
-        </w:rPr>
-        <w:t xml:space="preserve"> {</w:t>
-      </w:r>
-    </w:p>
-    <w:p>
-      <w:pPr>
-        <w:tabs>
-          <w:tab w:val="left" w:pos="916"/>
-          <w:tab w:val="left" w:pos="1832"/>
-          <w:tab w:val="left" w:pos="2748"/>
-          <w:tab w:val="left" w:pos="3664"/>
-          <w:tab w:val="left" w:pos="4580"/>
-          <w:tab w:val="left" w:pos="5496"/>
-          <w:tab w:val="left" w:pos="6412"/>
-          <w:tab w:val="left" w:pos="7328"/>
-          <w:tab w:val="left" w:pos="8244"/>
-          <w:tab w:val="left" w:pos="9160"/>
-          <w:tab w:val="left" w:pos="10076"/>
-          <w:tab w:val="left" w:pos="10992"/>
-          <w:tab w:val="left" w:pos="11908"/>
-          <w:tab w:val="left" w:pos="12824"/>
-          <w:tab w:val="left" w:pos="13740"/>
-          <w:tab w:val="left" w:pos="14656"/>
-        </w:tabs>
-        <w:bidi w:val="0"/>
-        <w:spacing w:after="0" w:line="240" w:lineRule="auto"/>
-        <w:rPr>
-          <w:rFonts w:ascii="Courier New" w:eastAsia="Times New Roman" w:hAnsi="Courier New" w:cs="Courier New"/>
-          <w:sz w:val="20"/>
-          <w:szCs w:val="20"/>
-        </w:rPr>
-      </w:pPr>
-    </w:p>
-    <w:p>
-      <w:pPr>
-        <w:tabs>
-          <w:tab w:val="left" w:pos="916"/>
-          <w:tab w:val="left" w:pos="1832"/>
-          <w:tab w:val="left" w:pos="2748"/>
-          <w:tab w:val="left" w:pos="3664"/>
-          <w:tab w:val="left" w:pos="4580"/>
-          <w:tab w:val="left" w:pos="5496"/>
-          <w:tab w:val="left" w:pos="6412"/>
-          <w:tab w:val="left" w:pos="7328"/>
-          <w:tab w:val="left" w:pos="8244"/>
-          <w:tab w:val="left" w:pos="9160"/>
-          <w:tab w:val="left" w:pos="10076"/>
-          <w:tab w:val="left" w:pos="10992"/>
-          <w:tab w:val="left" w:pos="11908"/>
-          <w:tab w:val="left" w:pos="12824"/>
-          <w:tab w:val="left" w:pos="13740"/>
-          <w:tab w:val="left" w:pos="14656"/>
-        </w:tabs>
-        <w:bidi w:val="0"/>
-        <w:spacing w:after="0" w:line="240" w:lineRule="auto"/>
-        <w:rPr>
-          <w:rFonts w:ascii="Courier New" w:eastAsia="Times New Roman" w:hAnsi="Courier New" w:cs="Courier New"/>
-          <w:sz w:val="20"/>
-          <w:szCs w:val="20"/>
-        </w:rPr>
-      </w:pPr>
-      <w:r>
-        <w:rPr>
-          <w:rFonts w:ascii="Courier New" w:eastAsia="Times New Roman" w:hAnsi="Courier New" w:cs="Courier New"/>
-          <w:sz w:val="20"/>
-          <w:szCs w:val="20"/>
-        </w:rPr>
-        <w:t xml:space="preserve">    public static void main(</w:t>
-      </w:r>
-      <w:proofErr w:type="gramStart"/>
-      <w:r>
-        <w:rPr>
-          <w:rFonts w:ascii="Courier New" w:eastAsia="Times New Roman" w:hAnsi="Courier New" w:cs="Courier New"/>
-          <w:sz w:val="20"/>
-          <w:szCs w:val="20"/>
-        </w:rPr>
-        <w:t>String[</w:t>
-      </w:r>
-      <w:proofErr w:type="gramEnd"/>
-      <w:r>
-        <w:rPr>
-          <w:rFonts w:ascii="Courier New" w:eastAsia="Times New Roman" w:hAnsi="Courier New" w:cs="Courier New"/>
-          <w:sz w:val="20"/>
-          <w:szCs w:val="20"/>
-        </w:rPr>
-        <w:t xml:space="preserve">] </w:t>
-      </w:r>
-      <w:proofErr w:type="spellStart"/>
-      <w:r>
-        <w:rPr>
-          <w:rFonts w:ascii="Courier New" w:eastAsia="Times New Roman" w:hAnsi="Courier New" w:cs="Courier New"/>
-          <w:sz w:val="20"/>
-          <w:szCs w:val="20"/>
-        </w:rPr>
-        <w:t>args</w:t>
-      </w:r>
-      <w:proofErr w:type="spellEnd"/>
-      <w:r>
-        <w:rPr>
-          <w:rFonts w:ascii="Courier New" w:eastAsia="Times New Roman" w:hAnsi="Courier New" w:cs="Courier New"/>
-          <w:sz w:val="20"/>
-          <w:szCs w:val="20"/>
-        </w:rPr>
-        <w:t>) {</w:t>
+        <w:t>import java.util.*;</w:t>
+      </w:r>
+    </w:p>
+    <w:p>
+      <w:pPr>
+        <w:tabs>
+          <w:tab w:val="left" w:pos="916"/>
+          <w:tab w:val="left" w:pos="1832"/>
+          <w:tab w:val="left" w:pos="2748"/>
+          <w:tab w:val="left" w:pos="3664"/>
+          <w:tab w:val="left" w:pos="4580"/>
+          <w:tab w:val="left" w:pos="5496"/>
+          <w:tab w:val="left" w:pos="6412"/>
+          <w:tab w:val="left" w:pos="7328"/>
+          <w:tab w:val="left" w:pos="8244"/>
+          <w:tab w:val="left" w:pos="9160"/>
+          <w:tab w:val="left" w:pos="10076"/>
+          <w:tab w:val="left" w:pos="10992"/>
+          <w:tab w:val="left" w:pos="11908"/>
+          <w:tab w:val="left" w:pos="12824"/>
+          <w:tab w:val="left" w:pos="13740"/>
+          <w:tab w:val="left" w:pos="14656"/>
+        </w:tabs>
+        <w:bidi w:val="0"/>
+        <w:spacing w:after="0" w:line="240" w:lineRule="auto"/>
+        <w:rPr>
+          <w:rFonts w:ascii="Courier New" w:eastAsia="Times New Roman" w:hAnsi="Courier New" w:cs="Courier New"/>
+          <w:sz w:val="20"/>
+          <w:szCs w:val="20"/>
+        </w:rPr>
+      </w:pPr>
+    </w:p>
+    <w:p>
+      <w:pPr>
+        <w:tabs>
+          <w:tab w:val="left" w:pos="916"/>
+          <w:tab w:val="left" w:pos="1832"/>
+          <w:tab w:val="left" w:pos="2748"/>
+          <w:tab w:val="left" w:pos="3664"/>
+          <w:tab w:val="left" w:pos="4580"/>
+          <w:tab w:val="left" w:pos="5496"/>
+          <w:tab w:val="left" w:pos="6412"/>
+          <w:tab w:val="left" w:pos="7328"/>
+          <w:tab w:val="left" w:pos="8244"/>
+          <w:tab w:val="left" w:pos="9160"/>
+          <w:tab w:val="left" w:pos="10076"/>
+          <w:tab w:val="left" w:pos="10992"/>
+          <w:tab w:val="left" w:pos="11908"/>
+          <w:tab w:val="left" w:pos="12824"/>
+          <w:tab w:val="left" w:pos="13740"/>
+          <w:tab w:val="left" w:pos="14656"/>
+        </w:tabs>
+        <w:bidi w:val="0"/>
+        <w:spacing w:after="0" w:line="240" w:lineRule="auto"/>
+        <w:rPr>
+          <w:rFonts w:ascii="Courier New" w:eastAsia="Times New Roman" w:hAnsi="Courier New" w:cs="Courier New"/>
+          <w:sz w:val="20"/>
+          <w:szCs w:val="20"/>
+        </w:rPr>
+      </w:pPr>
+      <w:r>
+        <w:rPr>
+          <w:rFonts w:ascii="Courier New" w:eastAsia="Times New Roman" w:hAnsi="Courier New" w:cs="Courier New"/>
+          <w:sz w:val="20"/>
+          <w:szCs w:val="20"/>
+        </w:rPr>
+        <w:t>public class SortExample {</w:t>
+      </w:r>
+    </w:p>
+    <w:p>
+      <w:pPr>
+        <w:tabs>
+          <w:tab w:val="left" w:pos="916"/>
+          <w:tab w:val="left" w:pos="1832"/>
+          <w:tab w:val="left" w:pos="2748"/>
+          <w:tab w:val="left" w:pos="3664"/>
+          <w:tab w:val="left" w:pos="4580"/>
+          <w:tab w:val="left" w:pos="5496"/>
+          <w:tab w:val="left" w:pos="6412"/>
+          <w:tab w:val="left" w:pos="7328"/>
+          <w:tab w:val="left" w:pos="8244"/>
+          <w:tab w:val="left" w:pos="9160"/>
+          <w:tab w:val="left" w:pos="10076"/>
+          <w:tab w:val="left" w:pos="10992"/>
+          <w:tab w:val="left" w:pos="11908"/>
+          <w:tab w:val="left" w:pos="12824"/>
+          <w:tab w:val="left" w:pos="13740"/>
+          <w:tab w:val="left" w:pos="14656"/>
+        </w:tabs>
+        <w:bidi w:val="0"/>
+        <w:spacing w:after="0" w:line="240" w:lineRule="auto"/>
+        <w:rPr>
+          <w:rFonts w:ascii="Courier New" w:eastAsia="Times New Roman" w:hAnsi="Courier New" w:cs="Courier New"/>
+          <w:sz w:val="20"/>
+          <w:szCs w:val="20"/>
+        </w:rPr>
+      </w:pPr>
+    </w:p>
+    <w:p>
+      <w:pPr>
+        <w:tabs>
+          <w:tab w:val="left" w:pos="916"/>
+          <w:tab w:val="left" w:pos="1832"/>
+          <w:tab w:val="left" w:pos="2748"/>
+          <w:tab w:val="left" w:pos="3664"/>
+          <w:tab w:val="left" w:pos="4580"/>
+          <w:tab w:val="left" w:pos="5496"/>
+          <w:tab w:val="left" w:pos="6412"/>
+          <w:tab w:val="left" w:pos="7328"/>
+          <w:tab w:val="left" w:pos="8244"/>
+          <w:tab w:val="left" w:pos="9160"/>
+          <w:tab w:val="left" w:pos="10076"/>
+          <w:tab w:val="left" w:pos="10992"/>
+          <w:tab w:val="left" w:pos="11908"/>
+          <w:tab w:val="left" w:pos="12824"/>
+          <w:tab w:val="left" w:pos="13740"/>
+          <w:tab w:val="left" w:pos="14656"/>
+        </w:tabs>
+        <w:bidi w:val="0"/>
+        <w:spacing w:after="0" w:line="240" w:lineRule="auto"/>
+        <w:rPr>
+          <w:rFonts w:ascii="Courier New" w:eastAsia="Times New Roman" w:hAnsi="Courier New" w:cs="Courier New"/>
+          <w:sz w:val="20"/>
+          <w:szCs w:val="20"/>
+        </w:rPr>
+      </w:pPr>
+      <w:r>
+        <w:rPr>
+          <w:rFonts w:ascii="Courier New" w:eastAsia="Times New Roman" w:hAnsi="Courier New" w:cs="Courier New"/>
+          <w:sz w:val="20"/>
+          <w:szCs w:val="20"/>
+        </w:rPr>
+        <w:t xml:space="preserve">    public static void main(String[] args) {</w:t>
       </w:r>
     </w:p>
     <w:p>
@@ -4586,98 +3247,44 @@
           <w:sz w:val="20"/>
           <w:szCs w:val="20"/>
         </w:rPr>
-        <w:t xml:space="preserve">        </w:t>
-      </w:r>
-      <w:proofErr w:type="gramStart"/>
-      <w:r>
-        <w:rPr>
-          <w:rFonts w:ascii="Courier New" w:eastAsia="Times New Roman" w:hAnsi="Courier New" w:cs="Courier New"/>
-          <w:sz w:val="20"/>
-          <w:szCs w:val="20"/>
-        </w:rPr>
-        <w:t>Integer[</w:t>
-      </w:r>
-      <w:proofErr w:type="gramEnd"/>
-      <w:r>
-        <w:rPr>
-          <w:rFonts w:ascii="Courier New" w:eastAsia="Times New Roman" w:hAnsi="Courier New" w:cs="Courier New"/>
-          <w:sz w:val="20"/>
-          <w:szCs w:val="20"/>
-        </w:rPr>
-        <w:t>] array1 = new Integer[] { 12, 13, 24, 10, 3, 6, 90, 70 };</w:t>
-      </w:r>
-    </w:p>
-    <w:p>
-      <w:pPr>
-        <w:tabs>
-          <w:tab w:val="left" w:pos="916"/>
-          <w:tab w:val="left" w:pos="1832"/>
-          <w:tab w:val="left" w:pos="2748"/>
-          <w:tab w:val="left" w:pos="3664"/>
-          <w:tab w:val="left" w:pos="4580"/>
-          <w:tab w:val="left" w:pos="5496"/>
-          <w:tab w:val="left" w:pos="6412"/>
-          <w:tab w:val="left" w:pos="7328"/>
-          <w:tab w:val="left" w:pos="8244"/>
-          <w:tab w:val="left" w:pos="9160"/>
-          <w:tab w:val="left" w:pos="10076"/>
-          <w:tab w:val="left" w:pos="10992"/>
-          <w:tab w:val="left" w:pos="11908"/>
-          <w:tab w:val="left" w:pos="12824"/>
-          <w:tab w:val="left" w:pos="13740"/>
-          <w:tab w:val="left" w:pos="14656"/>
-        </w:tabs>
-        <w:bidi w:val="0"/>
-        <w:spacing w:after="0" w:line="240" w:lineRule="auto"/>
-        <w:rPr>
-          <w:rFonts w:ascii="Courier New" w:eastAsia="Times New Roman" w:hAnsi="Courier New" w:cs="Courier New"/>
-          <w:sz w:val="20"/>
-          <w:szCs w:val="20"/>
-        </w:rPr>
-      </w:pPr>
-      <w:r>
-        <w:rPr>
-          <w:rFonts w:ascii="Courier New" w:eastAsia="Times New Roman" w:hAnsi="Courier New" w:cs="Courier New"/>
-          <w:sz w:val="20"/>
-          <w:szCs w:val="20"/>
-        </w:rPr>
-        <w:t xml:space="preserve">        </w:t>
-      </w:r>
-      <w:proofErr w:type="spellStart"/>
-      <w:r>
-        <w:rPr>
-          <w:rFonts w:ascii="Courier New" w:eastAsia="Times New Roman" w:hAnsi="Courier New" w:cs="Courier New"/>
-          <w:sz w:val="20"/>
-          <w:szCs w:val="20"/>
-        </w:rPr>
-        <w:t>int</w:t>
-      </w:r>
-      <w:proofErr w:type="spellEnd"/>
-      <w:r>
-        <w:rPr>
-          <w:rFonts w:ascii="Courier New" w:eastAsia="Times New Roman" w:hAnsi="Courier New" w:cs="Courier New"/>
-          <w:sz w:val="20"/>
-          <w:szCs w:val="20"/>
-        </w:rPr>
-        <w:t xml:space="preserve"> array2[] = </w:t>
-      </w:r>
-      <w:proofErr w:type="gramStart"/>
-      <w:r>
-        <w:rPr>
-          <w:rFonts w:ascii="Courier New" w:eastAsia="Times New Roman" w:hAnsi="Courier New" w:cs="Courier New"/>
-          <w:sz w:val="20"/>
-          <w:szCs w:val="20"/>
-        </w:rPr>
-        <w:t>{ 2</w:t>
-      </w:r>
-      <w:proofErr w:type="gramEnd"/>
-      <w:r>
-        <w:rPr>
-          <w:rFonts w:ascii="Courier New" w:eastAsia="Times New Roman" w:hAnsi="Courier New" w:cs="Courier New"/>
-          <w:sz w:val="20"/>
-          <w:szCs w:val="20"/>
-        </w:rPr>
-        <w:t>, 6, 3, 5, 1 };</w:t>
+        <w:t xml:space="preserve">        Integer[] array1 = new Integer[] { 12, 13, 24, 10, 3, 6, 90, 70 };</w:t>
+      </w:r>
+    </w:p>
+    <w:p>
+      <w:pPr>
+        <w:tabs>
+          <w:tab w:val="left" w:pos="916"/>
+          <w:tab w:val="left" w:pos="1832"/>
+          <w:tab w:val="left" w:pos="2748"/>
+          <w:tab w:val="left" w:pos="3664"/>
+          <w:tab w:val="left" w:pos="4580"/>
+          <w:tab w:val="left" w:pos="5496"/>
+          <w:tab w:val="left" w:pos="6412"/>
+          <w:tab w:val="left" w:pos="7328"/>
+          <w:tab w:val="left" w:pos="8244"/>
+          <w:tab w:val="left" w:pos="9160"/>
+          <w:tab w:val="left" w:pos="10076"/>
+          <w:tab w:val="left" w:pos="10992"/>
+          <w:tab w:val="left" w:pos="11908"/>
+          <w:tab w:val="left" w:pos="12824"/>
+          <w:tab w:val="left" w:pos="13740"/>
+          <w:tab w:val="left" w:pos="14656"/>
+        </w:tabs>
+        <w:bidi w:val="0"/>
+        <w:spacing w:after="0" w:line="240" w:lineRule="auto"/>
+        <w:rPr>
+          <w:rFonts w:ascii="Courier New" w:eastAsia="Times New Roman" w:hAnsi="Courier New" w:cs="Courier New"/>
+          <w:sz w:val="20"/>
+          <w:szCs w:val="20"/>
+        </w:rPr>
+      </w:pPr>
+      <w:r>
+        <w:rPr>
+          <w:rFonts w:ascii="Courier New" w:eastAsia="Times New Roman" w:hAnsi="Courier New" w:cs="Courier New"/>
+          <w:sz w:val="20"/>
+          <w:szCs w:val="20"/>
+        </w:rPr>
+        <w:t xml:space="preserve">        int array2[] = { 2, 6, 3, 5, 1 };</w:t>
       </w:r>
     </w:p>
     <w:p>
@@ -4780,35 +3387,7 @@
           <w:sz w:val="20"/>
           <w:szCs w:val="20"/>
         </w:rPr>
-        <w:t xml:space="preserve">        </w:t>
-      </w:r>
-      <w:proofErr w:type="spellStart"/>
-      <w:proofErr w:type="gramStart"/>
-      <w:r>
-        <w:rPr>
-          <w:rFonts w:ascii="Courier New" w:eastAsia="Times New Roman" w:hAnsi="Courier New" w:cs="Courier New"/>
-          <w:sz w:val="20"/>
-          <w:szCs w:val="20"/>
-        </w:rPr>
-        <w:t>quickSort</w:t>
-      </w:r>
-      <w:proofErr w:type="spellEnd"/>
-      <w:r>
-        <w:rPr>
-          <w:rFonts w:ascii="Courier New" w:eastAsia="Times New Roman" w:hAnsi="Courier New" w:cs="Courier New"/>
-          <w:sz w:val="20"/>
-          <w:szCs w:val="20"/>
-        </w:rPr>
-        <w:t>(</w:t>
-      </w:r>
-      <w:proofErr w:type="gramEnd"/>
-      <w:r>
-        <w:rPr>
-          <w:rFonts w:ascii="Courier New" w:eastAsia="Times New Roman" w:hAnsi="Courier New" w:cs="Courier New"/>
-          <w:sz w:val="20"/>
-          <w:szCs w:val="20"/>
-        </w:rPr>
-        <w:t>array1, 0, array1.length - 1);</w:t>
+        <w:t xml:space="preserve">        quickSort(array1, 0, array1.length - 1);</w:t>
       </w:r>
     </w:p>
     <w:p>
@@ -4911,43 +3490,7 @@
           <w:sz w:val="20"/>
           <w:szCs w:val="20"/>
         </w:rPr>
-        <w:t xml:space="preserve">        </w:t>
-      </w:r>
-      <w:proofErr w:type="spellStart"/>
-      <w:r>
-        <w:rPr>
-          <w:rFonts w:ascii="Courier New" w:eastAsia="Times New Roman" w:hAnsi="Courier New" w:cs="Courier New"/>
-          <w:sz w:val="20"/>
-          <w:szCs w:val="20"/>
-        </w:rPr>
-        <w:t>System.out.println</w:t>
-      </w:r>
-      <w:proofErr w:type="spellEnd"/>
-      <w:r>
-        <w:rPr>
-          <w:rFonts w:ascii="Courier New" w:eastAsia="Times New Roman" w:hAnsi="Courier New" w:cs="Courier New"/>
-          <w:sz w:val="20"/>
-          <w:szCs w:val="20"/>
-        </w:rPr>
-        <w:t>(</w:t>
-      </w:r>
-      <w:proofErr w:type="spellStart"/>
-      <w:r>
-        <w:rPr>
-          <w:rFonts w:ascii="Courier New" w:eastAsia="Times New Roman" w:hAnsi="Courier New" w:cs="Courier New"/>
-          <w:sz w:val="20"/>
-          <w:szCs w:val="20"/>
-        </w:rPr>
-        <w:t>Arrays.toString</w:t>
-      </w:r>
-      <w:proofErr w:type="spellEnd"/>
-      <w:r>
-        <w:rPr>
-          <w:rFonts w:ascii="Courier New" w:eastAsia="Times New Roman" w:hAnsi="Courier New" w:cs="Courier New"/>
-          <w:sz w:val="20"/>
-          <w:szCs w:val="20"/>
-        </w:rPr>
-        <w:t>(array1));</w:t>
+        <w:t xml:space="preserve">        System.out.println(Arrays.toString(array1));</w:t>
       </w:r>
     </w:p>
     <w:p>
@@ -5050,35 +3593,7 @@
           <w:sz w:val="20"/>
           <w:szCs w:val="20"/>
         </w:rPr>
-        <w:t xml:space="preserve">        </w:t>
-      </w:r>
-      <w:proofErr w:type="spellStart"/>
-      <w:proofErr w:type="gramStart"/>
-      <w:r>
-        <w:rPr>
-          <w:rFonts w:ascii="Courier New" w:eastAsia="Times New Roman" w:hAnsi="Courier New" w:cs="Courier New"/>
-          <w:sz w:val="20"/>
-          <w:szCs w:val="20"/>
-        </w:rPr>
-        <w:t>mergeSort</w:t>
-      </w:r>
-      <w:proofErr w:type="spellEnd"/>
-      <w:r>
-        <w:rPr>
-          <w:rFonts w:ascii="Courier New" w:eastAsia="Times New Roman" w:hAnsi="Courier New" w:cs="Courier New"/>
-          <w:sz w:val="20"/>
-          <w:szCs w:val="20"/>
-        </w:rPr>
-        <w:t>(</w:t>
-      </w:r>
-      <w:proofErr w:type="gramEnd"/>
-      <w:r>
-        <w:rPr>
-          <w:rFonts w:ascii="Courier New" w:eastAsia="Times New Roman" w:hAnsi="Courier New" w:cs="Courier New"/>
-          <w:sz w:val="20"/>
-          <w:szCs w:val="20"/>
-        </w:rPr>
-        <w:t>array2, array2.length);</w:t>
+        <w:t xml:space="preserve">        mergeSort(array2, array2.length);</w:t>
       </w:r>
     </w:p>
     <w:p>
@@ -5181,43 +3696,7 @@
           <w:sz w:val="20"/>
           <w:szCs w:val="20"/>
         </w:rPr>
-        <w:t xml:space="preserve">        </w:t>
-      </w:r>
-      <w:proofErr w:type="spellStart"/>
-      <w:r>
-        <w:rPr>
-          <w:rFonts w:ascii="Courier New" w:eastAsia="Times New Roman" w:hAnsi="Courier New" w:cs="Courier New"/>
-          <w:sz w:val="20"/>
-          <w:szCs w:val="20"/>
-        </w:rPr>
-        <w:t>System.out.println</w:t>
-      </w:r>
-      <w:proofErr w:type="spellEnd"/>
-      <w:r>
-        <w:rPr>
-          <w:rFonts w:ascii="Courier New" w:eastAsia="Times New Roman" w:hAnsi="Courier New" w:cs="Courier New"/>
-          <w:sz w:val="20"/>
-          <w:szCs w:val="20"/>
-        </w:rPr>
-        <w:t>(</w:t>
-      </w:r>
-      <w:proofErr w:type="spellStart"/>
-      <w:r>
-        <w:rPr>
-          <w:rFonts w:ascii="Courier New" w:eastAsia="Times New Roman" w:hAnsi="Courier New" w:cs="Courier New"/>
-          <w:sz w:val="20"/>
-          <w:szCs w:val="20"/>
-        </w:rPr>
-        <w:t>Arrays.toString</w:t>
-      </w:r>
-      <w:proofErr w:type="spellEnd"/>
-      <w:r>
-        <w:rPr>
-          <w:rFonts w:ascii="Courier New" w:eastAsia="Times New Roman" w:hAnsi="Courier New" w:cs="Courier New"/>
-          <w:sz w:val="20"/>
-          <w:szCs w:val="20"/>
-        </w:rPr>
-        <w:t>(array2));</w:t>
+        <w:t xml:space="preserve">        System.out.println(Arrays.toString(array2));</w:t>
       </w:r>
     </w:p>
     <w:p>
@@ -5320,97 +3799,7 @@
           <w:sz w:val="20"/>
           <w:szCs w:val="20"/>
         </w:rPr>
-        <w:t xml:space="preserve">    public static void </w:t>
-      </w:r>
-      <w:proofErr w:type="spellStart"/>
-      <w:r>
-        <w:rPr>
-          <w:rFonts w:ascii="Courier New" w:eastAsia="Times New Roman" w:hAnsi="Courier New" w:cs="Courier New"/>
-          <w:sz w:val="20"/>
-          <w:szCs w:val="20"/>
-        </w:rPr>
-        <w:t>quickSort</w:t>
-      </w:r>
-      <w:proofErr w:type="spellEnd"/>
-      <w:r>
-        <w:rPr>
-          <w:rFonts w:ascii="Courier New" w:eastAsia="Times New Roman" w:hAnsi="Courier New" w:cs="Courier New"/>
-          <w:sz w:val="20"/>
-          <w:szCs w:val="20"/>
-        </w:rPr>
-        <w:t>(</w:t>
-      </w:r>
-      <w:proofErr w:type="gramStart"/>
-      <w:r>
-        <w:rPr>
-          <w:rFonts w:ascii="Courier New" w:eastAsia="Times New Roman" w:hAnsi="Courier New" w:cs="Courier New"/>
-          <w:sz w:val="20"/>
-          <w:szCs w:val="20"/>
-        </w:rPr>
-        <w:t>Integer[</w:t>
-      </w:r>
-      <w:proofErr w:type="gramEnd"/>
-      <w:r>
-        <w:rPr>
-          <w:rFonts w:ascii="Courier New" w:eastAsia="Times New Roman" w:hAnsi="Courier New" w:cs="Courier New"/>
-          <w:sz w:val="20"/>
-          <w:szCs w:val="20"/>
-        </w:rPr>
-        <w:t xml:space="preserve">] </w:t>
-      </w:r>
-      <w:proofErr w:type="spellStart"/>
-      <w:r>
-        <w:rPr>
-          <w:rFonts w:ascii="Courier New" w:eastAsia="Times New Roman" w:hAnsi="Courier New" w:cs="Courier New"/>
-          <w:sz w:val="20"/>
-          <w:szCs w:val="20"/>
-        </w:rPr>
-        <w:t>arr</w:t>
-      </w:r>
-      <w:proofErr w:type="spellEnd"/>
-      <w:r>
-        <w:rPr>
-          <w:rFonts w:ascii="Courier New" w:eastAsia="Times New Roman" w:hAnsi="Courier New" w:cs="Courier New"/>
-          <w:sz w:val="20"/>
-          <w:szCs w:val="20"/>
-        </w:rPr>
-        <w:t xml:space="preserve">, </w:t>
-      </w:r>
-      <w:proofErr w:type="spellStart"/>
-      <w:r>
-        <w:rPr>
-          <w:rFonts w:ascii="Courier New" w:eastAsia="Times New Roman" w:hAnsi="Courier New" w:cs="Courier New"/>
-          <w:sz w:val="20"/>
-          <w:szCs w:val="20"/>
-        </w:rPr>
-        <w:t>int</w:t>
-      </w:r>
-      <w:proofErr w:type="spellEnd"/>
-      <w:r>
-        <w:rPr>
-          <w:rFonts w:ascii="Courier New" w:eastAsia="Times New Roman" w:hAnsi="Courier New" w:cs="Courier New"/>
-          <w:sz w:val="20"/>
-          <w:szCs w:val="20"/>
-        </w:rPr>
-        <w:t xml:space="preserve"> low, </w:t>
-      </w:r>
-      <w:proofErr w:type="spellStart"/>
-      <w:r>
-        <w:rPr>
-          <w:rFonts w:ascii="Courier New" w:eastAsia="Times New Roman" w:hAnsi="Courier New" w:cs="Courier New"/>
-          <w:sz w:val="20"/>
-          <w:szCs w:val="20"/>
-        </w:rPr>
-        <w:t>int</w:t>
-      </w:r>
-      <w:proofErr w:type="spellEnd"/>
-      <w:r>
-        <w:rPr>
-          <w:rFonts w:ascii="Courier New" w:eastAsia="Times New Roman" w:hAnsi="Courier New" w:cs="Courier New"/>
-          <w:sz w:val="20"/>
-          <w:szCs w:val="20"/>
-        </w:rPr>
-        <w:t xml:space="preserve"> high) {</w:t>
+        <w:t xml:space="preserve">    public static void quickSort(Integer[] arr, int low, int high) {</w:t>
       </w:r>
     </w:p>
     <w:p>
@@ -5484,45 +3873,7 @@
           <w:sz w:val="20"/>
           <w:szCs w:val="20"/>
         </w:rPr>
-        <w:t xml:space="preserve">        if (</w:t>
-      </w:r>
-      <w:proofErr w:type="spellStart"/>
-      <w:r>
-        <w:rPr>
-          <w:rFonts w:ascii="Courier New" w:eastAsia="Times New Roman" w:hAnsi="Courier New" w:cs="Courier New"/>
-          <w:sz w:val="20"/>
-          <w:szCs w:val="20"/>
-        </w:rPr>
-        <w:t>arr</w:t>
-      </w:r>
-      <w:proofErr w:type="spellEnd"/>
-      <w:r>
-        <w:rPr>
-          <w:rFonts w:ascii="Courier New" w:eastAsia="Times New Roman" w:hAnsi="Courier New" w:cs="Courier New"/>
-          <w:sz w:val="20"/>
-          <w:szCs w:val="20"/>
-        </w:rPr>
-        <w:t xml:space="preserve"> == null || </w:t>
-      </w:r>
-      <w:proofErr w:type="spellStart"/>
-      <w:proofErr w:type="gramStart"/>
-      <w:r>
-        <w:rPr>
-          <w:rFonts w:ascii="Courier New" w:eastAsia="Times New Roman" w:hAnsi="Courier New" w:cs="Courier New"/>
-          <w:sz w:val="20"/>
-          <w:szCs w:val="20"/>
-        </w:rPr>
-        <w:t>arr.length</w:t>
-      </w:r>
-      <w:proofErr w:type="spellEnd"/>
-      <w:proofErr w:type="gramEnd"/>
-      <w:r>
-        <w:rPr>
-          <w:rFonts w:ascii="Courier New" w:eastAsia="Times New Roman" w:hAnsi="Courier New" w:cs="Courier New"/>
-          <w:sz w:val="20"/>
-          <w:szCs w:val="20"/>
-        </w:rPr>
-        <w:t xml:space="preserve"> == 0) {</w:t>
+        <w:t xml:space="preserve">        if (arr == null || arr.length == 0) {</w:t>
       </w:r>
     </w:p>
     <w:p>
@@ -5839,98 +4190,44 @@
           <w:sz w:val="20"/>
           <w:szCs w:val="20"/>
         </w:rPr>
-        <w:t xml:space="preserve">        </w:t>
-      </w:r>
-      <w:proofErr w:type="spellStart"/>
-      <w:r>
-        <w:rPr>
-          <w:rFonts w:ascii="Courier New" w:eastAsia="Times New Roman" w:hAnsi="Courier New" w:cs="Courier New"/>
-          <w:sz w:val="20"/>
-          <w:szCs w:val="20"/>
-        </w:rPr>
-        <w:t>int</w:t>
-      </w:r>
-      <w:proofErr w:type="spellEnd"/>
-      <w:r>
-        <w:rPr>
-          <w:rFonts w:ascii="Courier New" w:eastAsia="Times New Roman" w:hAnsi="Courier New" w:cs="Courier New"/>
-          <w:sz w:val="20"/>
-          <w:szCs w:val="20"/>
-        </w:rPr>
-        <w:t xml:space="preserve"> middle = low + (high - low) / 2;</w:t>
-      </w:r>
-    </w:p>
-    <w:p>
-      <w:pPr>
-        <w:tabs>
-          <w:tab w:val="left" w:pos="916"/>
-          <w:tab w:val="left" w:pos="1832"/>
-          <w:tab w:val="left" w:pos="2748"/>
-          <w:tab w:val="left" w:pos="3664"/>
-          <w:tab w:val="left" w:pos="4580"/>
-          <w:tab w:val="left" w:pos="5496"/>
-          <w:tab w:val="left" w:pos="6412"/>
-          <w:tab w:val="left" w:pos="7328"/>
-          <w:tab w:val="left" w:pos="8244"/>
-          <w:tab w:val="left" w:pos="9160"/>
-          <w:tab w:val="left" w:pos="10076"/>
-          <w:tab w:val="left" w:pos="10992"/>
-          <w:tab w:val="left" w:pos="11908"/>
-          <w:tab w:val="left" w:pos="12824"/>
-          <w:tab w:val="left" w:pos="13740"/>
-          <w:tab w:val="left" w:pos="14656"/>
-        </w:tabs>
-        <w:bidi w:val="0"/>
-        <w:spacing w:after="0" w:line="240" w:lineRule="auto"/>
-        <w:rPr>
-          <w:rFonts w:ascii="Courier New" w:eastAsia="Times New Roman" w:hAnsi="Courier New" w:cs="Courier New"/>
-          <w:sz w:val="20"/>
-          <w:szCs w:val="20"/>
-        </w:rPr>
-      </w:pPr>
-      <w:r>
-        <w:rPr>
-          <w:rFonts w:ascii="Courier New" w:eastAsia="Times New Roman" w:hAnsi="Courier New" w:cs="Courier New"/>
-          <w:sz w:val="20"/>
-          <w:szCs w:val="20"/>
-        </w:rPr>
-        <w:t xml:space="preserve">        </w:t>
-      </w:r>
-      <w:proofErr w:type="spellStart"/>
-      <w:r>
-        <w:rPr>
-          <w:rFonts w:ascii="Courier New" w:eastAsia="Times New Roman" w:hAnsi="Courier New" w:cs="Courier New"/>
-          <w:sz w:val="20"/>
-          <w:szCs w:val="20"/>
-        </w:rPr>
-        <w:t>int</w:t>
-      </w:r>
-      <w:proofErr w:type="spellEnd"/>
-      <w:r>
-        <w:rPr>
-          <w:rFonts w:ascii="Courier New" w:eastAsia="Times New Roman" w:hAnsi="Courier New" w:cs="Courier New"/>
-          <w:sz w:val="20"/>
-          <w:szCs w:val="20"/>
-        </w:rPr>
-        <w:t xml:space="preserve"> pivot = </w:t>
-      </w:r>
-      <w:proofErr w:type="spellStart"/>
-      <w:r>
-        <w:rPr>
-          <w:rFonts w:ascii="Courier New" w:eastAsia="Times New Roman" w:hAnsi="Courier New" w:cs="Courier New"/>
-          <w:sz w:val="20"/>
-          <w:szCs w:val="20"/>
-        </w:rPr>
-        <w:t>arr</w:t>
-      </w:r>
-      <w:proofErr w:type="spellEnd"/>
-      <w:r>
-        <w:rPr>
-          <w:rFonts w:ascii="Courier New" w:eastAsia="Times New Roman" w:hAnsi="Courier New" w:cs="Courier New"/>
-          <w:sz w:val="20"/>
-          <w:szCs w:val="20"/>
-        </w:rPr>
-        <w:t>[middle];</w:t>
+        <w:t xml:space="preserve">        int middle = low + (high - low) / 2;</w:t>
+      </w:r>
+    </w:p>
+    <w:p>
+      <w:pPr>
+        <w:tabs>
+          <w:tab w:val="left" w:pos="916"/>
+          <w:tab w:val="left" w:pos="1832"/>
+          <w:tab w:val="left" w:pos="2748"/>
+          <w:tab w:val="left" w:pos="3664"/>
+          <w:tab w:val="left" w:pos="4580"/>
+          <w:tab w:val="left" w:pos="5496"/>
+          <w:tab w:val="left" w:pos="6412"/>
+          <w:tab w:val="left" w:pos="7328"/>
+          <w:tab w:val="left" w:pos="8244"/>
+          <w:tab w:val="left" w:pos="9160"/>
+          <w:tab w:val="left" w:pos="10076"/>
+          <w:tab w:val="left" w:pos="10992"/>
+          <w:tab w:val="left" w:pos="11908"/>
+          <w:tab w:val="left" w:pos="12824"/>
+          <w:tab w:val="left" w:pos="13740"/>
+          <w:tab w:val="left" w:pos="14656"/>
+        </w:tabs>
+        <w:bidi w:val="0"/>
+        <w:spacing w:after="0" w:line="240" w:lineRule="auto"/>
+        <w:rPr>
+          <w:rFonts w:ascii="Courier New" w:eastAsia="Times New Roman" w:hAnsi="Courier New" w:cs="Courier New"/>
+          <w:sz w:val="20"/>
+          <w:szCs w:val="20"/>
+        </w:rPr>
+      </w:pPr>
+      <w:r>
+        <w:rPr>
+          <w:rFonts w:ascii="Courier New" w:eastAsia="Times New Roman" w:hAnsi="Courier New" w:cs="Courier New"/>
+          <w:sz w:val="20"/>
+          <w:szCs w:val="20"/>
+        </w:rPr>
+        <w:t xml:space="preserve">        int pivot = arr[middle];</w:t>
       </w:r>
     </w:p>
     <w:p>
@@ -6033,127 +4330,73 @@
           <w:sz w:val="20"/>
           <w:szCs w:val="20"/>
         </w:rPr>
-        <w:t xml:space="preserve">        </w:t>
-      </w:r>
-      <w:proofErr w:type="spellStart"/>
-      <w:r>
-        <w:rPr>
-          <w:rFonts w:ascii="Courier New" w:eastAsia="Times New Roman" w:hAnsi="Courier New" w:cs="Courier New"/>
-          <w:sz w:val="20"/>
-          <w:szCs w:val="20"/>
-        </w:rPr>
-        <w:t>int</w:t>
-      </w:r>
-      <w:proofErr w:type="spellEnd"/>
-      <w:r>
-        <w:rPr>
-          <w:rFonts w:ascii="Courier New" w:eastAsia="Times New Roman" w:hAnsi="Courier New" w:cs="Courier New"/>
-          <w:sz w:val="20"/>
-          <w:szCs w:val="20"/>
-        </w:rPr>
-        <w:t xml:space="preserve"> </w:t>
-      </w:r>
-      <w:proofErr w:type="spellStart"/>
-      <w:r>
-        <w:rPr>
-          <w:rFonts w:ascii="Courier New" w:eastAsia="Times New Roman" w:hAnsi="Courier New" w:cs="Courier New"/>
-          <w:sz w:val="20"/>
-          <w:szCs w:val="20"/>
-        </w:rPr>
-        <w:t>i</w:t>
-      </w:r>
-      <w:proofErr w:type="spellEnd"/>
-      <w:r>
-        <w:rPr>
-          <w:rFonts w:ascii="Courier New" w:eastAsia="Times New Roman" w:hAnsi="Courier New" w:cs="Courier New"/>
-          <w:sz w:val="20"/>
-          <w:szCs w:val="20"/>
-        </w:rPr>
-        <w:t xml:space="preserve"> = low, j = high;</w:t>
-      </w:r>
-    </w:p>
-    <w:p>
-      <w:pPr>
-        <w:tabs>
-          <w:tab w:val="left" w:pos="916"/>
-          <w:tab w:val="left" w:pos="1832"/>
-          <w:tab w:val="left" w:pos="2748"/>
-          <w:tab w:val="left" w:pos="3664"/>
-          <w:tab w:val="left" w:pos="4580"/>
-          <w:tab w:val="left" w:pos="5496"/>
-          <w:tab w:val="left" w:pos="6412"/>
-          <w:tab w:val="left" w:pos="7328"/>
-          <w:tab w:val="left" w:pos="8244"/>
-          <w:tab w:val="left" w:pos="9160"/>
-          <w:tab w:val="left" w:pos="10076"/>
-          <w:tab w:val="left" w:pos="10992"/>
-          <w:tab w:val="left" w:pos="11908"/>
-          <w:tab w:val="left" w:pos="12824"/>
-          <w:tab w:val="left" w:pos="13740"/>
-          <w:tab w:val="left" w:pos="14656"/>
-        </w:tabs>
-        <w:bidi w:val="0"/>
-        <w:spacing w:after="0" w:line="240" w:lineRule="auto"/>
-        <w:rPr>
-          <w:rFonts w:ascii="Courier New" w:eastAsia="Times New Roman" w:hAnsi="Courier New" w:cs="Courier New"/>
-          <w:sz w:val="20"/>
-          <w:szCs w:val="20"/>
-        </w:rPr>
-      </w:pPr>
-    </w:p>
-    <w:p>
-      <w:pPr>
-        <w:tabs>
-          <w:tab w:val="left" w:pos="916"/>
-          <w:tab w:val="left" w:pos="1832"/>
-          <w:tab w:val="left" w:pos="2748"/>
-          <w:tab w:val="left" w:pos="3664"/>
-          <w:tab w:val="left" w:pos="4580"/>
-          <w:tab w:val="left" w:pos="5496"/>
-          <w:tab w:val="left" w:pos="6412"/>
-          <w:tab w:val="left" w:pos="7328"/>
-          <w:tab w:val="left" w:pos="8244"/>
-          <w:tab w:val="left" w:pos="9160"/>
-          <w:tab w:val="left" w:pos="10076"/>
-          <w:tab w:val="left" w:pos="10992"/>
-          <w:tab w:val="left" w:pos="11908"/>
-          <w:tab w:val="left" w:pos="12824"/>
-          <w:tab w:val="left" w:pos="13740"/>
-          <w:tab w:val="left" w:pos="14656"/>
-        </w:tabs>
-        <w:bidi w:val="0"/>
-        <w:spacing w:after="0" w:line="240" w:lineRule="auto"/>
-        <w:rPr>
-          <w:rFonts w:ascii="Courier New" w:eastAsia="Times New Roman" w:hAnsi="Courier New" w:cs="Courier New"/>
-          <w:sz w:val="20"/>
-          <w:szCs w:val="20"/>
-        </w:rPr>
-      </w:pPr>
-      <w:r>
-        <w:rPr>
-          <w:rFonts w:ascii="Courier New" w:eastAsia="Times New Roman" w:hAnsi="Courier New" w:cs="Courier New"/>
-          <w:sz w:val="20"/>
-          <w:szCs w:val="20"/>
-        </w:rPr>
-        <w:t xml:space="preserve">        while (</w:t>
-      </w:r>
-      <w:proofErr w:type="spellStart"/>
-      <w:r>
-        <w:rPr>
-          <w:rFonts w:ascii="Courier New" w:eastAsia="Times New Roman" w:hAnsi="Courier New" w:cs="Courier New"/>
-          <w:sz w:val="20"/>
-          <w:szCs w:val="20"/>
-        </w:rPr>
-        <w:t>i</w:t>
-      </w:r>
-      <w:proofErr w:type="spellEnd"/>
-      <w:r>
-        <w:rPr>
-          <w:rFonts w:ascii="Courier New" w:eastAsia="Times New Roman" w:hAnsi="Courier New" w:cs="Courier New"/>
-          <w:sz w:val="20"/>
-          <w:szCs w:val="20"/>
-        </w:rPr>
-        <w:t xml:space="preserve"> &lt;= j) {</w:t>
+        <w:t xml:space="preserve">        int i = low, j = high;</w:t>
+      </w:r>
+    </w:p>
+    <w:p>
+      <w:pPr>
+        <w:tabs>
+          <w:tab w:val="left" w:pos="916"/>
+          <w:tab w:val="left" w:pos="1832"/>
+          <w:tab w:val="left" w:pos="2748"/>
+          <w:tab w:val="left" w:pos="3664"/>
+          <w:tab w:val="left" w:pos="4580"/>
+          <w:tab w:val="left" w:pos="5496"/>
+          <w:tab w:val="left" w:pos="6412"/>
+          <w:tab w:val="left" w:pos="7328"/>
+          <w:tab w:val="left" w:pos="8244"/>
+          <w:tab w:val="left" w:pos="9160"/>
+          <w:tab w:val="left" w:pos="10076"/>
+          <w:tab w:val="left" w:pos="10992"/>
+          <w:tab w:val="left" w:pos="11908"/>
+          <w:tab w:val="left" w:pos="12824"/>
+          <w:tab w:val="left" w:pos="13740"/>
+          <w:tab w:val="left" w:pos="14656"/>
+        </w:tabs>
+        <w:bidi w:val="0"/>
+        <w:spacing w:after="0" w:line="240" w:lineRule="auto"/>
+        <w:rPr>
+          <w:rFonts w:ascii="Courier New" w:eastAsia="Times New Roman" w:hAnsi="Courier New" w:cs="Courier New"/>
+          <w:sz w:val="20"/>
+          <w:szCs w:val="20"/>
+        </w:rPr>
+      </w:pPr>
+    </w:p>
+    <w:p>
+      <w:pPr>
+        <w:tabs>
+          <w:tab w:val="left" w:pos="916"/>
+          <w:tab w:val="left" w:pos="1832"/>
+          <w:tab w:val="left" w:pos="2748"/>
+          <w:tab w:val="left" w:pos="3664"/>
+          <w:tab w:val="left" w:pos="4580"/>
+          <w:tab w:val="left" w:pos="5496"/>
+          <w:tab w:val="left" w:pos="6412"/>
+          <w:tab w:val="left" w:pos="7328"/>
+          <w:tab w:val="left" w:pos="8244"/>
+          <w:tab w:val="left" w:pos="9160"/>
+          <w:tab w:val="left" w:pos="10076"/>
+          <w:tab w:val="left" w:pos="10992"/>
+          <w:tab w:val="left" w:pos="11908"/>
+          <w:tab w:val="left" w:pos="12824"/>
+          <w:tab w:val="left" w:pos="13740"/>
+          <w:tab w:val="left" w:pos="14656"/>
+        </w:tabs>
+        <w:bidi w:val="0"/>
+        <w:spacing w:after="0" w:line="240" w:lineRule="auto"/>
+        <w:rPr>
+          <w:rFonts w:ascii="Courier New" w:eastAsia="Times New Roman" w:hAnsi="Courier New" w:cs="Courier New"/>
+          <w:sz w:val="20"/>
+          <w:szCs w:val="20"/>
+        </w:rPr>
+      </w:pPr>
+      <w:r>
+        <w:rPr>
+          <w:rFonts w:ascii="Courier New" w:eastAsia="Times New Roman" w:hAnsi="Courier New" w:cs="Courier New"/>
+          <w:sz w:val="20"/>
+          <w:szCs w:val="20"/>
+        </w:rPr>
+        <w:t xml:space="preserve">        while (i &lt;= j) {</w:t>
       </w:r>
     </w:p>
     <w:p>
@@ -6227,98 +4470,44 @@
           <w:sz w:val="20"/>
           <w:szCs w:val="20"/>
         </w:rPr>
-        <w:t xml:space="preserve">            while (</w:t>
-      </w:r>
-      <w:proofErr w:type="spellStart"/>
-      <w:r>
-        <w:rPr>
-          <w:rFonts w:ascii="Courier New" w:eastAsia="Times New Roman" w:hAnsi="Courier New" w:cs="Courier New"/>
-          <w:sz w:val="20"/>
-          <w:szCs w:val="20"/>
-        </w:rPr>
-        <w:t>arr</w:t>
-      </w:r>
-      <w:proofErr w:type="spellEnd"/>
-      <w:r>
-        <w:rPr>
-          <w:rFonts w:ascii="Courier New" w:eastAsia="Times New Roman" w:hAnsi="Courier New" w:cs="Courier New"/>
-          <w:sz w:val="20"/>
-          <w:szCs w:val="20"/>
-        </w:rPr>
-        <w:t>[</w:t>
-      </w:r>
-      <w:proofErr w:type="spellStart"/>
-      <w:r>
-        <w:rPr>
-          <w:rFonts w:ascii="Courier New" w:eastAsia="Times New Roman" w:hAnsi="Courier New" w:cs="Courier New"/>
-          <w:sz w:val="20"/>
-          <w:szCs w:val="20"/>
-        </w:rPr>
-        <w:t>i</w:t>
-      </w:r>
-      <w:proofErr w:type="spellEnd"/>
-      <w:r>
-        <w:rPr>
-          <w:rFonts w:ascii="Courier New" w:eastAsia="Times New Roman" w:hAnsi="Courier New" w:cs="Courier New"/>
-          <w:sz w:val="20"/>
-          <w:szCs w:val="20"/>
-        </w:rPr>
-        <w:t>] &lt; pivot) {</w:t>
-      </w:r>
-    </w:p>
-    <w:p>
-      <w:pPr>
-        <w:tabs>
-          <w:tab w:val="left" w:pos="916"/>
-          <w:tab w:val="left" w:pos="1832"/>
-          <w:tab w:val="left" w:pos="2748"/>
-          <w:tab w:val="left" w:pos="3664"/>
-          <w:tab w:val="left" w:pos="4580"/>
-          <w:tab w:val="left" w:pos="5496"/>
-          <w:tab w:val="left" w:pos="6412"/>
-          <w:tab w:val="left" w:pos="7328"/>
-          <w:tab w:val="left" w:pos="8244"/>
-          <w:tab w:val="left" w:pos="9160"/>
-          <w:tab w:val="left" w:pos="10076"/>
-          <w:tab w:val="left" w:pos="10992"/>
-          <w:tab w:val="left" w:pos="11908"/>
-          <w:tab w:val="left" w:pos="12824"/>
-          <w:tab w:val="left" w:pos="13740"/>
-          <w:tab w:val="left" w:pos="14656"/>
-        </w:tabs>
-        <w:bidi w:val="0"/>
-        <w:spacing w:after="0" w:line="240" w:lineRule="auto"/>
-        <w:rPr>
-          <w:rFonts w:ascii="Courier New" w:eastAsia="Times New Roman" w:hAnsi="Courier New" w:cs="Courier New"/>
-          <w:sz w:val="20"/>
-          <w:szCs w:val="20"/>
-        </w:rPr>
-      </w:pPr>
-      <w:r>
-        <w:rPr>
-          <w:rFonts w:ascii="Courier New" w:eastAsia="Times New Roman" w:hAnsi="Courier New" w:cs="Courier New"/>
-          <w:sz w:val="20"/>
-          <w:szCs w:val="20"/>
-        </w:rPr>
-        <w:t xml:space="preserve">                </w:t>
-      </w:r>
-      <w:proofErr w:type="spellStart"/>
-      <w:r>
-        <w:rPr>
-          <w:rFonts w:ascii="Courier New" w:eastAsia="Times New Roman" w:hAnsi="Courier New" w:cs="Courier New"/>
-          <w:sz w:val="20"/>
-          <w:szCs w:val="20"/>
-        </w:rPr>
-        <w:t>i</w:t>
-      </w:r>
-      <w:proofErr w:type="spellEnd"/>
-      <w:r>
-        <w:rPr>
-          <w:rFonts w:ascii="Courier New" w:eastAsia="Times New Roman" w:hAnsi="Courier New" w:cs="Courier New"/>
-          <w:sz w:val="20"/>
-          <w:szCs w:val="20"/>
-        </w:rPr>
-        <w:t>++;</w:t>
+        <w:t xml:space="preserve">            while (arr[i] &lt; pivot) {</w:t>
+      </w:r>
+    </w:p>
+    <w:p>
+      <w:pPr>
+        <w:tabs>
+          <w:tab w:val="left" w:pos="916"/>
+          <w:tab w:val="left" w:pos="1832"/>
+          <w:tab w:val="left" w:pos="2748"/>
+          <w:tab w:val="left" w:pos="3664"/>
+          <w:tab w:val="left" w:pos="4580"/>
+          <w:tab w:val="left" w:pos="5496"/>
+          <w:tab w:val="left" w:pos="6412"/>
+          <w:tab w:val="left" w:pos="7328"/>
+          <w:tab w:val="left" w:pos="8244"/>
+          <w:tab w:val="left" w:pos="9160"/>
+          <w:tab w:val="left" w:pos="10076"/>
+          <w:tab w:val="left" w:pos="10992"/>
+          <w:tab w:val="left" w:pos="11908"/>
+          <w:tab w:val="left" w:pos="12824"/>
+          <w:tab w:val="left" w:pos="13740"/>
+          <w:tab w:val="left" w:pos="14656"/>
+        </w:tabs>
+        <w:bidi w:val="0"/>
+        <w:spacing w:after="0" w:line="240" w:lineRule="auto"/>
+        <w:rPr>
+          <w:rFonts w:ascii="Courier New" w:eastAsia="Times New Roman" w:hAnsi="Courier New" w:cs="Courier New"/>
+          <w:sz w:val="20"/>
+          <w:szCs w:val="20"/>
+        </w:rPr>
+      </w:pPr>
+      <w:r>
+        <w:rPr>
+          <w:rFonts w:ascii="Courier New" w:eastAsia="Times New Roman" w:hAnsi="Courier New" w:cs="Courier New"/>
+          <w:sz w:val="20"/>
+          <w:szCs w:val="20"/>
+        </w:rPr>
+        <w:t xml:space="preserve">                i++;</w:t>
       </w:r>
     </w:p>
     <w:p>
@@ -6458,25 +4647,7 @@
           <w:sz w:val="20"/>
           <w:szCs w:val="20"/>
         </w:rPr>
-        <w:t xml:space="preserve">            while (</w:t>
-      </w:r>
-      <w:proofErr w:type="spellStart"/>
-      <w:r>
-        <w:rPr>
-          <w:rFonts w:ascii="Courier New" w:eastAsia="Times New Roman" w:hAnsi="Courier New" w:cs="Courier New"/>
-          <w:sz w:val="20"/>
-          <w:szCs w:val="20"/>
-        </w:rPr>
-        <w:t>arr</w:t>
-      </w:r>
-      <w:proofErr w:type="spellEnd"/>
-      <w:r>
-        <w:rPr>
-          <w:rFonts w:ascii="Courier New" w:eastAsia="Times New Roman" w:hAnsi="Courier New" w:cs="Courier New"/>
-          <w:sz w:val="20"/>
-          <w:szCs w:val="20"/>
-        </w:rPr>
-        <w:t>[j] &gt; pivot) {</w:t>
+        <w:t xml:space="preserve">            while (arr[j] &gt; pivot) {</w:t>
       </w:r>
     </w:p>
     <w:p>
@@ -6690,163 +4861,81 @@
           <w:sz w:val="20"/>
           <w:szCs w:val="20"/>
         </w:rPr>
-        <w:t xml:space="preserve">            if (</w:t>
-      </w:r>
-      <w:proofErr w:type="spellStart"/>
-      <w:r>
-        <w:rPr>
-          <w:rFonts w:ascii="Courier New" w:eastAsia="Times New Roman" w:hAnsi="Courier New" w:cs="Courier New"/>
-          <w:sz w:val="20"/>
-          <w:szCs w:val="20"/>
-        </w:rPr>
-        <w:t>i</w:t>
-      </w:r>
-      <w:proofErr w:type="spellEnd"/>
-      <w:r>
-        <w:rPr>
-          <w:rFonts w:ascii="Courier New" w:eastAsia="Times New Roman" w:hAnsi="Courier New" w:cs="Courier New"/>
-          <w:sz w:val="20"/>
-          <w:szCs w:val="20"/>
-        </w:rPr>
-        <w:t xml:space="preserve"> &lt;= j) {</w:t>
-      </w:r>
-    </w:p>
-    <w:p>
-      <w:pPr>
-        <w:tabs>
-          <w:tab w:val="left" w:pos="916"/>
-          <w:tab w:val="left" w:pos="1832"/>
-          <w:tab w:val="left" w:pos="2748"/>
-          <w:tab w:val="left" w:pos="3664"/>
-          <w:tab w:val="left" w:pos="4580"/>
-          <w:tab w:val="left" w:pos="5496"/>
-          <w:tab w:val="left" w:pos="6412"/>
-          <w:tab w:val="left" w:pos="7328"/>
-          <w:tab w:val="left" w:pos="8244"/>
-          <w:tab w:val="left" w:pos="9160"/>
-          <w:tab w:val="left" w:pos="10076"/>
-          <w:tab w:val="left" w:pos="10992"/>
-          <w:tab w:val="left" w:pos="11908"/>
-          <w:tab w:val="left" w:pos="12824"/>
-          <w:tab w:val="left" w:pos="13740"/>
-          <w:tab w:val="left" w:pos="14656"/>
-        </w:tabs>
-        <w:bidi w:val="0"/>
-        <w:spacing w:after="0" w:line="240" w:lineRule="auto"/>
-        <w:rPr>
-          <w:rFonts w:ascii="Courier New" w:eastAsia="Times New Roman" w:hAnsi="Courier New" w:cs="Courier New"/>
-          <w:sz w:val="20"/>
-          <w:szCs w:val="20"/>
-        </w:rPr>
-      </w:pPr>
-      <w:r>
-        <w:rPr>
-          <w:rFonts w:ascii="Courier New" w:eastAsia="Times New Roman" w:hAnsi="Courier New" w:cs="Courier New"/>
-          <w:sz w:val="20"/>
-          <w:szCs w:val="20"/>
-        </w:rPr>
-        <w:t xml:space="preserve">                </w:t>
-      </w:r>
-      <w:proofErr w:type="gramStart"/>
-      <w:r>
-        <w:rPr>
-          <w:rFonts w:ascii="Courier New" w:eastAsia="Times New Roman" w:hAnsi="Courier New" w:cs="Courier New"/>
-          <w:sz w:val="20"/>
-          <w:szCs w:val="20"/>
-        </w:rPr>
-        <w:t>swap(</w:t>
-      </w:r>
-      <w:proofErr w:type="spellStart"/>
-      <w:proofErr w:type="gramEnd"/>
-      <w:r>
-        <w:rPr>
-          <w:rFonts w:ascii="Courier New" w:eastAsia="Times New Roman" w:hAnsi="Courier New" w:cs="Courier New"/>
-          <w:sz w:val="20"/>
-          <w:szCs w:val="20"/>
-        </w:rPr>
-        <w:t>arr</w:t>
-      </w:r>
-      <w:proofErr w:type="spellEnd"/>
-      <w:r>
-        <w:rPr>
-          <w:rFonts w:ascii="Courier New" w:eastAsia="Times New Roman" w:hAnsi="Courier New" w:cs="Courier New"/>
-          <w:sz w:val="20"/>
-          <w:szCs w:val="20"/>
-        </w:rPr>
-        <w:t xml:space="preserve">, </w:t>
-      </w:r>
-      <w:proofErr w:type="spellStart"/>
-      <w:r>
-        <w:rPr>
-          <w:rFonts w:ascii="Courier New" w:eastAsia="Times New Roman" w:hAnsi="Courier New" w:cs="Courier New"/>
-          <w:sz w:val="20"/>
-          <w:szCs w:val="20"/>
-        </w:rPr>
-        <w:t>i</w:t>
-      </w:r>
-      <w:proofErr w:type="spellEnd"/>
-      <w:r>
-        <w:rPr>
-          <w:rFonts w:ascii="Courier New" w:eastAsia="Times New Roman" w:hAnsi="Courier New" w:cs="Courier New"/>
-          <w:sz w:val="20"/>
-          <w:szCs w:val="20"/>
-        </w:rPr>
-        <w:t>, j);</w:t>
-      </w:r>
-    </w:p>
-    <w:p>
-      <w:pPr>
-        <w:tabs>
-          <w:tab w:val="left" w:pos="916"/>
-          <w:tab w:val="left" w:pos="1832"/>
-          <w:tab w:val="left" w:pos="2748"/>
-          <w:tab w:val="left" w:pos="3664"/>
-          <w:tab w:val="left" w:pos="4580"/>
-          <w:tab w:val="left" w:pos="5496"/>
-          <w:tab w:val="left" w:pos="6412"/>
-          <w:tab w:val="left" w:pos="7328"/>
-          <w:tab w:val="left" w:pos="8244"/>
-          <w:tab w:val="left" w:pos="9160"/>
-          <w:tab w:val="left" w:pos="10076"/>
-          <w:tab w:val="left" w:pos="10992"/>
-          <w:tab w:val="left" w:pos="11908"/>
-          <w:tab w:val="left" w:pos="12824"/>
-          <w:tab w:val="left" w:pos="13740"/>
-          <w:tab w:val="left" w:pos="14656"/>
-        </w:tabs>
-        <w:bidi w:val="0"/>
-        <w:spacing w:after="0" w:line="240" w:lineRule="auto"/>
-        <w:rPr>
-          <w:rFonts w:ascii="Courier New" w:eastAsia="Times New Roman" w:hAnsi="Courier New" w:cs="Courier New"/>
-          <w:sz w:val="20"/>
-          <w:szCs w:val="20"/>
-        </w:rPr>
-      </w:pPr>
-      <w:r>
-        <w:rPr>
-          <w:rFonts w:ascii="Courier New" w:eastAsia="Times New Roman" w:hAnsi="Courier New" w:cs="Courier New"/>
-          <w:sz w:val="20"/>
-          <w:szCs w:val="20"/>
-        </w:rPr>
-        <w:t xml:space="preserve">                </w:t>
-      </w:r>
-      <w:proofErr w:type="spellStart"/>
-      <w:r>
-        <w:rPr>
-          <w:rFonts w:ascii="Courier New" w:eastAsia="Times New Roman" w:hAnsi="Courier New" w:cs="Courier New"/>
-          <w:sz w:val="20"/>
-          <w:szCs w:val="20"/>
-        </w:rPr>
-        <w:t>i</w:t>
-      </w:r>
-      <w:proofErr w:type="spellEnd"/>
-      <w:r>
-        <w:rPr>
-          <w:rFonts w:ascii="Courier New" w:eastAsia="Times New Roman" w:hAnsi="Courier New" w:cs="Courier New"/>
-          <w:sz w:val="20"/>
-          <w:szCs w:val="20"/>
-        </w:rPr>
-        <w:t>++;</w:t>
+        <w:t xml:space="preserve">            if (i &lt;= j) {</w:t>
+      </w:r>
+    </w:p>
+    <w:p>
+      <w:pPr>
+        <w:tabs>
+          <w:tab w:val="left" w:pos="916"/>
+          <w:tab w:val="left" w:pos="1832"/>
+          <w:tab w:val="left" w:pos="2748"/>
+          <w:tab w:val="left" w:pos="3664"/>
+          <w:tab w:val="left" w:pos="4580"/>
+          <w:tab w:val="left" w:pos="5496"/>
+          <w:tab w:val="left" w:pos="6412"/>
+          <w:tab w:val="left" w:pos="7328"/>
+          <w:tab w:val="left" w:pos="8244"/>
+          <w:tab w:val="left" w:pos="9160"/>
+          <w:tab w:val="left" w:pos="10076"/>
+          <w:tab w:val="left" w:pos="10992"/>
+          <w:tab w:val="left" w:pos="11908"/>
+          <w:tab w:val="left" w:pos="12824"/>
+          <w:tab w:val="left" w:pos="13740"/>
+          <w:tab w:val="left" w:pos="14656"/>
+        </w:tabs>
+        <w:bidi w:val="0"/>
+        <w:spacing w:after="0" w:line="240" w:lineRule="auto"/>
+        <w:rPr>
+          <w:rFonts w:ascii="Courier New" w:eastAsia="Times New Roman" w:hAnsi="Courier New" w:cs="Courier New"/>
+          <w:sz w:val="20"/>
+          <w:szCs w:val="20"/>
+        </w:rPr>
+      </w:pPr>
+      <w:r>
+        <w:rPr>
+          <w:rFonts w:ascii="Courier New" w:eastAsia="Times New Roman" w:hAnsi="Courier New" w:cs="Courier New"/>
+          <w:sz w:val="20"/>
+          <w:szCs w:val="20"/>
+        </w:rPr>
+        <w:t xml:space="preserve">                swap(arr, i, j);</w:t>
+      </w:r>
+    </w:p>
+    <w:p>
+      <w:pPr>
+        <w:tabs>
+          <w:tab w:val="left" w:pos="916"/>
+          <w:tab w:val="left" w:pos="1832"/>
+          <w:tab w:val="left" w:pos="2748"/>
+          <w:tab w:val="left" w:pos="3664"/>
+          <w:tab w:val="left" w:pos="4580"/>
+          <w:tab w:val="left" w:pos="5496"/>
+          <w:tab w:val="left" w:pos="6412"/>
+          <w:tab w:val="left" w:pos="7328"/>
+          <w:tab w:val="left" w:pos="8244"/>
+          <w:tab w:val="left" w:pos="9160"/>
+          <w:tab w:val="left" w:pos="10076"/>
+          <w:tab w:val="left" w:pos="10992"/>
+          <w:tab w:val="left" w:pos="11908"/>
+          <w:tab w:val="left" w:pos="12824"/>
+          <w:tab w:val="left" w:pos="13740"/>
+          <w:tab w:val="left" w:pos="14656"/>
+        </w:tabs>
+        <w:bidi w:val="0"/>
+        <w:spacing w:after="0" w:line="240" w:lineRule="auto"/>
+        <w:rPr>
+          <w:rFonts w:ascii="Courier New" w:eastAsia="Times New Roman" w:hAnsi="Courier New" w:cs="Courier New"/>
+          <w:sz w:val="20"/>
+          <w:szCs w:val="20"/>
+        </w:rPr>
+      </w:pPr>
+      <w:r>
+        <w:rPr>
+          <w:rFonts w:ascii="Courier New" w:eastAsia="Times New Roman" w:hAnsi="Courier New" w:cs="Courier New"/>
+          <w:sz w:val="20"/>
+          <w:szCs w:val="20"/>
+        </w:rPr>
+        <w:t xml:space="preserve">                i++;</w:t>
       </w:r>
     </w:p>
     <w:p>
@@ -7097,45 +5186,7 @@
           <w:sz w:val="20"/>
           <w:szCs w:val="20"/>
         </w:rPr>
-        <w:t xml:space="preserve">            </w:t>
-      </w:r>
-      <w:proofErr w:type="spellStart"/>
-      <w:proofErr w:type="gramStart"/>
-      <w:r>
-        <w:rPr>
-          <w:rFonts w:ascii="Courier New" w:eastAsia="Times New Roman" w:hAnsi="Courier New" w:cs="Courier New"/>
-          <w:sz w:val="20"/>
-          <w:szCs w:val="20"/>
-        </w:rPr>
-        <w:t>quickSort</w:t>
-      </w:r>
-      <w:proofErr w:type="spellEnd"/>
-      <w:r>
-        <w:rPr>
-          <w:rFonts w:ascii="Courier New" w:eastAsia="Times New Roman" w:hAnsi="Courier New" w:cs="Courier New"/>
-          <w:sz w:val="20"/>
-          <w:szCs w:val="20"/>
-        </w:rPr>
-        <w:t>(</w:t>
-      </w:r>
-      <w:proofErr w:type="spellStart"/>
-      <w:proofErr w:type="gramEnd"/>
-      <w:r>
-        <w:rPr>
-          <w:rFonts w:ascii="Courier New" w:eastAsia="Times New Roman" w:hAnsi="Courier New" w:cs="Courier New"/>
-          <w:sz w:val="20"/>
-          <w:szCs w:val="20"/>
-        </w:rPr>
-        <w:t>arr</w:t>
-      </w:r>
-      <w:proofErr w:type="spellEnd"/>
-      <w:r>
-        <w:rPr>
-          <w:rFonts w:ascii="Courier New" w:eastAsia="Times New Roman" w:hAnsi="Courier New" w:cs="Courier New"/>
-          <w:sz w:val="20"/>
-          <w:szCs w:val="20"/>
-        </w:rPr>
-        <w:t>, low, j);</w:t>
+        <w:t xml:space="preserve">            quickSort(arr, low, j);</w:t>
       </w:r>
     </w:p>
     <w:p>
@@ -7238,118 +5289,44 @@
           <w:sz w:val="20"/>
           <w:szCs w:val="20"/>
         </w:rPr>
-        <w:t xml:space="preserve">        if (high &gt; </w:t>
-      </w:r>
-      <w:proofErr w:type="spellStart"/>
-      <w:r>
-        <w:rPr>
-          <w:rFonts w:ascii="Courier New" w:eastAsia="Times New Roman" w:hAnsi="Courier New" w:cs="Courier New"/>
-          <w:sz w:val="20"/>
-          <w:szCs w:val="20"/>
-        </w:rPr>
-        <w:t>i</w:t>
-      </w:r>
-      <w:proofErr w:type="spellEnd"/>
-      <w:r>
-        <w:rPr>
-          <w:rFonts w:ascii="Courier New" w:eastAsia="Times New Roman" w:hAnsi="Courier New" w:cs="Courier New"/>
-          <w:sz w:val="20"/>
-          <w:szCs w:val="20"/>
-        </w:rPr>
-        <w:t>) {</w:t>
-      </w:r>
-    </w:p>
-    <w:p>
-      <w:pPr>
-        <w:tabs>
-          <w:tab w:val="left" w:pos="916"/>
-          <w:tab w:val="left" w:pos="1832"/>
-          <w:tab w:val="left" w:pos="2748"/>
-          <w:tab w:val="left" w:pos="3664"/>
-          <w:tab w:val="left" w:pos="4580"/>
-          <w:tab w:val="left" w:pos="5496"/>
-          <w:tab w:val="left" w:pos="6412"/>
-          <w:tab w:val="left" w:pos="7328"/>
-          <w:tab w:val="left" w:pos="8244"/>
-          <w:tab w:val="left" w:pos="9160"/>
-          <w:tab w:val="left" w:pos="10076"/>
-          <w:tab w:val="left" w:pos="10992"/>
-          <w:tab w:val="left" w:pos="11908"/>
-          <w:tab w:val="left" w:pos="12824"/>
-          <w:tab w:val="left" w:pos="13740"/>
-          <w:tab w:val="left" w:pos="14656"/>
-        </w:tabs>
-        <w:bidi w:val="0"/>
-        <w:spacing w:after="0" w:line="240" w:lineRule="auto"/>
-        <w:rPr>
-          <w:rFonts w:ascii="Courier New" w:eastAsia="Times New Roman" w:hAnsi="Courier New" w:cs="Courier New"/>
-          <w:sz w:val="20"/>
-          <w:szCs w:val="20"/>
-        </w:rPr>
-      </w:pPr>
-      <w:r>
-        <w:rPr>
-          <w:rFonts w:ascii="Courier New" w:eastAsia="Times New Roman" w:hAnsi="Courier New" w:cs="Courier New"/>
-          <w:sz w:val="20"/>
-          <w:szCs w:val="20"/>
-        </w:rPr>
-        <w:t xml:space="preserve">            </w:t>
-      </w:r>
-      <w:proofErr w:type="spellStart"/>
-      <w:proofErr w:type="gramStart"/>
-      <w:r>
-        <w:rPr>
-          <w:rFonts w:ascii="Courier New" w:eastAsia="Times New Roman" w:hAnsi="Courier New" w:cs="Courier New"/>
-          <w:sz w:val="20"/>
-          <w:szCs w:val="20"/>
-        </w:rPr>
-        <w:t>quickSort</w:t>
-      </w:r>
-      <w:proofErr w:type="spellEnd"/>
-      <w:r>
-        <w:rPr>
-          <w:rFonts w:ascii="Courier New" w:eastAsia="Times New Roman" w:hAnsi="Courier New" w:cs="Courier New"/>
-          <w:sz w:val="20"/>
-          <w:szCs w:val="20"/>
-        </w:rPr>
-        <w:t>(</w:t>
-      </w:r>
-      <w:proofErr w:type="spellStart"/>
-      <w:proofErr w:type="gramEnd"/>
-      <w:r>
-        <w:rPr>
-          <w:rFonts w:ascii="Courier New" w:eastAsia="Times New Roman" w:hAnsi="Courier New" w:cs="Courier New"/>
-          <w:sz w:val="20"/>
-          <w:szCs w:val="20"/>
-        </w:rPr>
-        <w:t>arr</w:t>
-      </w:r>
-      <w:proofErr w:type="spellEnd"/>
-      <w:r>
-        <w:rPr>
-          <w:rFonts w:ascii="Courier New" w:eastAsia="Times New Roman" w:hAnsi="Courier New" w:cs="Courier New"/>
-          <w:sz w:val="20"/>
-          <w:szCs w:val="20"/>
-        </w:rPr>
-        <w:t xml:space="preserve">, </w:t>
-      </w:r>
-      <w:proofErr w:type="spellStart"/>
-      <w:r>
-        <w:rPr>
-          <w:rFonts w:ascii="Courier New" w:eastAsia="Times New Roman" w:hAnsi="Courier New" w:cs="Courier New"/>
-          <w:sz w:val="20"/>
-          <w:szCs w:val="20"/>
-        </w:rPr>
-        <w:t>i</w:t>
-      </w:r>
-      <w:proofErr w:type="spellEnd"/>
-      <w:r>
-        <w:rPr>
-          <w:rFonts w:ascii="Courier New" w:eastAsia="Times New Roman" w:hAnsi="Courier New" w:cs="Courier New"/>
-          <w:sz w:val="20"/>
-          <w:szCs w:val="20"/>
-        </w:rPr>
-        <w:t>, high);</w:t>
+        <w:t xml:space="preserve">        if (high &gt; i) {</w:t>
+      </w:r>
+    </w:p>
+    <w:p>
+      <w:pPr>
+        <w:tabs>
+          <w:tab w:val="left" w:pos="916"/>
+          <w:tab w:val="left" w:pos="1832"/>
+          <w:tab w:val="left" w:pos="2748"/>
+          <w:tab w:val="left" w:pos="3664"/>
+          <w:tab w:val="left" w:pos="4580"/>
+          <w:tab w:val="left" w:pos="5496"/>
+          <w:tab w:val="left" w:pos="6412"/>
+          <w:tab w:val="left" w:pos="7328"/>
+          <w:tab w:val="left" w:pos="8244"/>
+          <w:tab w:val="left" w:pos="9160"/>
+          <w:tab w:val="left" w:pos="10076"/>
+          <w:tab w:val="left" w:pos="10992"/>
+          <w:tab w:val="left" w:pos="11908"/>
+          <w:tab w:val="left" w:pos="12824"/>
+          <w:tab w:val="left" w:pos="13740"/>
+          <w:tab w:val="left" w:pos="14656"/>
+        </w:tabs>
+        <w:bidi w:val="0"/>
+        <w:spacing w:after="0" w:line="240" w:lineRule="auto"/>
+        <w:rPr>
+          <w:rFonts w:ascii="Courier New" w:eastAsia="Times New Roman" w:hAnsi="Courier New" w:cs="Courier New"/>
+          <w:sz w:val="20"/>
+          <w:szCs w:val="20"/>
+        </w:rPr>
+      </w:pPr>
+      <w:r>
+        <w:rPr>
+          <w:rFonts w:ascii="Courier New" w:eastAsia="Times New Roman" w:hAnsi="Courier New" w:cs="Courier New"/>
+          <w:sz w:val="20"/>
+          <w:szCs w:val="20"/>
+        </w:rPr>
+        <w:t xml:space="preserve">            quickSort(arr, i, high);</w:t>
       </w:r>
     </w:p>
     <w:p>
@@ -7490,116 +5467,44 @@
           <w:szCs w:val="20"/>
         </w:rPr>
         <w:lastRenderedPageBreak/>
-        <w:t xml:space="preserve">    public static void </w:t>
-      </w:r>
-      <w:proofErr w:type="gramStart"/>
-      <w:r>
-        <w:rPr>
-          <w:rFonts w:ascii="Courier New" w:eastAsia="Times New Roman" w:hAnsi="Courier New" w:cs="Courier New"/>
-          <w:sz w:val="20"/>
-          <w:szCs w:val="20"/>
-        </w:rPr>
-        <w:t>swap(</w:t>
-      </w:r>
-      <w:proofErr w:type="gramEnd"/>
-      <w:r>
-        <w:rPr>
-          <w:rFonts w:ascii="Courier New" w:eastAsia="Times New Roman" w:hAnsi="Courier New" w:cs="Courier New"/>
-          <w:sz w:val="20"/>
-          <w:szCs w:val="20"/>
-        </w:rPr>
-        <w:t xml:space="preserve">Integer array[], </w:t>
-      </w:r>
-      <w:proofErr w:type="spellStart"/>
-      <w:r>
-        <w:rPr>
-          <w:rFonts w:ascii="Courier New" w:eastAsia="Times New Roman" w:hAnsi="Courier New" w:cs="Courier New"/>
-          <w:sz w:val="20"/>
-          <w:szCs w:val="20"/>
-        </w:rPr>
-        <w:t>int</w:t>
-      </w:r>
-      <w:proofErr w:type="spellEnd"/>
-      <w:r>
-        <w:rPr>
-          <w:rFonts w:ascii="Courier New" w:eastAsia="Times New Roman" w:hAnsi="Courier New" w:cs="Courier New"/>
-          <w:sz w:val="20"/>
-          <w:szCs w:val="20"/>
-        </w:rPr>
-        <w:t xml:space="preserve"> x, </w:t>
-      </w:r>
-      <w:proofErr w:type="spellStart"/>
-      <w:r>
-        <w:rPr>
-          <w:rFonts w:ascii="Courier New" w:eastAsia="Times New Roman" w:hAnsi="Courier New" w:cs="Courier New"/>
-          <w:sz w:val="20"/>
-          <w:szCs w:val="20"/>
-        </w:rPr>
-        <w:t>int</w:t>
-      </w:r>
-      <w:proofErr w:type="spellEnd"/>
-      <w:r>
-        <w:rPr>
-          <w:rFonts w:ascii="Courier New" w:eastAsia="Times New Roman" w:hAnsi="Courier New" w:cs="Courier New"/>
-          <w:sz w:val="20"/>
-          <w:szCs w:val="20"/>
-        </w:rPr>
-        <w:t xml:space="preserve"> y) {</w:t>
-      </w:r>
-    </w:p>
-    <w:p>
-      <w:pPr>
-        <w:tabs>
-          <w:tab w:val="left" w:pos="916"/>
-          <w:tab w:val="left" w:pos="1832"/>
-          <w:tab w:val="left" w:pos="2748"/>
-          <w:tab w:val="left" w:pos="3664"/>
-          <w:tab w:val="left" w:pos="4580"/>
-          <w:tab w:val="left" w:pos="5496"/>
-          <w:tab w:val="left" w:pos="6412"/>
-          <w:tab w:val="left" w:pos="7328"/>
-          <w:tab w:val="left" w:pos="8244"/>
-          <w:tab w:val="left" w:pos="9160"/>
-          <w:tab w:val="left" w:pos="10076"/>
-          <w:tab w:val="left" w:pos="10992"/>
-          <w:tab w:val="left" w:pos="11908"/>
-          <w:tab w:val="left" w:pos="12824"/>
-          <w:tab w:val="left" w:pos="13740"/>
-          <w:tab w:val="left" w:pos="14656"/>
-        </w:tabs>
-        <w:bidi w:val="0"/>
-        <w:spacing w:after="0" w:line="240" w:lineRule="auto"/>
-        <w:rPr>
-          <w:rFonts w:ascii="Courier New" w:eastAsia="Times New Roman" w:hAnsi="Courier New" w:cs="Courier New"/>
-          <w:sz w:val="20"/>
-          <w:szCs w:val="20"/>
-        </w:rPr>
-      </w:pPr>
-      <w:r>
-        <w:rPr>
-          <w:rFonts w:ascii="Courier New" w:eastAsia="Times New Roman" w:hAnsi="Courier New" w:cs="Courier New"/>
-          <w:sz w:val="20"/>
-          <w:szCs w:val="20"/>
-        </w:rPr>
-        <w:t xml:space="preserve">        </w:t>
-      </w:r>
-      <w:proofErr w:type="spellStart"/>
-      <w:r>
-        <w:rPr>
-          <w:rFonts w:ascii="Courier New" w:eastAsia="Times New Roman" w:hAnsi="Courier New" w:cs="Courier New"/>
-          <w:sz w:val="20"/>
-          <w:szCs w:val="20"/>
-        </w:rPr>
-        <w:t>int</w:t>
-      </w:r>
-      <w:proofErr w:type="spellEnd"/>
-      <w:r>
-        <w:rPr>
-          <w:rFonts w:ascii="Courier New" w:eastAsia="Times New Roman" w:hAnsi="Courier New" w:cs="Courier New"/>
-          <w:sz w:val="20"/>
-          <w:szCs w:val="20"/>
-        </w:rPr>
-        <w:t xml:space="preserve"> temp = array[x];</w:t>
+        <w:t xml:space="preserve">    public static void swap(Integer array[], int x, int y) {</w:t>
+      </w:r>
+    </w:p>
+    <w:p>
+      <w:pPr>
+        <w:tabs>
+          <w:tab w:val="left" w:pos="916"/>
+          <w:tab w:val="left" w:pos="1832"/>
+          <w:tab w:val="left" w:pos="2748"/>
+          <w:tab w:val="left" w:pos="3664"/>
+          <w:tab w:val="left" w:pos="4580"/>
+          <w:tab w:val="left" w:pos="5496"/>
+          <w:tab w:val="left" w:pos="6412"/>
+          <w:tab w:val="left" w:pos="7328"/>
+          <w:tab w:val="left" w:pos="8244"/>
+          <w:tab w:val="left" w:pos="9160"/>
+          <w:tab w:val="left" w:pos="10076"/>
+          <w:tab w:val="left" w:pos="10992"/>
+          <w:tab w:val="left" w:pos="11908"/>
+          <w:tab w:val="left" w:pos="12824"/>
+          <w:tab w:val="left" w:pos="13740"/>
+          <w:tab w:val="left" w:pos="14656"/>
+        </w:tabs>
+        <w:bidi w:val="0"/>
+        <w:spacing w:after="0" w:line="240" w:lineRule="auto"/>
+        <w:rPr>
+          <w:rFonts w:ascii="Courier New" w:eastAsia="Times New Roman" w:hAnsi="Courier New" w:cs="Courier New"/>
+          <w:sz w:val="20"/>
+          <w:szCs w:val="20"/>
+        </w:rPr>
+      </w:pPr>
+      <w:r>
+        <w:rPr>
+          <w:rFonts w:ascii="Courier New" w:eastAsia="Times New Roman" w:hAnsi="Courier New" w:cs="Courier New"/>
+          <w:sz w:val="20"/>
+          <w:szCs w:val="20"/>
+        </w:rPr>
+        <w:t xml:space="preserve">        int temp = array[x];</w:t>
       </w:r>
     </w:p>
     <w:p>
@@ -7776,71 +5681,7 @@
           <w:sz w:val="20"/>
           <w:szCs w:val="20"/>
         </w:rPr>
-        <w:t xml:space="preserve">    public static void </w:t>
-      </w:r>
-      <w:proofErr w:type="spellStart"/>
-      <w:r>
-        <w:rPr>
-          <w:rFonts w:ascii="Courier New" w:eastAsia="Times New Roman" w:hAnsi="Courier New" w:cs="Courier New"/>
-          <w:sz w:val="20"/>
-          <w:szCs w:val="20"/>
-        </w:rPr>
-        <w:t>mergeSort</w:t>
-      </w:r>
-      <w:proofErr w:type="spellEnd"/>
-      <w:r>
-        <w:rPr>
-          <w:rFonts w:ascii="Courier New" w:eastAsia="Times New Roman" w:hAnsi="Courier New" w:cs="Courier New"/>
-          <w:sz w:val="20"/>
-          <w:szCs w:val="20"/>
-        </w:rPr>
-        <w:t>(</w:t>
-      </w:r>
-      <w:proofErr w:type="spellStart"/>
-      <w:proofErr w:type="gramStart"/>
-      <w:r>
-        <w:rPr>
-          <w:rFonts w:ascii="Courier New" w:eastAsia="Times New Roman" w:hAnsi="Courier New" w:cs="Courier New"/>
-          <w:sz w:val="20"/>
-          <w:szCs w:val="20"/>
-        </w:rPr>
-        <w:t>int</w:t>
-      </w:r>
-      <w:proofErr w:type="spellEnd"/>
-      <w:r>
-        <w:rPr>
-          <w:rFonts w:ascii="Courier New" w:eastAsia="Times New Roman" w:hAnsi="Courier New" w:cs="Courier New"/>
-          <w:sz w:val="20"/>
-          <w:szCs w:val="20"/>
-        </w:rPr>
-        <w:t>[</w:t>
-      </w:r>
-      <w:proofErr w:type="gramEnd"/>
-      <w:r>
-        <w:rPr>
-          <w:rFonts w:ascii="Courier New" w:eastAsia="Times New Roman" w:hAnsi="Courier New" w:cs="Courier New"/>
-          <w:sz w:val="20"/>
-          <w:szCs w:val="20"/>
-        </w:rPr>
-        <w:t xml:space="preserve">] a, </w:t>
-      </w:r>
-      <w:proofErr w:type="spellStart"/>
-      <w:r>
-        <w:rPr>
-          <w:rFonts w:ascii="Courier New" w:eastAsia="Times New Roman" w:hAnsi="Courier New" w:cs="Courier New"/>
-          <w:sz w:val="20"/>
-          <w:szCs w:val="20"/>
-        </w:rPr>
-        <w:t>int</w:t>
-      </w:r>
-      <w:proofErr w:type="spellEnd"/>
-      <w:r>
-        <w:rPr>
-          <w:rFonts w:ascii="Courier New" w:eastAsia="Times New Roman" w:hAnsi="Courier New" w:cs="Courier New"/>
-          <w:sz w:val="20"/>
-          <w:szCs w:val="20"/>
-        </w:rPr>
-        <w:t xml:space="preserve"> n) {</w:t>
+        <w:t xml:space="preserve">    public static void mergeSort(int[] a, int n) {</w:t>
       </w:r>
     </w:p>
     <w:p>
@@ -8017,402 +5858,184 @@
           <w:sz w:val="20"/>
           <w:szCs w:val="20"/>
         </w:rPr>
-        <w:t xml:space="preserve">        </w:t>
-      </w:r>
-      <w:proofErr w:type="spellStart"/>
-      <w:r>
-        <w:rPr>
-          <w:rFonts w:ascii="Courier New" w:eastAsia="Times New Roman" w:hAnsi="Courier New" w:cs="Courier New"/>
-          <w:sz w:val="20"/>
-          <w:szCs w:val="20"/>
-        </w:rPr>
-        <w:t>int</w:t>
-      </w:r>
-      <w:proofErr w:type="spellEnd"/>
-      <w:r>
-        <w:rPr>
-          <w:rFonts w:ascii="Courier New" w:eastAsia="Times New Roman" w:hAnsi="Courier New" w:cs="Courier New"/>
-          <w:sz w:val="20"/>
-          <w:szCs w:val="20"/>
-        </w:rPr>
-        <w:t xml:space="preserve"> mid = n / 2;</w:t>
-      </w:r>
-    </w:p>
-    <w:p>
-      <w:pPr>
-        <w:tabs>
-          <w:tab w:val="left" w:pos="916"/>
-          <w:tab w:val="left" w:pos="1832"/>
-          <w:tab w:val="left" w:pos="2748"/>
-          <w:tab w:val="left" w:pos="3664"/>
-          <w:tab w:val="left" w:pos="4580"/>
-          <w:tab w:val="left" w:pos="5496"/>
-          <w:tab w:val="left" w:pos="6412"/>
-          <w:tab w:val="left" w:pos="7328"/>
-          <w:tab w:val="left" w:pos="8244"/>
-          <w:tab w:val="left" w:pos="9160"/>
-          <w:tab w:val="left" w:pos="10076"/>
-          <w:tab w:val="left" w:pos="10992"/>
-          <w:tab w:val="left" w:pos="11908"/>
-          <w:tab w:val="left" w:pos="12824"/>
-          <w:tab w:val="left" w:pos="13740"/>
-          <w:tab w:val="left" w:pos="14656"/>
-        </w:tabs>
-        <w:bidi w:val="0"/>
-        <w:spacing w:after="0" w:line="240" w:lineRule="auto"/>
-        <w:rPr>
-          <w:rFonts w:ascii="Courier New" w:eastAsia="Times New Roman" w:hAnsi="Courier New" w:cs="Courier New"/>
-          <w:sz w:val="20"/>
-          <w:szCs w:val="20"/>
-        </w:rPr>
-      </w:pPr>
-      <w:r>
-        <w:rPr>
-          <w:rFonts w:ascii="Courier New" w:eastAsia="Times New Roman" w:hAnsi="Courier New" w:cs="Courier New"/>
-          <w:sz w:val="20"/>
-          <w:szCs w:val="20"/>
-        </w:rPr>
-        <w:t xml:space="preserve">        </w:t>
-      </w:r>
-      <w:proofErr w:type="spellStart"/>
-      <w:proofErr w:type="gramStart"/>
-      <w:r>
-        <w:rPr>
-          <w:rFonts w:ascii="Courier New" w:eastAsia="Times New Roman" w:hAnsi="Courier New" w:cs="Courier New"/>
-          <w:sz w:val="20"/>
-          <w:szCs w:val="20"/>
-        </w:rPr>
-        <w:t>int</w:t>
-      </w:r>
-      <w:proofErr w:type="spellEnd"/>
-      <w:r>
-        <w:rPr>
-          <w:rFonts w:ascii="Courier New" w:eastAsia="Times New Roman" w:hAnsi="Courier New" w:cs="Courier New"/>
-          <w:sz w:val="20"/>
-          <w:szCs w:val="20"/>
-        </w:rPr>
-        <w:t>[</w:t>
-      </w:r>
-      <w:proofErr w:type="gramEnd"/>
-      <w:r>
-        <w:rPr>
-          <w:rFonts w:ascii="Courier New" w:eastAsia="Times New Roman" w:hAnsi="Courier New" w:cs="Courier New"/>
-          <w:sz w:val="20"/>
-          <w:szCs w:val="20"/>
-        </w:rPr>
-        <w:t xml:space="preserve">] l = new </w:t>
-      </w:r>
-      <w:proofErr w:type="spellStart"/>
-      <w:r>
-        <w:rPr>
-          <w:rFonts w:ascii="Courier New" w:eastAsia="Times New Roman" w:hAnsi="Courier New" w:cs="Courier New"/>
-          <w:sz w:val="20"/>
-          <w:szCs w:val="20"/>
-        </w:rPr>
-        <w:t>int</w:t>
-      </w:r>
-      <w:proofErr w:type="spellEnd"/>
-      <w:r>
-        <w:rPr>
-          <w:rFonts w:ascii="Courier New" w:eastAsia="Times New Roman" w:hAnsi="Courier New" w:cs="Courier New"/>
-          <w:sz w:val="20"/>
-          <w:szCs w:val="20"/>
-        </w:rPr>
-        <w:t>[mid];</w:t>
-      </w:r>
-    </w:p>
-    <w:p>
-      <w:pPr>
-        <w:tabs>
-          <w:tab w:val="left" w:pos="916"/>
-          <w:tab w:val="left" w:pos="1832"/>
-          <w:tab w:val="left" w:pos="2748"/>
-          <w:tab w:val="left" w:pos="3664"/>
-          <w:tab w:val="left" w:pos="4580"/>
-          <w:tab w:val="left" w:pos="5496"/>
-          <w:tab w:val="left" w:pos="6412"/>
-          <w:tab w:val="left" w:pos="7328"/>
-          <w:tab w:val="left" w:pos="8244"/>
-          <w:tab w:val="left" w:pos="9160"/>
-          <w:tab w:val="left" w:pos="10076"/>
-          <w:tab w:val="left" w:pos="10992"/>
-          <w:tab w:val="left" w:pos="11908"/>
-          <w:tab w:val="left" w:pos="12824"/>
-          <w:tab w:val="left" w:pos="13740"/>
-          <w:tab w:val="left" w:pos="14656"/>
-        </w:tabs>
-        <w:bidi w:val="0"/>
-        <w:spacing w:after="0" w:line="240" w:lineRule="auto"/>
-        <w:rPr>
-          <w:rFonts w:ascii="Courier New" w:eastAsia="Times New Roman" w:hAnsi="Courier New" w:cs="Courier New"/>
-          <w:sz w:val="20"/>
-          <w:szCs w:val="20"/>
-        </w:rPr>
-      </w:pPr>
-      <w:r>
-        <w:rPr>
-          <w:rFonts w:ascii="Courier New" w:eastAsia="Times New Roman" w:hAnsi="Courier New" w:cs="Courier New"/>
-          <w:sz w:val="20"/>
-          <w:szCs w:val="20"/>
-        </w:rPr>
-        <w:t xml:space="preserve">        </w:t>
-      </w:r>
-      <w:proofErr w:type="spellStart"/>
-      <w:proofErr w:type="gramStart"/>
-      <w:r>
-        <w:rPr>
-          <w:rFonts w:ascii="Courier New" w:eastAsia="Times New Roman" w:hAnsi="Courier New" w:cs="Courier New"/>
-          <w:sz w:val="20"/>
-          <w:szCs w:val="20"/>
-        </w:rPr>
-        <w:t>int</w:t>
-      </w:r>
-      <w:proofErr w:type="spellEnd"/>
-      <w:r>
-        <w:rPr>
-          <w:rFonts w:ascii="Courier New" w:eastAsia="Times New Roman" w:hAnsi="Courier New" w:cs="Courier New"/>
-          <w:sz w:val="20"/>
-          <w:szCs w:val="20"/>
-        </w:rPr>
-        <w:t>[</w:t>
-      </w:r>
-      <w:proofErr w:type="gramEnd"/>
-      <w:r>
-        <w:rPr>
-          <w:rFonts w:ascii="Courier New" w:eastAsia="Times New Roman" w:hAnsi="Courier New" w:cs="Courier New"/>
-          <w:sz w:val="20"/>
-          <w:szCs w:val="20"/>
-        </w:rPr>
-        <w:t xml:space="preserve">] r = new </w:t>
-      </w:r>
-      <w:proofErr w:type="spellStart"/>
-      <w:r>
-        <w:rPr>
-          <w:rFonts w:ascii="Courier New" w:eastAsia="Times New Roman" w:hAnsi="Courier New" w:cs="Courier New"/>
-          <w:sz w:val="20"/>
-          <w:szCs w:val="20"/>
-        </w:rPr>
-        <w:t>int</w:t>
-      </w:r>
-      <w:proofErr w:type="spellEnd"/>
-      <w:r>
-        <w:rPr>
-          <w:rFonts w:ascii="Courier New" w:eastAsia="Times New Roman" w:hAnsi="Courier New" w:cs="Courier New"/>
-          <w:sz w:val="20"/>
-          <w:szCs w:val="20"/>
-        </w:rPr>
-        <w:t>[n - mid];</w:t>
-      </w:r>
-    </w:p>
-    <w:p>
-      <w:pPr>
-        <w:tabs>
-          <w:tab w:val="left" w:pos="916"/>
-          <w:tab w:val="left" w:pos="1832"/>
-          <w:tab w:val="left" w:pos="2748"/>
-          <w:tab w:val="left" w:pos="3664"/>
-          <w:tab w:val="left" w:pos="4580"/>
-          <w:tab w:val="left" w:pos="5496"/>
-          <w:tab w:val="left" w:pos="6412"/>
-          <w:tab w:val="left" w:pos="7328"/>
-          <w:tab w:val="left" w:pos="8244"/>
-          <w:tab w:val="left" w:pos="9160"/>
-          <w:tab w:val="left" w:pos="10076"/>
-          <w:tab w:val="left" w:pos="10992"/>
-          <w:tab w:val="left" w:pos="11908"/>
-          <w:tab w:val="left" w:pos="12824"/>
-          <w:tab w:val="left" w:pos="13740"/>
-          <w:tab w:val="left" w:pos="14656"/>
-        </w:tabs>
-        <w:bidi w:val="0"/>
-        <w:spacing w:after="0" w:line="240" w:lineRule="auto"/>
-        <w:rPr>
-          <w:rFonts w:ascii="Courier New" w:eastAsia="Times New Roman" w:hAnsi="Courier New" w:cs="Courier New"/>
-          <w:sz w:val="20"/>
-          <w:szCs w:val="20"/>
-        </w:rPr>
-      </w:pPr>
-    </w:p>
-    <w:p>
-      <w:pPr>
-        <w:tabs>
-          <w:tab w:val="left" w:pos="916"/>
-          <w:tab w:val="left" w:pos="1832"/>
-          <w:tab w:val="left" w:pos="2748"/>
-          <w:tab w:val="left" w:pos="3664"/>
-          <w:tab w:val="left" w:pos="4580"/>
-          <w:tab w:val="left" w:pos="5496"/>
-          <w:tab w:val="left" w:pos="6412"/>
-          <w:tab w:val="left" w:pos="7328"/>
-          <w:tab w:val="left" w:pos="8244"/>
-          <w:tab w:val="left" w:pos="9160"/>
-          <w:tab w:val="left" w:pos="10076"/>
-          <w:tab w:val="left" w:pos="10992"/>
-          <w:tab w:val="left" w:pos="11908"/>
-          <w:tab w:val="left" w:pos="12824"/>
-          <w:tab w:val="left" w:pos="13740"/>
-          <w:tab w:val="left" w:pos="14656"/>
-        </w:tabs>
-        <w:bidi w:val="0"/>
-        <w:spacing w:after="0" w:line="240" w:lineRule="auto"/>
-        <w:rPr>
-          <w:rFonts w:ascii="Courier New" w:eastAsia="Times New Roman" w:hAnsi="Courier New" w:cs="Courier New"/>
-          <w:sz w:val="20"/>
-          <w:szCs w:val="20"/>
-        </w:rPr>
-      </w:pPr>
-      <w:r>
-        <w:rPr>
-          <w:rFonts w:ascii="Courier New" w:eastAsia="Times New Roman" w:hAnsi="Courier New" w:cs="Courier New"/>
-          <w:sz w:val="20"/>
-          <w:szCs w:val="20"/>
-        </w:rPr>
-        <w:t xml:space="preserve">        for (</w:t>
-      </w:r>
-      <w:proofErr w:type="spellStart"/>
-      <w:r>
-        <w:rPr>
-          <w:rFonts w:ascii="Courier New" w:eastAsia="Times New Roman" w:hAnsi="Courier New" w:cs="Courier New"/>
-          <w:sz w:val="20"/>
-          <w:szCs w:val="20"/>
-        </w:rPr>
-        <w:t>int</w:t>
-      </w:r>
-      <w:proofErr w:type="spellEnd"/>
-      <w:r>
-        <w:rPr>
-          <w:rFonts w:ascii="Courier New" w:eastAsia="Times New Roman" w:hAnsi="Courier New" w:cs="Courier New"/>
-          <w:sz w:val="20"/>
-          <w:szCs w:val="20"/>
-        </w:rPr>
-        <w:t xml:space="preserve"> </w:t>
-      </w:r>
-      <w:proofErr w:type="spellStart"/>
-      <w:r>
-        <w:rPr>
-          <w:rFonts w:ascii="Courier New" w:eastAsia="Times New Roman" w:hAnsi="Courier New" w:cs="Courier New"/>
-          <w:sz w:val="20"/>
-          <w:szCs w:val="20"/>
-        </w:rPr>
-        <w:t>i</w:t>
-      </w:r>
-      <w:proofErr w:type="spellEnd"/>
-      <w:r>
-        <w:rPr>
-          <w:rFonts w:ascii="Courier New" w:eastAsia="Times New Roman" w:hAnsi="Courier New" w:cs="Courier New"/>
-          <w:sz w:val="20"/>
-          <w:szCs w:val="20"/>
-        </w:rPr>
-        <w:t xml:space="preserve"> = 0; </w:t>
-      </w:r>
-      <w:proofErr w:type="spellStart"/>
-      <w:r>
-        <w:rPr>
-          <w:rFonts w:ascii="Courier New" w:eastAsia="Times New Roman" w:hAnsi="Courier New" w:cs="Courier New"/>
-          <w:sz w:val="20"/>
-          <w:szCs w:val="20"/>
-        </w:rPr>
-        <w:t>i</w:t>
-      </w:r>
-      <w:proofErr w:type="spellEnd"/>
-      <w:r>
-        <w:rPr>
-          <w:rFonts w:ascii="Courier New" w:eastAsia="Times New Roman" w:hAnsi="Courier New" w:cs="Courier New"/>
-          <w:sz w:val="20"/>
-          <w:szCs w:val="20"/>
-        </w:rPr>
-        <w:t xml:space="preserve"> &lt; mid; </w:t>
-      </w:r>
-      <w:proofErr w:type="spellStart"/>
-      <w:r>
-        <w:rPr>
-          <w:rFonts w:ascii="Courier New" w:eastAsia="Times New Roman" w:hAnsi="Courier New" w:cs="Courier New"/>
-          <w:sz w:val="20"/>
-          <w:szCs w:val="20"/>
-        </w:rPr>
-        <w:t>i</w:t>
-      </w:r>
-      <w:proofErr w:type="spellEnd"/>
-      <w:r>
-        <w:rPr>
-          <w:rFonts w:ascii="Courier New" w:eastAsia="Times New Roman" w:hAnsi="Courier New" w:cs="Courier New"/>
-          <w:sz w:val="20"/>
-          <w:szCs w:val="20"/>
-        </w:rPr>
-        <w:t>++) {</w:t>
-      </w:r>
-    </w:p>
-    <w:p>
-      <w:pPr>
-        <w:tabs>
-          <w:tab w:val="left" w:pos="916"/>
-          <w:tab w:val="left" w:pos="1832"/>
-          <w:tab w:val="left" w:pos="2748"/>
-          <w:tab w:val="left" w:pos="3664"/>
-          <w:tab w:val="left" w:pos="4580"/>
-          <w:tab w:val="left" w:pos="5496"/>
-          <w:tab w:val="left" w:pos="6412"/>
-          <w:tab w:val="left" w:pos="7328"/>
-          <w:tab w:val="left" w:pos="8244"/>
-          <w:tab w:val="left" w:pos="9160"/>
-          <w:tab w:val="left" w:pos="10076"/>
-          <w:tab w:val="left" w:pos="10992"/>
-          <w:tab w:val="left" w:pos="11908"/>
-          <w:tab w:val="left" w:pos="12824"/>
-          <w:tab w:val="left" w:pos="13740"/>
-          <w:tab w:val="left" w:pos="14656"/>
-        </w:tabs>
-        <w:bidi w:val="0"/>
-        <w:spacing w:after="0" w:line="240" w:lineRule="auto"/>
-        <w:rPr>
-          <w:rFonts w:ascii="Courier New" w:eastAsia="Times New Roman" w:hAnsi="Courier New" w:cs="Courier New"/>
-          <w:sz w:val="20"/>
-          <w:szCs w:val="20"/>
-        </w:rPr>
-      </w:pPr>
-      <w:r>
-        <w:rPr>
-          <w:rFonts w:ascii="Courier New" w:eastAsia="Times New Roman" w:hAnsi="Courier New" w:cs="Courier New"/>
-          <w:sz w:val="20"/>
-          <w:szCs w:val="20"/>
-        </w:rPr>
-        <w:t xml:space="preserve">            l[</w:t>
-      </w:r>
-      <w:proofErr w:type="spellStart"/>
-      <w:r>
-        <w:rPr>
-          <w:rFonts w:ascii="Courier New" w:eastAsia="Times New Roman" w:hAnsi="Courier New" w:cs="Courier New"/>
-          <w:sz w:val="20"/>
-          <w:szCs w:val="20"/>
-        </w:rPr>
-        <w:t>i</w:t>
-      </w:r>
-      <w:proofErr w:type="spellEnd"/>
-      <w:r>
-        <w:rPr>
-          <w:rFonts w:ascii="Courier New" w:eastAsia="Times New Roman" w:hAnsi="Courier New" w:cs="Courier New"/>
-          <w:sz w:val="20"/>
-          <w:szCs w:val="20"/>
-        </w:rPr>
-        <w:t>] = a[</w:t>
-      </w:r>
-      <w:proofErr w:type="spellStart"/>
-      <w:r>
-        <w:rPr>
-          <w:rFonts w:ascii="Courier New" w:eastAsia="Times New Roman" w:hAnsi="Courier New" w:cs="Courier New"/>
-          <w:sz w:val="20"/>
-          <w:szCs w:val="20"/>
-        </w:rPr>
-        <w:t>i</w:t>
-      </w:r>
-      <w:proofErr w:type="spellEnd"/>
-      <w:r>
-        <w:rPr>
-          <w:rFonts w:ascii="Courier New" w:eastAsia="Times New Roman" w:hAnsi="Courier New" w:cs="Courier New"/>
-          <w:sz w:val="20"/>
-          <w:szCs w:val="20"/>
-        </w:rPr>
-        <w:t>];</w:t>
+        <w:t xml:space="preserve">        int mid = n / 2;</w:t>
+      </w:r>
+    </w:p>
+    <w:p>
+      <w:pPr>
+        <w:tabs>
+          <w:tab w:val="left" w:pos="916"/>
+          <w:tab w:val="left" w:pos="1832"/>
+          <w:tab w:val="left" w:pos="2748"/>
+          <w:tab w:val="left" w:pos="3664"/>
+          <w:tab w:val="left" w:pos="4580"/>
+          <w:tab w:val="left" w:pos="5496"/>
+          <w:tab w:val="left" w:pos="6412"/>
+          <w:tab w:val="left" w:pos="7328"/>
+          <w:tab w:val="left" w:pos="8244"/>
+          <w:tab w:val="left" w:pos="9160"/>
+          <w:tab w:val="left" w:pos="10076"/>
+          <w:tab w:val="left" w:pos="10992"/>
+          <w:tab w:val="left" w:pos="11908"/>
+          <w:tab w:val="left" w:pos="12824"/>
+          <w:tab w:val="left" w:pos="13740"/>
+          <w:tab w:val="left" w:pos="14656"/>
+        </w:tabs>
+        <w:bidi w:val="0"/>
+        <w:spacing w:after="0" w:line="240" w:lineRule="auto"/>
+        <w:rPr>
+          <w:rFonts w:ascii="Courier New" w:eastAsia="Times New Roman" w:hAnsi="Courier New" w:cs="Courier New"/>
+          <w:sz w:val="20"/>
+          <w:szCs w:val="20"/>
+        </w:rPr>
+      </w:pPr>
+      <w:r>
+        <w:rPr>
+          <w:rFonts w:ascii="Courier New" w:eastAsia="Times New Roman" w:hAnsi="Courier New" w:cs="Courier New"/>
+          <w:sz w:val="20"/>
+          <w:szCs w:val="20"/>
+        </w:rPr>
+        <w:t xml:space="preserve">        int[] l = new int[mid];</w:t>
+      </w:r>
+    </w:p>
+    <w:p>
+      <w:pPr>
+        <w:tabs>
+          <w:tab w:val="left" w:pos="916"/>
+          <w:tab w:val="left" w:pos="1832"/>
+          <w:tab w:val="left" w:pos="2748"/>
+          <w:tab w:val="left" w:pos="3664"/>
+          <w:tab w:val="left" w:pos="4580"/>
+          <w:tab w:val="left" w:pos="5496"/>
+          <w:tab w:val="left" w:pos="6412"/>
+          <w:tab w:val="left" w:pos="7328"/>
+          <w:tab w:val="left" w:pos="8244"/>
+          <w:tab w:val="left" w:pos="9160"/>
+          <w:tab w:val="left" w:pos="10076"/>
+          <w:tab w:val="left" w:pos="10992"/>
+          <w:tab w:val="left" w:pos="11908"/>
+          <w:tab w:val="left" w:pos="12824"/>
+          <w:tab w:val="left" w:pos="13740"/>
+          <w:tab w:val="left" w:pos="14656"/>
+        </w:tabs>
+        <w:bidi w:val="0"/>
+        <w:spacing w:after="0" w:line="240" w:lineRule="auto"/>
+        <w:rPr>
+          <w:rFonts w:ascii="Courier New" w:eastAsia="Times New Roman" w:hAnsi="Courier New" w:cs="Courier New"/>
+          <w:sz w:val="20"/>
+          <w:szCs w:val="20"/>
+        </w:rPr>
+      </w:pPr>
+      <w:r>
+        <w:rPr>
+          <w:rFonts w:ascii="Courier New" w:eastAsia="Times New Roman" w:hAnsi="Courier New" w:cs="Courier New"/>
+          <w:sz w:val="20"/>
+          <w:szCs w:val="20"/>
+        </w:rPr>
+        <w:t xml:space="preserve">        int[] r = new int[n - mid];</w:t>
+      </w:r>
+    </w:p>
+    <w:p>
+      <w:pPr>
+        <w:tabs>
+          <w:tab w:val="left" w:pos="916"/>
+          <w:tab w:val="left" w:pos="1832"/>
+          <w:tab w:val="left" w:pos="2748"/>
+          <w:tab w:val="left" w:pos="3664"/>
+          <w:tab w:val="left" w:pos="4580"/>
+          <w:tab w:val="left" w:pos="5496"/>
+          <w:tab w:val="left" w:pos="6412"/>
+          <w:tab w:val="left" w:pos="7328"/>
+          <w:tab w:val="left" w:pos="8244"/>
+          <w:tab w:val="left" w:pos="9160"/>
+          <w:tab w:val="left" w:pos="10076"/>
+          <w:tab w:val="left" w:pos="10992"/>
+          <w:tab w:val="left" w:pos="11908"/>
+          <w:tab w:val="left" w:pos="12824"/>
+          <w:tab w:val="left" w:pos="13740"/>
+          <w:tab w:val="left" w:pos="14656"/>
+        </w:tabs>
+        <w:bidi w:val="0"/>
+        <w:spacing w:after="0" w:line="240" w:lineRule="auto"/>
+        <w:rPr>
+          <w:rFonts w:ascii="Courier New" w:eastAsia="Times New Roman" w:hAnsi="Courier New" w:cs="Courier New"/>
+          <w:sz w:val="20"/>
+          <w:szCs w:val="20"/>
+        </w:rPr>
+      </w:pPr>
+    </w:p>
+    <w:p>
+      <w:pPr>
+        <w:tabs>
+          <w:tab w:val="left" w:pos="916"/>
+          <w:tab w:val="left" w:pos="1832"/>
+          <w:tab w:val="left" w:pos="2748"/>
+          <w:tab w:val="left" w:pos="3664"/>
+          <w:tab w:val="left" w:pos="4580"/>
+          <w:tab w:val="left" w:pos="5496"/>
+          <w:tab w:val="left" w:pos="6412"/>
+          <w:tab w:val="left" w:pos="7328"/>
+          <w:tab w:val="left" w:pos="8244"/>
+          <w:tab w:val="left" w:pos="9160"/>
+          <w:tab w:val="left" w:pos="10076"/>
+          <w:tab w:val="left" w:pos="10992"/>
+          <w:tab w:val="left" w:pos="11908"/>
+          <w:tab w:val="left" w:pos="12824"/>
+          <w:tab w:val="left" w:pos="13740"/>
+          <w:tab w:val="left" w:pos="14656"/>
+        </w:tabs>
+        <w:bidi w:val="0"/>
+        <w:spacing w:after="0" w:line="240" w:lineRule="auto"/>
+        <w:rPr>
+          <w:rFonts w:ascii="Courier New" w:eastAsia="Times New Roman" w:hAnsi="Courier New" w:cs="Courier New"/>
+          <w:sz w:val="20"/>
+          <w:szCs w:val="20"/>
+        </w:rPr>
+      </w:pPr>
+      <w:r>
+        <w:rPr>
+          <w:rFonts w:ascii="Courier New" w:eastAsia="Times New Roman" w:hAnsi="Courier New" w:cs="Courier New"/>
+          <w:sz w:val="20"/>
+          <w:szCs w:val="20"/>
+        </w:rPr>
+        <w:t xml:space="preserve">        for (int i = 0; i &lt; mid; i++) {</w:t>
+      </w:r>
+    </w:p>
+    <w:p>
+      <w:pPr>
+        <w:tabs>
+          <w:tab w:val="left" w:pos="916"/>
+          <w:tab w:val="left" w:pos="1832"/>
+          <w:tab w:val="left" w:pos="2748"/>
+          <w:tab w:val="left" w:pos="3664"/>
+          <w:tab w:val="left" w:pos="4580"/>
+          <w:tab w:val="left" w:pos="5496"/>
+          <w:tab w:val="left" w:pos="6412"/>
+          <w:tab w:val="left" w:pos="7328"/>
+          <w:tab w:val="left" w:pos="8244"/>
+          <w:tab w:val="left" w:pos="9160"/>
+          <w:tab w:val="left" w:pos="10076"/>
+          <w:tab w:val="left" w:pos="10992"/>
+          <w:tab w:val="left" w:pos="11908"/>
+          <w:tab w:val="left" w:pos="12824"/>
+          <w:tab w:val="left" w:pos="13740"/>
+          <w:tab w:val="left" w:pos="14656"/>
+        </w:tabs>
+        <w:bidi w:val="0"/>
+        <w:spacing w:after="0" w:line="240" w:lineRule="auto"/>
+        <w:rPr>
+          <w:rFonts w:ascii="Courier New" w:eastAsia="Times New Roman" w:hAnsi="Courier New" w:cs="Courier New"/>
+          <w:sz w:val="20"/>
+          <w:szCs w:val="20"/>
+        </w:rPr>
+      </w:pPr>
+      <w:r>
+        <w:rPr>
+          <w:rFonts w:ascii="Courier New" w:eastAsia="Times New Roman" w:hAnsi="Courier New" w:cs="Courier New"/>
+          <w:sz w:val="20"/>
+          <w:szCs w:val="20"/>
+        </w:rPr>
+        <w:t xml:space="preserve">            l[i] = a[i];</w:t>
       </w:r>
     </w:p>
     <w:p>
@@ -8515,162 +6138,44 @@
           <w:sz w:val="20"/>
           <w:szCs w:val="20"/>
         </w:rPr>
-        <w:t xml:space="preserve">        for (</w:t>
-      </w:r>
-      <w:proofErr w:type="spellStart"/>
-      <w:r>
-        <w:rPr>
-          <w:rFonts w:ascii="Courier New" w:eastAsia="Times New Roman" w:hAnsi="Courier New" w:cs="Courier New"/>
-          <w:sz w:val="20"/>
-          <w:szCs w:val="20"/>
-        </w:rPr>
-        <w:t>int</w:t>
-      </w:r>
-      <w:proofErr w:type="spellEnd"/>
-      <w:r>
-        <w:rPr>
-          <w:rFonts w:ascii="Courier New" w:eastAsia="Times New Roman" w:hAnsi="Courier New" w:cs="Courier New"/>
-          <w:sz w:val="20"/>
-          <w:szCs w:val="20"/>
-        </w:rPr>
-        <w:t xml:space="preserve"> </w:t>
-      </w:r>
-      <w:proofErr w:type="spellStart"/>
-      <w:r>
-        <w:rPr>
-          <w:rFonts w:ascii="Courier New" w:eastAsia="Times New Roman" w:hAnsi="Courier New" w:cs="Courier New"/>
-          <w:sz w:val="20"/>
-          <w:szCs w:val="20"/>
-        </w:rPr>
-        <w:t>i</w:t>
-      </w:r>
-      <w:proofErr w:type="spellEnd"/>
-      <w:r>
-        <w:rPr>
-          <w:rFonts w:ascii="Courier New" w:eastAsia="Times New Roman" w:hAnsi="Courier New" w:cs="Courier New"/>
-          <w:sz w:val="20"/>
-          <w:szCs w:val="20"/>
-        </w:rPr>
-        <w:t xml:space="preserve"> = mid; </w:t>
-      </w:r>
-      <w:proofErr w:type="spellStart"/>
-      <w:r>
-        <w:rPr>
-          <w:rFonts w:ascii="Courier New" w:eastAsia="Times New Roman" w:hAnsi="Courier New" w:cs="Courier New"/>
-          <w:sz w:val="20"/>
-          <w:szCs w:val="20"/>
-        </w:rPr>
-        <w:t>i</w:t>
-      </w:r>
-      <w:proofErr w:type="spellEnd"/>
-      <w:r>
-        <w:rPr>
-          <w:rFonts w:ascii="Courier New" w:eastAsia="Times New Roman" w:hAnsi="Courier New" w:cs="Courier New"/>
-          <w:sz w:val="20"/>
-          <w:szCs w:val="20"/>
-        </w:rPr>
-        <w:t xml:space="preserve"> &lt; n; </w:t>
-      </w:r>
-      <w:proofErr w:type="spellStart"/>
-      <w:r>
-        <w:rPr>
-          <w:rFonts w:ascii="Courier New" w:eastAsia="Times New Roman" w:hAnsi="Courier New" w:cs="Courier New"/>
-          <w:sz w:val="20"/>
-          <w:szCs w:val="20"/>
-        </w:rPr>
-        <w:t>i</w:t>
-      </w:r>
-      <w:proofErr w:type="spellEnd"/>
-      <w:r>
-        <w:rPr>
-          <w:rFonts w:ascii="Courier New" w:eastAsia="Times New Roman" w:hAnsi="Courier New" w:cs="Courier New"/>
-          <w:sz w:val="20"/>
-          <w:szCs w:val="20"/>
-        </w:rPr>
-        <w:t>++) {</w:t>
-      </w:r>
-    </w:p>
-    <w:p>
-      <w:pPr>
-        <w:tabs>
-          <w:tab w:val="left" w:pos="916"/>
-          <w:tab w:val="left" w:pos="1832"/>
-          <w:tab w:val="left" w:pos="2748"/>
-          <w:tab w:val="left" w:pos="3664"/>
-          <w:tab w:val="left" w:pos="4580"/>
-          <w:tab w:val="left" w:pos="5496"/>
-          <w:tab w:val="left" w:pos="6412"/>
-          <w:tab w:val="left" w:pos="7328"/>
-          <w:tab w:val="left" w:pos="8244"/>
-          <w:tab w:val="left" w:pos="9160"/>
-          <w:tab w:val="left" w:pos="10076"/>
-          <w:tab w:val="left" w:pos="10992"/>
-          <w:tab w:val="left" w:pos="11908"/>
-          <w:tab w:val="left" w:pos="12824"/>
-          <w:tab w:val="left" w:pos="13740"/>
-          <w:tab w:val="left" w:pos="14656"/>
-        </w:tabs>
-        <w:bidi w:val="0"/>
-        <w:spacing w:after="0" w:line="240" w:lineRule="auto"/>
-        <w:rPr>
-          <w:rFonts w:ascii="Courier New" w:eastAsia="Times New Roman" w:hAnsi="Courier New" w:cs="Courier New"/>
-          <w:sz w:val="20"/>
-          <w:szCs w:val="20"/>
-        </w:rPr>
-      </w:pPr>
-      <w:r>
-        <w:rPr>
-          <w:rFonts w:ascii="Courier New" w:eastAsia="Times New Roman" w:hAnsi="Courier New" w:cs="Courier New"/>
-          <w:sz w:val="20"/>
-          <w:szCs w:val="20"/>
-        </w:rPr>
-        <w:t xml:space="preserve">            </w:t>
-      </w:r>
-      <w:proofErr w:type="gramStart"/>
-      <w:r>
-        <w:rPr>
-          <w:rFonts w:ascii="Courier New" w:eastAsia="Times New Roman" w:hAnsi="Courier New" w:cs="Courier New"/>
-          <w:sz w:val="20"/>
-          <w:szCs w:val="20"/>
-        </w:rPr>
-        <w:t>r[</w:t>
-      </w:r>
-      <w:proofErr w:type="spellStart"/>
-      <w:proofErr w:type="gramEnd"/>
-      <w:r>
-        <w:rPr>
-          <w:rFonts w:ascii="Courier New" w:eastAsia="Times New Roman" w:hAnsi="Courier New" w:cs="Courier New"/>
-          <w:sz w:val="20"/>
-          <w:szCs w:val="20"/>
-        </w:rPr>
-        <w:t>i</w:t>
-      </w:r>
-      <w:proofErr w:type="spellEnd"/>
-      <w:r>
-        <w:rPr>
-          <w:rFonts w:ascii="Courier New" w:eastAsia="Times New Roman" w:hAnsi="Courier New" w:cs="Courier New"/>
-          <w:sz w:val="20"/>
-          <w:szCs w:val="20"/>
-        </w:rPr>
-        <w:t xml:space="preserve"> - mid] = a[</w:t>
-      </w:r>
-      <w:proofErr w:type="spellStart"/>
-      <w:r>
-        <w:rPr>
-          <w:rFonts w:ascii="Courier New" w:eastAsia="Times New Roman" w:hAnsi="Courier New" w:cs="Courier New"/>
-          <w:sz w:val="20"/>
-          <w:szCs w:val="20"/>
-        </w:rPr>
-        <w:t>i</w:t>
-      </w:r>
-      <w:proofErr w:type="spellEnd"/>
-      <w:r>
-        <w:rPr>
-          <w:rFonts w:ascii="Courier New" w:eastAsia="Times New Roman" w:hAnsi="Courier New" w:cs="Courier New"/>
-          <w:sz w:val="20"/>
-          <w:szCs w:val="20"/>
-        </w:rPr>
-        <w:t>];</w:t>
+        <w:t xml:space="preserve">        for (int i = mid; i &lt; n; i++) {</w:t>
+      </w:r>
+    </w:p>
+    <w:p>
+      <w:pPr>
+        <w:tabs>
+          <w:tab w:val="left" w:pos="916"/>
+          <w:tab w:val="left" w:pos="1832"/>
+          <w:tab w:val="left" w:pos="2748"/>
+          <w:tab w:val="left" w:pos="3664"/>
+          <w:tab w:val="left" w:pos="4580"/>
+          <w:tab w:val="left" w:pos="5496"/>
+          <w:tab w:val="left" w:pos="6412"/>
+          <w:tab w:val="left" w:pos="7328"/>
+          <w:tab w:val="left" w:pos="8244"/>
+          <w:tab w:val="left" w:pos="9160"/>
+          <w:tab w:val="left" w:pos="10076"/>
+          <w:tab w:val="left" w:pos="10992"/>
+          <w:tab w:val="left" w:pos="11908"/>
+          <w:tab w:val="left" w:pos="12824"/>
+          <w:tab w:val="left" w:pos="13740"/>
+          <w:tab w:val="left" w:pos="14656"/>
+        </w:tabs>
+        <w:bidi w:val="0"/>
+        <w:spacing w:after="0" w:line="240" w:lineRule="auto"/>
+        <w:rPr>
+          <w:rFonts w:ascii="Courier New" w:eastAsia="Times New Roman" w:hAnsi="Courier New" w:cs="Courier New"/>
+          <w:sz w:val="20"/>
+          <w:szCs w:val="20"/>
+        </w:rPr>
+      </w:pPr>
+      <w:r>
+        <w:rPr>
+          <w:rFonts w:ascii="Courier New" w:eastAsia="Times New Roman" w:hAnsi="Courier New" w:cs="Courier New"/>
+          <w:sz w:val="20"/>
+          <w:szCs w:val="20"/>
+        </w:rPr>
+        <w:t xml:space="preserve">            r[i - mid] = a[i];</w:t>
       </w:r>
     </w:p>
     <w:p>
@@ -8773,155 +6278,81 @@
           <w:sz w:val="20"/>
           <w:szCs w:val="20"/>
         </w:rPr>
-        <w:t xml:space="preserve">        </w:t>
-      </w:r>
-      <w:proofErr w:type="spellStart"/>
-      <w:proofErr w:type="gramStart"/>
-      <w:r>
-        <w:rPr>
-          <w:rFonts w:ascii="Courier New" w:eastAsia="Times New Roman" w:hAnsi="Courier New" w:cs="Courier New"/>
-          <w:sz w:val="20"/>
-          <w:szCs w:val="20"/>
-        </w:rPr>
-        <w:t>mergeSort</w:t>
-      </w:r>
-      <w:proofErr w:type="spellEnd"/>
-      <w:r>
-        <w:rPr>
-          <w:rFonts w:ascii="Courier New" w:eastAsia="Times New Roman" w:hAnsi="Courier New" w:cs="Courier New"/>
-          <w:sz w:val="20"/>
-          <w:szCs w:val="20"/>
-        </w:rPr>
-        <w:t>(</w:t>
-      </w:r>
-      <w:proofErr w:type="gramEnd"/>
-      <w:r>
-        <w:rPr>
-          <w:rFonts w:ascii="Courier New" w:eastAsia="Times New Roman" w:hAnsi="Courier New" w:cs="Courier New"/>
-          <w:sz w:val="20"/>
-          <w:szCs w:val="20"/>
-        </w:rPr>
-        <w:t>l, mid);</w:t>
-      </w:r>
-    </w:p>
-    <w:p>
-      <w:pPr>
-        <w:tabs>
-          <w:tab w:val="left" w:pos="916"/>
-          <w:tab w:val="left" w:pos="1832"/>
-          <w:tab w:val="left" w:pos="2748"/>
-          <w:tab w:val="left" w:pos="3664"/>
-          <w:tab w:val="left" w:pos="4580"/>
-          <w:tab w:val="left" w:pos="5496"/>
-          <w:tab w:val="left" w:pos="6412"/>
-          <w:tab w:val="left" w:pos="7328"/>
-          <w:tab w:val="left" w:pos="8244"/>
-          <w:tab w:val="left" w:pos="9160"/>
-          <w:tab w:val="left" w:pos="10076"/>
-          <w:tab w:val="left" w:pos="10992"/>
-          <w:tab w:val="left" w:pos="11908"/>
-          <w:tab w:val="left" w:pos="12824"/>
-          <w:tab w:val="left" w:pos="13740"/>
-          <w:tab w:val="left" w:pos="14656"/>
-        </w:tabs>
-        <w:bidi w:val="0"/>
-        <w:spacing w:after="0" w:line="240" w:lineRule="auto"/>
-        <w:rPr>
-          <w:rFonts w:ascii="Courier New" w:eastAsia="Times New Roman" w:hAnsi="Courier New" w:cs="Courier New"/>
-          <w:sz w:val="20"/>
-          <w:szCs w:val="20"/>
-        </w:rPr>
-      </w:pPr>
-      <w:r>
-        <w:rPr>
-          <w:rFonts w:ascii="Courier New" w:eastAsia="Times New Roman" w:hAnsi="Courier New" w:cs="Courier New"/>
-          <w:sz w:val="20"/>
-          <w:szCs w:val="20"/>
-        </w:rPr>
-        <w:t xml:space="preserve">        </w:t>
-      </w:r>
-      <w:proofErr w:type="spellStart"/>
-      <w:proofErr w:type="gramStart"/>
-      <w:r>
-        <w:rPr>
-          <w:rFonts w:ascii="Courier New" w:eastAsia="Times New Roman" w:hAnsi="Courier New" w:cs="Courier New"/>
-          <w:sz w:val="20"/>
-          <w:szCs w:val="20"/>
-        </w:rPr>
-        <w:t>mergeSort</w:t>
-      </w:r>
-      <w:proofErr w:type="spellEnd"/>
-      <w:r>
-        <w:rPr>
-          <w:rFonts w:ascii="Courier New" w:eastAsia="Times New Roman" w:hAnsi="Courier New" w:cs="Courier New"/>
-          <w:sz w:val="20"/>
-          <w:szCs w:val="20"/>
-        </w:rPr>
-        <w:t>(</w:t>
-      </w:r>
-      <w:proofErr w:type="gramEnd"/>
-      <w:r>
-        <w:rPr>
-          <w:rFonts w:ascii="Courier New" w:eastAsia="Times New Roman" w:hAnsi="Courier New" w:cs="Courier New"/>
-          <w:sz w:val="20"/>
-          <w:szCs w:val="20"/>
-        </w:rPr>
-        <w:t>r, n - mid);</w:t>
-      </w:r>
-    </w:p>
-    <w:p>
-      <w:pPr>
-        <w:tabs>
-          <w:tab w:val="left" w:pos="916"/>
-          <w:tab w:val="left" w:pos="1832"/>
-          <w:tab w:val="left" w:pos="2748"/>
-          <w:tab w:val="left" w:pos="3664"/>
-          <w:tab w:val="left" w:pos="4580"/>
-          <w:tab w:val="left" w:pos="5496"/>
-          <w:tab w:val="left" w:pos="6412"/>
-          <w:tab w:val="left" w:pos="7328"/>
-          <w:tab w:val="left" w:pos="8244"/>
-          <w:tab w:val="left" w:pos="9160"/>
-          <w:tab w:val="left" w:pos="10076"/>
-          <w:tab w:val="left" w:pos="10992"/>
-          <w:tab w:val="left" w:pos="11908"/>
-          <w:tab w:val="left" w:pos="12824"/>
-          <w:tab w:val="left" w:pos="13740"/>
-          <w:tab w:val="left" w:pos="14656"/>
-        </w:tabs>
-        <w:bidi w:val="0"/>
-        <w:spacing w:after="0" w:line="240" w:lineRule="auto"/>
-        <w:rPr>
-          <w:rFonts w:ascii="Courier New" w:eastAsia="Times New Roman" w:hAnsi="Courier New" w:cs="Courier New"/>
-          <w:sz w:val="20"/>
-          <w:szCs w:val="20"/>
-        </w:rPr>
-      </w:pPr>
-      <w:r>
-        <w:rPr>
-          <w:rFonts w:ascii="Courier New" w:eastAsia="Times New Roman" w:hAnsi="Courier New" w:cs="Courier New"/>
-          <w:sz w:val="20"/>
-          <w:szCs w:val="20"/>
-        </w:rPr>
-        <w:t xml:space="preserve">        </w:t>
-      </w:r>
-      <w:proofErr w:type="gramStart"/>
-      <w:r>
-        <w:rPr>
-          <w:rFonts w:ascii="Courier New" w:eastAsia="Times New Roman" w:hAnsi="Courier New" w:cs="Courier New"/>
-          <w:sz w:val="20"/>
-          <w:szCs w:val="20"/>
-        </w:rPr>
-        <w:t>merge(</w:t>
-      </w:r>
-      <w:proofErr w:type="gramEnd"/>
-      <w:r>
-        <w:rPr>
-          <w:rFonts w:ascii="Courier New" w:eastAsia="Times New Roman" w:hAnsi="Courier New" w:cs="Courier New"/>
-          <w:sz w:val="20"/>
-          <w:szCs w:val="20"/>
-        </w:rPr>
-        <w:t>a, l, r, mid, n - mid);</w:t>
+        <w:t xml:space="preserve">        mergeSort(l, mid);</w:t>
+      </w:r>
+    </w:p>
+    <w:p>
+      <w:pPr>
+        <w:tabs>
+          <w:tab w:val="left" w:pos="916"/>
+          <w:tab w:val="left" w:pos="1832"/>
+          <w:tab w:val="left" w:pos="2748"/>
+          <w:tab w:val="left" w:pos="3664"/>
+          <w:tab w:val="left" w:pos="4580"/>
+          <w:tab w:val="left" w:pos="5496"/>
+          <w:tab w:val="left" w:pos="6412"/>
+          <w:tab w:val="left" w:pos="7328"/>
+          <w:tab w:val="left" w:pos="8244"/>
+          <w:tab w:val="left" w:pos="9160"/>
+          <w:tab w:val="left" w:pos="10076"/>
+          <w:tab w:val="left" w:pos="10992"/>
+          <w:tab w:val="left" w:pos="11908"/>
+          <w:tab w:val="left" w:pos="12824"/>
+          <w:tab w:val="left" w:pos="13740"/>
+          <w:tab w:val="left" w:pos="14656"/>
+        </w:tabs>
+        <w:bidi w:val="0"/>
+        <w:spacing w:after="0" w:line="240" w:lineRule="auto"/>
+        <w:rPr>
+          <w:rFonts w:ascii="Courier New" w:eastAsia="Times New Roman" w:hAnsi="Courier New" w:cs="Courier New"/>
+          <w:sz w:val="20"/>
+          <w:szCs w:val="20"/>
+        </w:rPr>
+      </w:pPr>
+      <w:r>
+        <w:rPr>
+          <w:rFonts w:ascii="Courier New" w:eastAsia="Times New Roman" w:hAnsi="Courier New" w:cs="Courier New"/>
+          <w:sz w:val="20"/>
+          <w:szCs w:val="20"/>
+        </w:rPr>
+        <w:t xml:space="preserve">        mergeSort(r, n - mid);</w:t>
+      </w:r>
+    </w:p>
+    <w:p>
+      <w:pPr>
+        <w:tabs>
+          <w:tab w:val="left" w:pos="916"/>
+          <w:tab w:val="left" w:pos="1832"/>
+          <w:tab w:val="left" w:pos="2748"/>
+          <w:tab w:val="left" w:pos="3664"/>
+          <w:tab w:val="left" w:pos="4580"/>
+          <w:tab w:val="left" w:pos="5496"/>
+          <w:tab w:val="left" w:pos="6412"/>
+          <w:tab w:val="left" w:pos="7328"/>
+          <w:tab w:val="left" w:pos="8244"/>
+          <w:tab w:val="left" w:pos="9160"/>
+          <w:tab w:val="left" w:pos="10076"/>
+          <w:tab w:val="left" w:pos="10992"/>
+          <w:tab w:val="left" w:pos="11908"/>
+          <w:tab w:val="left" w:pos="12824"/>
+          <w:tab w:val="left" w:pos="13740"/>
+          <w:tab w:val="left" w:pos="14656"/>
+        </w:tabs>
+        <w:bidi w:val="0"/>
+        <w:spacing w:after="0" w:line="240" w:lineRule="auto"/>
+        <w:rPr>
+          <w:rFonts w:ascii="Courier New" w:eastAsia="Times New Roman" w:hAnsi="Courier New" w:cs="Courier New"/>
+          <w:sz w:val="20"/>
+          <w:szCs w:val="20"/>
+        </w:rPr>
+      </w:pPr>
+      <w:r>
+        <w:rPr>
+          <w:rFonts w:ascii="Courier New" w:eastAsia="Times New Roman" w:hAnsi="Courier New" w:cs="Courier New"/>
+          <w:sz w:val="20"/>
+          <w:szCs w:val="20"/>
+        </w:rPr>
+        <w:t xml:space="preserve">        merge(a, l, r, mid, n - mid);</w:t>
       </w:r>
     </w:p>
     <w:p>
@@ -9024,374 +6455,184 @@
           <w:sz w:val="20"/>
           <w:szCs w:val="20"/>
         </w:rPr>
-        <w:t xml:space="preserve">    public static void merge(</w:t>
-      </w:r>
-      <w:proofErr w:type="spellStart"/>
-      <w:proofErr w:type="gramStart"/>
-      <w:r>
-        <w:rPr>
-          <w:rFonts w:ascii="Courier New" w:eastAsia="Times New Roman" w:hAnsi="Courier New" w:cs="Courier New"/>
-          <w:sz w:val="20"/>
-          <w:szCs w:val="20"/>
-        </w:rPr>
-        <w:t>int</w:t>
-      </w:r>
-      <w:proofErr w:type="spellEnd"/>
-      <w:r>
-        <w:rPr>
-          <w:rFonts w:ascii="Courier New" w:eastAsia="Times New Roman" w:hAnsi="Courier New" w:cs="Courier New"/>
-          <w:sz w:val="20"/>
-          <w:szCs w:val="20"/>
-        </w:rPr>
-        <w:t>[</w:t>
-      </w:r>
-      <w:proofErr w:type="gramEnd"/>
-      <w:r>
-        <w:rPr>
-          <w:rFonts w:ascii="Courier New" w:eastAsia="Times New Roman" w:hAnsi="Courier New" w:cs="Courier New"/>
-          <w:sz w:val="20"/>
-          <w:szCs w:val="20"/>
-        </w:rPr>
-        <w:t xml:space="preserve">] a, </w:t>
-      </w:r>
-      <w:proofErr w:type="spellStart"/>
-      <w:r>
-        <w:rPr>
-          <w:rFonts w:ascii="Courier New" w:eastAsia="Times New Roman" w:hAnsi="Courier New" w:cs="Courier New"/>
-          <w:sz w:val="20"/>
-          <w:szCs w:val="20"/>
-        </w:rPr>
-        <w:t>int</w:t>
-      </w:r>
-      <w:proofErr w:type="spellEnd"/>
-      <w:r>
-        <w:rPr>
-          <w:rFonts w:ascii="Courier New" w:eastAsia="Times New Roman" w:hAnsi="Courier New" w:cs="Courier New"/>
-          <w:sz w:val="20"/>
-          <w:szCs w:val="20"/>
-        </w:rPr>
-        <w:t xml:space="preserve">[] l, </w:t>
-      </w:r>
-      <w:proofErr w:type="spellStart"/>
-      <w:r>
-        <w:rPr>
-          <w:rFonts w:ascii="Courier New" w:eastAsia="Times New Roman" w:hAnsi="Courier New" w:cs="Courier New"/>
-          <w:sz w:val="20"/>
-          <w:szCs w:val="20"/>
-        </w:rPr>
-        <w:t>int</w:t>
-      </w:r>
-      <w:proofErr w:type="spellEnd"/>
-      <w:r>
-        <w:rPr>
-          <w:rFonts w:ascii="Courier New" w:eastAsia="Times New Roman" w:hAnsi="Courier New" w:cs="Courier New"/>
-          <w:sz w:val="20"/>
-          <w:szCs w:val="20"/>
-        </w:rPr>
-        <w:t xml:space="preserve">[] r, </w:t>
-      </w:r>
-      <w:proofErr w:type="spellStart"/>
-      <w:r>
-        <w:rPr>
-          <w:rFonts w:ascii="Courier New" w:eastAsia="Times New Roman" w:hAnsi="Courier New" w:cs="Courier New"/>
-          <w:sz w:val="20"/>
-          <w:szCs w:val="20"/>
-        </w:rPr>
-        <w:t>int</w:t>
-      </w:r>
-      <w:proofErr w:type="spellEnd"/>
-      <w:r>
-        <w:rPr>
-          <w:rFonts w:ascii="Courier New" w:eastAsia="Times New Roman" w:hAnsi="Courier New" w:cs="Courier New"/>
-          <w:sz w:val="20"/>
-          <w:szCs w:val="20"/>
-        </w:rPr>
-        <w:t xml:space="preserve"> left, </w:t>
-      </w:r>
-      <w:proofErr w:type="spellStart"/>
-      <w:r>
-        <w:rPr>
-          <w:rFonts w:ascii="Courier New" w:eastAsia="Times New Roman" w:hAnsi="Courier New" w:cs="Courier New"/>
-          <w:sz w:val="20"/>
-          <w:szCs w:val="20"/>
-        </w:rPr>
-        <w:t>int</w:t>
-      </w:r>
-      <w:proofErr w:type="spellEnd"/>
-      <w:r>
-        <w:rPr>
-          <w:rFonts w:ascii="Courier New" w:eastAsia="Times New Roman" w:hAnsi="Courier New" w:cs="Courier New"/>
-          <w:sz w:val="20"/>
-          <w:szCs w:val="20"/>
-        </w:rPr>
-        <w:t xml:space="preserve"> right) {</w:t>
-      </w:r>
-    </w:p>
-    <w:p>
-      <w:pPr>
-        <w:tabs>
-          <w:tab w:val="left" w:pos="916"/>
-          <w:tab w:val="left" w:pos="1832"/>
-          <w:tab w:val="left" w:pos="2748"/>
-          <w:tab w:val="left" w:pos="3664"/>
-          <w:tab w:val="left" w:pos="4580"/>
-          <w:tab w:val="left" w:pos="5496"/>
-          <w:tab w:val="left" w:pos="6412"/>
-          <w:tab w:val="left" w:pos="7328"/>
-          <w:tab w:val="left" w:pos="8244"/>
-          <w:tab w:val="left" w:pos="9160"/>
-          <w:tab w:val="left" w:pos="10076"/>
-          <w:tab w:val="left" w:pos="10992"/>
-          <w:tab w:val="left" w:pos="11908"/>
-          <w:tab w:val="left" w:pos="12824"/>
-          <w:tab w:val="left" w:pos="13740"/>
-          <w:tab w:val="left" w:pos="14656"/>
-        </w:tabs>
-        <w:bidi w:val="0"/>
-        <w:spacing w:after="0" w:line="240" w:lineRule="auto"/>
-        <w:rPr>
-          <w:rFonts w:ascii="Courier New" w:eastAsia="Times New Roman" w:hAnsi="Courier New" w:cs="Courier New"/>
-          <w:sz w:val="20"/>
-          <w:szCs w:val="20"/>
-        </w:rPr>
-      </w:pPr>
-      <w:r>
-        <w:rPr>
-          <w:rFonts w:ascii="Courier New" w:eastAsia="Times New Roman" w:hAnsi="Courier New" w:cs="Courier New"/>
-          <w:sz w:val="20"/>
-          <w:szCs w:val="20"/>
-        </w:rPr>
-        <w:t xml:space="preserve">        </w:t>
-      </w:r>
-      <w:proofErr w:type="spellStart"/>
-      <w:r>
-        <w:rPr>
-          <w:rFonts w:ascii="Courier New" w:eastAsia="Times New Roman" w:hAnsi="Courier New" w:cs="Courier New"/>
-          <w:sz w:val="20"/>
-          <w:szCs w:val="20"/>
-        </w:rPr>
-        <w:t>int</w:t>
-      </w:r>
-      <w:proofErr w:type="spellEnd"/>
-      <w:r>
-        <w:rPr>
-          <w:rFonts w:ascii="Courier New" w:eastAsia="Times New Roman" w:hAnsi="Courier New" w:cs="Courier New"/>
-          <w:sz w:val="20"/>
-          <w:szCs w:val="20"/>
-        </w:rPr>
-        <w:t xml:space="preserve"> </w:t>
-      </w:r>
-      <w:proofErr w:type="spellStart"/>
-      <w:r>
-        <w:rPr>
-          <w:rFonts w:ascii="Courier New" w:eastAsia="Times New Roman" w:hAnsi="Courier New" w:cs="Courier New"/>
-          <w:sz w:val="20"/>
-          <w:szCs w:val="20"/>
-        </w:rPr>
-        <w:t>i</w:t>
-      </w:r>
-      <w:proofErr w:type="spellEnd"/>
-      <w:r>
-        <w:rPr>
-          <w:rFonts w:ascii="Courier New" w:eastAsia="Times New Roman" w:hAnsi="Courier New" w:cs="Courier New"/>
-          <w:sz w:val="20"/>
-          <w:szCs w:val="20"/>
-        </w:rPr>
-        <w:t xml:space="preserve"> = 0, j = 0, k = 0;</w:t>
-      </w:r>
-    </w:p>
-    <w:p>
-      <w:pPr>
-        <w:tabs>
-          <w:tab w:val="left" w:pos="916"/>
-          <w:tab w:val="left" w:pos="1832"/>
-          <w:tab w:val="left" w:pos="2748"/>
-          <w:tab w:val="left" w:pos="3664"/>
-          <w:tab w:val="left" w:pos="4580"/>
-          <w:tab w:val="left" w:pos="5496"/>
-          <w:tab w:val="left" w:pos="6412"/>
-          <w:tab w:val="left" w:pos="7328"/>
-          <w:tab w:val="left" w:pos="8244"/>
-          <w:tab w:val="left" w:pos="9160"/>
-          <w:tab w:val="left" w:pos="10076"/>
-          <w:tab w:val="left" w:pos="10992"/>
-          <w:tab w:val="left" w:pos="11908"/>
-          <w:tab w:val="left" w:pos="12824"/>
-          <w:tab w:val="left" w:pos="13740"/>
-          <w:tab w:val="left" w:pos="14656"/>
-        </w:tabs>
-        <w:bidi w:val="0"/>
-        <w:spacing w:after="0" w:line="240" w:lineRule="auto"/>
-        <w:rPr>
-          <w:rFonts w:ascii="Courier New" w:eastAsia="Times New Roman" w:hAnsi="Courier New" w:cs="Courier New"/>
-          <w:sz w:val="20"/>
-          <w:szCs w:val="20"/>
-        </w:rPr>
-      </w:pPr>
-    </w:p>
-    <w:p>
-      <w:pPr>
-        <w:tabs>
-          <w:tab w:val="left" w:pos="916"/>
-          <w:tab w:val="left" w:pos="1832"/>
-          <w:tab w:val="left" w:pos="2748"/>
-          <w:tab w:val="left" w:pos="3664"/>
-          <w:tab w:val="left" w:pos="4580"/>
-          <w:tab w:val="left" w:pos="5496"/>
-          <w:tab w:val="left" w:pos="6412"/>
-          <w:tab w:val="left" w:pos="7328"/>
-          <w:tab w:val="left" w:pos="8244"/>
-          <w:tab w:val="left" w:pos="9160"/>
-          <w:tab w:val="left" w:pos="10076"/>
-          <w:tab w:val="left" w:pos="10992"/>
-          <w:tab w:val="left" w:pos="11908"/>
-          <w:tab w:val="left" w:pos="12824"/>
-          <w:tab w:val="left" w:pos="13740"/>
-          <w:tab w:val="left" w:pos="14656"/>
-        </w:tabs>
-        <w:bidi w:val="0"/>
-        <w:spacing w:after="0" w:line="240" w:lineRule="auto"/>
-        <w:rPr>
-          <w:rFonts w:ascii="Courier New" w:eastAsia="Times New Roman" w:hAnsi="Courier New" w:cs="Courier New"/>
-          <w:sz w:val="20"/>
-          <w:szCs w:val="20"/>
-        </w:rPr>
-      </w:pPr>
-      <w:r>
-        <w:rPr>
-          <w:rFonts w:ascii="Courier New" w:eastAsia="Times New Roman" w:hAnsi="Courier New" w:cs="Courier New"/>
-          <w:sz w:val="20"/>
-          <w:szCs w:val="20"/>
-        </w:rPr>
-        <w:t xml:space="preserve">        while (</w:t>
-      </w:r>
-      <w:proofErr w:type="spellStart"/>
-      <w:r>
-        <w:rPr>
-          <w:rFonts w:ascii="Courier New" w:eastAsia="Times New Roman" w:hAnsi="Courier New" w:cs="Courier New"/>
-          <w:sz w:val="20"/>
-          <w:szCs w:val="20"/>
-        </w:rPr>
-        <w:t>i</w:t>
-      </w:r>
-      <w:proofErr w:type="spellEnd"/>
-      <w:r>
-        <w:rPr>
-          <w:rFonts w:ascii="Courier New" w:eastAsia="Times New Roman" w:hAnsi="Courier New" w:cs="Courier New"/>
-          <w:sz w:val="20"/>
-          <w:szCs w:val="20"/>
-        </w:rPr>
-        <w:t xml:space="preserve"> &lt; left &amp;&amp; j &lt; right) {</w:t>
-      </w:r>
-    </w:p>
-    <w:p>
-      <w:pPr>
-        <w:tabs>
-          <w:tab w:val="left" w:pos="916"/>
-          <w:tab w:val="left" w:pos="1832"/>
-          <w:tab w:val="left" w:pos="2748"/>
-          <w:tab w:val="left" w:pos="3664"/>
-          <w:tab w:val="left" w:pos="4580"/>
-          <w:tab w:val="left" w:pos="5496"/>
-          <w:tab w:val="left" w:pos="6412"/>
-          <w:tab w:val="left" w:pos="7328"/>
-          <w:tab w:val="left" w:pos="8244"/>
-          <w:tab w:val="left" w:pos="9160"/>
-          <w:tab w:val="left" w:pos="10076"/>
-          <w:tab w:val="left" w:pos="10992"/>
-          <w:tab w:val="left" w:pos="11908"/>
-          <w:tab w:val="left" w:pos="12824"/>
-          <w:tab w:val="left" w:pos="13740"/>
-          <w:tab w:val="left" w:pos="14656"/>
-        </w:tabs>
-        <w:bidi w:val="0"/>
-        <w:spacing w:after="0" w:line="240" w:lineRule="auto"/>
-        <w:rPr>
-          <w:rFonts w:ascii="Courier New" w:eastAsia="Times New Roman" w:hAnsi="Courier New" w:cs="Courier New"/>
-          <w:sz w:val="20"/>
-          <w:szCs w:val="20"/>
-        </w:rPr>
-      </w:pPr>
-      <w:r>
-        <w:rPr>
-          <w:rFonts w:ascii="Courier New" w:eastAsia="Times New Roman" w:hAnsi="Courier New" w:cs="Courier New"/>
-          <w:sz w:val="20"/>
-          <w:szCs w:val="20"/>
-        </w:rPr>
-        <w:t xml:space="preserve">            if (l[</w:t>
-      </w:r>
-      <w:proofErr w:type="spellStart"/>
-      <w:r>
-        <w:rPr>
-          <w:rFonts w:ascii="Courier New" w:eastAsia="Times New Roman" w:hAnsi="Courier New" w:cs="Courier New"/>
-          <w:sz w:val="20"/>
-          <w:szCs w:val="20"/>
-        </w:rPr>
-        <w:t>i</w:t>
-      </w:r>
-      <w:proofErr w:type="spellEnd"/>
-      <w:r>
-        <w:rPr>
-          <w:rFonts w:ascii="Courier New" w:eastAsia="Times New Roman" w:hAnsi="Courier New" w:cs="Courier New"/>
-          <w:sz w:val="20"/>
-          <w:szCs w:val="20"/>
-        </w:rPr>
-        <w:t>] &lt;= r[j]) {</w:t>
-      </w:r>
-    </w:p>
-    <w:p>
-      <w:pPr>
-        <w:tabs>
-          <w:tab w:val="left" w:pos="916"/>
-          <w:tab w:val="left" w:pos="1832"/>
-          <w:tab w:val="left" w:pos="2748"/>
-          <w:tab w:val="left" w:pos="3664"/>
-          <w:tab w:val="left" w:pos="4580"/>
-          <w:tab w:val="left" w:pos="5496"/>
-          <w:tab w:val="left" w:pos="6412"/>
-          <w:tab w:val="left" w:pos="7328"/>
-          <w:tab w:val="left" w:pos="8244"/>
-          <w:tab w:val="left" w:pos="9160"/>
-          <w:tab w:val="left" w:pos="10076"/>
-          <w:tab w:val="left" w:pos="10992"/>
-          <w:tab w:val="left" w:pos="11908"/>
-          <w:tab w:val="left" w:pos="12824"/>
-          <w:tab w:val="left" w:pos="13740"/>
-          <w:tab w:val="left" w:pos="14656"/>
-        </w:tabs>
-        <w:bidi w:val="0"/>
-        <w:spacing w:after="0" w:line="240" w:lineRule="auto"/>
-        <w:rPr>
-          <w:rFonts w:ascii="Courier New" w:eastAsia="Times New Roman" w:hAnsi="Courier New" w:cs="Courier New"/>
-          <w:sz w:val="20"/>
-          <w:szCs w:val="20"/>
-        </w:rPr>
-      </w:pPr>
-      <w:r>
-        <w:rPr>
-          <w:rFonts w:ascii="Courier New" w:eastAsia="Times New Roman" w:hAnsi="Courier New" w:cs="Courier New"/>
-          <w:sz w:val="20"/>
-          <w:szCs w:val="20"/>
-        </w:rPr>
-        <w:t xml:space="preserve">                a[k++] = l[</w:t>
-      </w:r>
-      <w:proofErr w:type="spellStart"/>
-      <w:r>
-        <w:rPr>
-          <w:rFonts w:ascii="Courier New" w:eastAsia="Times New Roman" w:hAnsi="Courier New" w:cs="Courier New"/>
-          <w:sz w:val="20"/>
-          <w:szCs w:val="20"/>
-        </w:rPr>
-        <w:t>i</w:t>
-      </w:r>
-      <w:proofErr w:type="spellEnd"/>
-      <w:r>
-        <w:rPr>
-          <w:rFonts w:ascii="Courier New" w:eastAsia="Times New Roman" w:hAnsi="Courier New" w:cs="Courier New"/>
-          <w:sz w:val="20"/>
-          <w:szCs w:val="20"/>
-        </w:rPr>
-        <w:t>++];</w:t>
+        <w:t xml:space="preserve">    public static void merge(int[] a, int[] l, int[] r, int left, int right) {</w:t>
+      </w:r>
+    </w:p>
+    <w:p>
+      <w:pPr>
+        <w:tabs>
+          <w:tab w:val="left" w:pos="916"/>
+          <w:tab w:val="left" w:pos="1832"/>
+          <w:tab w:val="left" w:pos="2748"/>
+          <w:tab w:val="left" w:pos="3664"/>
+          <w:tab w:val="left" w:pos="4580"/>
+          <w:tab w:val="left" w:pos="5496"/>
+          <w:tab w:val="left" w:pos="6412"/>
+          <w:tab w:val="left" w:pos="7328"/>
+          <w:tab w:val="left" w:pos="8244"/>
+          <w:tab w:val="left" w:pos="9160"/>
+          <w:tab w:val="left" w:pos="10076"/>
+          <w:tab w:val="left" w:pos="10992"/>
+          <w:tab w:val="left" w:pos="11908"/>
+          <w:tab w:val="left" w:pos="12824"/>
+          <w:tab w:val="left" w:pos="13740"/>
+          <w:tab w:val="left" w:pos="14656"/>
+        </w:tabs>
+        <w:bidi w:val="0"/>
+        <w:spacing w:after="0" w:line="240" w:lineRule="auto"/>
+        <w:rPr>
+          <w:rFonts w:ascii="Courier New" w:eastAsia="Times New Roman" w:hAnsi="Courier New" w:cs="Courier New"/>
+          <w:sz w:val="20"/>
+          <w:szCs w:val="20"/>
+        </w:rPr>
+      </w:pPr>
+      <w:r>
+        <w:rPr>
+          <w:rFonts w:ascii="Courier New" w:eastAsia="Times New Roman" w:hAnsi="Courier New" w:cs="Courier New"/>
+          <w:sz w:val="20"/>
+          <w:szCs w:val="20"/>
+        </w:rPr>
+        <w:t xml:space="preserve">        int i = 0, j = 0, k = 0;</w:t>
+      </w:r>
+    </w:p>
+    <w:p>
+      <w:pPr>
+        <w:tabs>
+          <w:tab w:val="left" w:pos="916"/>
+          <w:tab w:val="left" w:pos="1832"/>
+          <w:tab w:val="left" w:pos="2748"/>
+          <w:tab w:val="left" w:pos="3664"/>
+          <w:tab w:val="left" w:pos="4580"/>
+          <w:tab w:val="left" w:pos="5496"/>
+          <w:tab w:val="left" w:pos="6412"/>
+          <w:tab w:val="left" w:pos="7328"/>
+          <w:tab w:val="left" w:pos="8244"/>
+          <w:tab w:val="left" w:pos="9160"/>
+          <w:tab w:val="left" w:pos="10076"/>
+          <w:tab w:val="left" w:pos="10992"/>
+          <w:tab w:val="left" w:pos="11908"/>
+          <w:tab w:val="left" w:pos="12824"/>
+          <w:tab w:val="left" w:pos="13740"/>
+          <w:tab w:val="left" w:pos="14656"/>
+        </w:tabs>
+        <w:bidi w:val="0"/>
+        <w:spacing w:after="0" w:line="240" w:lineRule="auto"/>
+        <w:rPr>
+          <w:rFonts w:ascii="Courier New" w:eastAsia="Times New Roman" w:hAnsi="Courier New" w:cs="Courier New"/>
+          <w:sz w:val="20"/>
+          <w:szCs w:val="20"/>
+        </w:rPr>
+      </w:pPr>
+    </w:p>
+    <w:p>
+      <w:pPr>
+        <w:tabs>
+          <w:tab w:val="left" w:pos="916"/>
+          <w:tab w:val="left" w:pos="1832"/>
+          <w:tab w:val="left" w:pos="2748"/>
+          <w:tab w:val="left" w:pos="3664"/>
+          <w:tab w:val="left" w:pos="4580"/>
+          <w:tab w:val="left" w:pos="5496"/>
+          <w:tab w:val="left" w:pos="6412"/>
+          <w:tab w:val="left" w:pos="7328"/>
+          <w:tab w:val="left" w:pos="8244"/>
+          <w:tab w:val="left" w:pos="9160"/>
+          <w:tab w:val="left" w:pos="10076"/>
+          <w:tab w:val="left" w:pos="10992"/>
+          <w:tab w:val="left" w:pos="11908"/>
+          <w:tab w:val="left" w:pos="12824"/>
+          <w:tab w:val="left" w:pos="13740"/>
+          <w:tab w:val="left" w:pos="14656"/>
+        </w:tabs>
+        <w:bidi w:val="0"/>
+        <w:spacing w:after="0" w:line="240" w:lineRule="auto"/>
+        <w:rPr>
+          <w:rFonts w:ascii="Courier New" w:eastAsia="Times New Roman" w:hAnsi="Courier New" w:cs="Courier New"/>
+          <w:sz w:val="20"/>
+          <w:szCs w:val="20"/>
+        </w:rPr>
+      </w:pPr>
+      <w:r>
+        <w:rPr>
+          <w:rFonts w:ascii="Courier New" w:eastAsia="Times New Roman" w:hAnsi="Courier New" w:cs="Courier New"/>
+          <w:sz w:val="20"/>
+          <w:szCs w:val="20"/>
+        </w:rPr>
+        <w:t xml:space="preserve">        while (i &lt; left &amp;&amp; j &lt; right) {</w:t>
+      </w:r>
+    </w:p>
+    <w:p>
+      <w:pPr>
+        <w:tabs>
+          <w:tab w:val="left" w:pos="916"/>
+          <w:tab w:val="left" w:pos="1832"/>
+          <w:tab w:val="left" w:pos="2748"/>
+          <w:tab w:val="left" w:pos="3664"/>
+          <w:tab w:val="left" w:pos="4580"/>
+          <w:tab w:val="left" w:pos="5496"/>
+          <w:tab w:val="left" w:pos="6412"/>
+          <w:tab w:val="left" w:pos="7328"/>
+          <w:tab w:val="left" w:pos="8244"/>
+          <w:tab w:val="left" w:pos="9160"/>
+          <w:tab w:val="left" w:pos="10076"/>
+          <w:tab w:val="left" w:pos="10992"/>
+          <w:tab w:val="left" w:pos="11908"/>
+          <w:tab w:val="left" w:pos="12824"/>
+          <w:tab w:val="left" w:pos="13740"/>
+          <w:tab w:val="left" w:pos="14656"/>
+        </w:tabs>
+        <w:bidi w:val="0"/>
+        <w:spacing w:after="0" w:line="240" w:lineRule="auto"/>
+        <w:rPr>
+          <w:rFonts w:ascii="Courier New" w:eastAsia="Times New Roman" w:hAnsi="Courier New" w:cs="Courier New"/>
+          <w:sz w:val="20"/>
+          <w:szCs w:val="20"/>
+        </w:rPr>
+      </w:pPr>
+      <w:r>
+        <w:rPr>
+          <w:rFonts w:ascii="Courier New" w:eastAsia="Times New Roman" w:hAnsi="Courier New" w:cs="Courier New"/>
+          <w:sz w:val="20"/>
+          <w:szCs w:val="20"/>
+        </w:rPr>
+        <w:t xml:space="preserve">            if (l[i] &lt;= r[j]) {</w:t>
+      </w:r>
+    </w:p>
+    <w:p>
+      <w:pPr>
+        <w:tabs>
+          <w:tab w:val="left" w:pos="916"/>
+          <w:tab w:val="left" w:pos="1832"/>
+          <w:tab w:val="left" w:pos="2748"/>
+          <w:tab w:val="left" w:pos="3664"/>
+          <w:tab w:val="left" w:pos="4580"/>
+          <w:tab w:val="left" w:pos="5496"/>
+          <w:tab w:val="left" w:pos="6412"/>
+          <w:tab w:val="left" w:pos="7328"/>
+          <w:tab w:val="left" w:pos="8244"/>
+          <w:tab w:val="left" w:pos="9160"/>
+          <w:tab w:val="left" w:pos="10076"/>
+          <w:tab w:val="left" w:pos="10992"/>
+          <w:tab w:val="left" w:pos="11908"/>
+          <w:tab w:val="left" w:pos="12824"/>
+          <w:tab w:val="left" w:pos="13740"/>
+          <w:tab w:val="left" w:pos="14656"/>
+        </w:tabs>
+        <w:bidi w:val="0"/>
+        <w:spacing w:after="0" w:line="240" w:lineRule="auto"/>
+        <w:rPr>
+          <w:rFonts w:ascii="Courier New" w:eastAsia="Times New Roman" w:hAnsi="Courier New" w:cs="Courier New"/>
+          <w:sz w:val="20"/>
+          <w:szCs w:val="20"/>
+        </w:rPr>
+      </w:pPr>
+      <w:r>
+        <w:rPr>
+          <w:rFonts w:ascii="Courier New" w:eastAsia="Times New Roman" w:hAnsi="Courier New" w:cs="Courier New"/>
+          <w:sz w:val="20"/>
+          <w:szCs w:val="20"/>
+        </w:rPr>
+        <w:t xml:space="preserve">                a[k++] = l[i++];</w:t>
       </w:r>
     </w:p>
     <w:p>
@@ -9605,80 +6846,44 @@
           <w:sz w:val="20"/>
           <w:szCs w:val="20"/>
         </w:rPr>
-        <w:t xml:space="preserve">        while (</w:t>
-      </w:r>
-      <w:proofErr w:type="spellStart"/>
-      <w:r>
-        <w:rPr>
-          <w:rFonts w:ascii="Courier New" w:eastAsia="Times New Roman" w:hAnsi="Courier New" w:cs="Courier New"/>
-          <w:sz w:val="20"/>
-          <w:szCs w:val="20"/>
-        </w:rPr>
-        <w:t>i</w:t>
-      </w:r>
-      <w:proofErr w:type="spellEnd"/>
-      <w:r>
-        <w:rPr>
-          <w:rFonts w:ascii="Courier New" w:eastAsia="Times New Roman" w:hAnsi="Courier New" w:cs="Courier New"/>
-          <w:sz w:val="20"/>
-          <w:szCs w:val="20"/>
-        </w:rPr>
-        <w:t xml:space="preserve"> &lt; left) {</w:t>
-      </w:r>
-    </w:p>
-    <w:p>
-      <w:pPr>
-        <w:tabs>
-          <w:tab w:val="left" w:pos="916"/>
-          <w:tab w:val="left" w:pos="1832"/>
-          <w:tab w:val="left" w:pos="2748"/>
-          <w:tab w:val="left" w:pos="3664"/>
-          <w:tab w:val="left" w:pos="4580"/>
-          <w:tab w:val="left" w:pos="5496"/>
-          <w:tab w:val="left" w:pos="6412"/>
-          <w:tab w:val="left" w:pos="7328"/>
-          <w:tab w:val="left" w:pos="8244"/>
-          <w:tab w:val="left" w:pos="9160"/>
-          <w:tab w:val="left" w:pos="10076"/>
-          <w:tab w:val="left" w:pos="10992"/>
-          <w:tab w:val="left" w:pos="11908"/>
-          <w:tab w:val="left" w:pos="12824"/>
-          <w:tab w:val="left" w:pos="13740"/>
-          <w:tab w:val="left" w:pos="14656"/>
-        </w:tabs>
-        <w:bidi w:val="0"/>
-        <w:spacing w:after="0" w:line="240" w:lineRule="auto"/>
-        <w:rPr>
-          <w:rFonts w:ascii="Courier New" w:eastAsia="Times New Roman" w:hAnsi="Courier New" w:cs="Courier New"/>
-          <w:sz w:val="20"/>
-          <w:szCs w:val="20"/>
-        </w:rPr>
-      </w:pPr>
-      <w:r>
-        <w:rPr>
-          <w:rFonts w:ascii="Courier New" w:eastAsia="Times New Roman" w:hAnsi="Courier New" w:cs="Courier New"/>
-          <w:sz w:val="20"/>
-          <w:szCs w:val="20"/>
-        </w:rPr>
-        <w:t xml:space="preserve">            a[k++] = l[</w:t>
-      </w:r>
-      <w:proofErr w:type="spellStart"/>
-      <w:r>
-        <w:rPr>
-          <w:rFonts w:ascii="Courier New" w:eastAsia="Times New Roman" w:hAnsi="Courier New" w:cs="Courier New"/>
-          <w:sz w:val="20"/>
-          <w:szCs w:val="20"/>
-        </w:rPr>
-        <w:t>i</w:t>
-      </w:r>
-      <w:proofErr w:type="spellEnd"/>
-      <w:r>
-        <w:rPr>
-          <w:rFonts w:ascii="Courier New" w:eastAsia="Times New Roman" w:hAnsi="Courier New" w:cs="Courier New"/>
-          <w:sz w:val="20"/>
-          <w:szCs w:val="20"/>
-        </w:rPr>
-        <w:t>++];</w:t>
+        <w:t xml:space="preserve">        while (i &lt; left) {</w:t>
+      </w:r>
+    </w:p>
+    <w:p>
+      <w:pPr>
+        <w:tabs>
+          <w:tab w:val="left" w:pos="916"/>
+          <w:tab w:val="left" w:pos="1832"/>
+          <w:tab w:val="left" w:pos="2748"/>
+          <w:tab w:val="left" w:pos="3664"/>
+          <w:tab w:val="left" w:pos="4580"/>
+          <w:tab w:val="left" w:pos="5496"/>
+          <w:tab w:val="left" w:pos="6412"/>
+          <w:tab w:val="left" w:pos="7328"/>
+          <w:tab w:val="left" w:pos="8244"/>
+          <w:tab w:val="left" w:pos="9160"/>
+          <w:tab w:val="left" w:pos="10076"/>
+          <w:tab w:val="left" w:pos="10992"/>
+          <w:tab w:val="left" w:pos="11908"/>
+          <w:tab w:val="left" w:pos="12824"/>
+          <w:tab w:val="left" w:pos="13740"/>
+          <w:tab w:val="left" w:pos="14656"/>
+        </w:tabs>
+        <w:bidi w:val="0"/>
+        <w:spacing w:after="0" w:line="240" w:lineRule="auto"/>
+        <w:rPr>
+          <w:rFonts w:ascii="Courier New" w:eastAsia="Times New Roman" w:hAnsi="Courier New" w:cs="Courier New"/>
+          <w:sz w:val="20"/>
+          <w:szCs w:val="20"/>
+        </w:rPr>
+      </w:pPr>
+      <w:r>
+        <w:rPr>
+          <w:rFonts w:ascii="Courier New" w:eastAsia="Times New Roman" w:hAnsi="Courier New" w:cs="Courier New"/>
+          <w:sz w:val="20"/>
+          <w:szCs w:val="20"/>
+        </w:rPr>
+        <w:t xml:space="preserve">            a[k++] = l[i++];</w:t>
       </w:r>
     </w:p>
     <w:p>
@@ -9958,283 +7163,81 @@
           <w:sz w:val="20"/>
           <w:szCs w:val="20"/>
         </w:rPr>
-        <w:t xml:space="preserve">    private static </w:t>
-      </w:r>
-      <w:proofErr w:type="spellStart"/>
-      <w:r>
-        <w:rPr>
-          <w:rFonts w:ascii="Courier New" w:eastAsia="Times New Roman" w:hAnsi="Courier New" w:cs="Courier New"/>
-          <w:sz w:val="20"/>
-          <w:szCs w:val="20"/>
-        </w:rPr>
-        <w:t>boolean</w:t>
-      </w:r>
-      <w:proofErr w:type="spellEnd"/>
-      <w:r>
-        <w:rPr>
-          <w:rFonts w:ascii="Courier New" w:eastAsia="Times New Roman" w:hAnsi="Courier New" w:cs="Courier New"/>
-          <w:sz w:val="20"/>
-          <w:szCs w:val="20"/>
-        </w:rPr>
-        <w:t xml:space="preserve"> </w:t>
-      </w:r>
-      <w:proofErr w:type="spellStart"/>
-      <w:r>
-        <w:rPr>
-          <w:rFonts w:ascii="Courier New" w:eastAsia="Times New Roman" w:hAnsi="Courier New" w:cs="Courier New"/>
-          <w:sz w:val="20"/>
-          <w:szCs w:val="20"/>
-        </w:rPr>
-        <w:t>isSorted</w:t>
-      </w:r>
-      <w:proofErr w:type="spellEnd"/>
-      <w:r>
-        <w:rPr>
-          <w:rFonts w:ascii="Courier New" w:eastAsia="Times New Roman" w:hAnsi="Courier New" w:cs="Courier New"/>
-          <w:sz w:val="20"/>
-          <w:szCs w:val="20"/>
-        </w:rPr>
-        <w:t>(</w:t>
-      </w:r>
-      <w:proofErr w:type="spellStart"/>
-      <w:proofErr w:type="gramStart"/>
-      <w:r>
-        <w:rPr>
-          <w:rFonts w:ascii="Courier New" w:eastAsia="Times New Roman" w:hAnsi="Courier New" w:cs="Courier New"/>
-          <w:sz w:val="20"/>
-          <w:szCs w:val="20"/>
-        </w:rPr>
-        <w:t>int</w:t>
-      </w:r>
-      <w:proofErr w:type="spellEnd"/>
-      <w:r>
-        <w:rPr>
-          <w:rFonts w:ascii="Courier New" w:eastAsia="Times New Roman" w:hAnsi="Courier New" w:cs="Courier New"/>
-          <w:sz w:val="20"/>
-          <w:szCs w:val="20"/>
-        </w:rPr>
-        <w:t>[</w:t>
-      </w:r>
-      <w:proofErr w:type="gramEnd"/>
-      <w:r>
-        <w:rPr>
-          <w:rFonts w:ascii="Courier New" w:eastAsia="Times New Roman" w:hAnsi="Courier New" w:cs="Courier New"/>
-          <w:sz w:val="20"/>
-          <w:szCs w:val="20"/>
-        </w:rPr>
-        <w:t>] x) {</w:t>
-      </w:r>
-    </w:p>
-    <w:p>
-      <w:pPr>
-        <w:tabs>
-          <w:tab w:val="left" w:pos="916"/>
-          <w:tab w:val="left" w:pos="1832"/>
-          <w:tab w:val="left" w:pos="2748"/>
-          <w:tab w:val="left" w:pos="3664"/>
-          <w:tab w:val="left" w:pos="4580"/>
-          <w:tab w:val="left" w:pos="5496"/>
-          <w:tab w:val="left" w:pos="6412"/>
-          <w:tab w:val="left" w:pos="7328"/>
-          <w:tab w:val="left" w:pos="8244"/>
-          <w:tab w:val="left" w:pos="9160"/>
-          <w:tab w:val="left" w:pos="10076"/>
-          <w:tab w:val="left" w:pos="10992"/>
-          <w:tab w:val="left" w:pos="11908"/>
-          <w:tab w:val="left" w:pos="12824"/>
-          <w:tab w:val="left" w:pos="13740"/>
-          <w:tab w:val="left" w:pos="14656"/>
-        </w:tabs>
-        <w:bidi w:val="0"/>
-        <w:spacing w:after="0" w:line="240" w:lineRule="auto"/>
-        <w:rPr>
-          <w:rFonts w:ascii="Courier New" w:eastAsia="Times New Roman" w:hAnsi="Courier New" w:cs="Courier New"/>
-          <w:sz w:val="20"/>
-          <w:szCs w:val="20"/>
-        </w:rPr>
-      </w:pPr>
-      <w:r>
-        <w:rPr>
-          <w:rFonts w:ascii="Courier New" w:eastAsia="Times New Roman" w:hAnsi="Courier New" w:cs="Courier New"/>
-          <w:sz w:val="20"/>
-          <w:szCs w:val="20"/>
-        </w:rPr>
-        <w:t xml:space="preserve">        for (</w:t>
-      </w:r>
-      <w:proofErr w:type="spellStart"/>
-      <w:r>
-        <w:rPr>
-          <w:rFonts w:ascii="Courier New" w:eastAsia="Times New Roman" w:hAnsi="Courier New" w:cs="Courier New"/>
-          <w:sz w:val="20"/>
-          <w:szCs w:val="20"/>
-        </w:rPr>
-        <w:t>int</w:t>
-      </w:r>
-      <w:proofErr w:type="spellEnd"/>
-      <w:r>
-        <w:rPr>
-          <w:rFonts w:ascii="Courier New" w:eastAsia="Times New Roman" w:hAnsi="Courier New" w:cs="Courier New"/>
-          <w:sz w:val="20"/>
-          <w:szCs w:val="20"/>
-        </w:rPr>
-        <w:t xml:space="preserve"> </w:t>
-      </w:r>
-      <w:proofErr w:type="spellStart"/>
-      <w:r>
-        <w:rPr>
-          <w:rFonts w:ascii="Courier New" w:eastAsia="Times New Roman" w:hAnsi="Courier New" w:cs="Courier New"/>
-          <w:sz w:val="20"/>
-          <w:szCs w:val="20"/>
-        </w:rPr>
-        <w:t>i</w:t>
-      </w:r>
-      <w:proofErr w:type="spellEnd"/>
-      <w:r>
-        <w:rPr>
-          <w:rFonts w:ascii="Courier New" w:eastAsia="Times New Roman" w:hAnsi="Courier New" w:cs="Courier New"/>
-          <w:sz w:val="20"/>
-          <w:szCs w:val="20"/>
-        </w:rPr>
-        <w:t xml:space="preserve"> = 0; </w:t>
-      </w:r>
-      <w:proofErr w:type="spellStart"/>
-      <w:r>
-        <w:rPr>
-          <w:rFonts w:ascii="Courier New" w:eastAsia="Times New Roman" w:hAnsi="Courier New" w:cs="Courier New"/>
-          <w:sz w:val="20"/>
-          <w:szCs w:val="20"/>
-        </w:rPr>
-        <w:t>i</w:t>
-      </w:r>
-      <w:proofErr w:type="spellEnd"/>
-      <w:r>
-        <w:rPr>
-          <w:rFonts w:ascii="Courier New" w:eastAsia="Times New Roman" w:hAnsi="Courier New" w:cs="Courier New"/>
-          <w:sz w:val="20"/>
-          <w:szCs w:val="20"/>
-        </w:rPr>
-        <w:t xml:space="preserve"> &lt; </w:t>
-      </w:r>
-      <w:proofErr w:type="spellStart"/>
-      <w:proofErr w:type="gramStart"/>
-      <w:r>
-        <w:rPr>
-          <w:rFonts w:ascii="Courier New" w:eastAsia="Times New Roman" w:hAnsi="Courier New" w:cs="Courier New"/>
-          <w:sz w:val="20"/>
-          <w:szCs w:val="20"/>
-        </w:rPr>
-        <w:t>x.length</w:t>
-      </w:r>
-      <w:proofErr w:type="spellEnd"/>
-      <w:proofErr w:type="gramEnd"/>
-      <w:r>
-        <w:rPr>
-          <w:rFonts w:ascii="Courier New" w:eastAsia="Times New Roman" w:hAnsi="Courier New" w:cs="Courier New"/>
-          <w:sz w:val="20"/>
-          <w:szCs w:val="20"/>
-        </w:rPr>
-        <w:t xml:space="preserve"> - 1; </w:t>
-      </w:r>
-      <w:proofErr w:type="spellStart"/>
-      <w:r>
-        <w:rPr>
-          <w:rFonts w:ascii="Courier New" w:eastAsia="Times New Roman" w:hAnsi="Courier New" w:cs="Courier New"/>
-          <w:sz w:val="20"/>
-          <w:szCs w:val="20"/>
-        </w:rPr>
-        <w:t>i</w:t>
-      </w:r>
-      <w:proofErr w:type="spellEnd"/>
-      <w:r>
-        <w:rPr>
-          <w:rFonts w:ascii="Courier New" w:eastAsia="Times New Roman" w:hAnsi="Courier New" w:cs="Courier New"/>
-          <w:sz w:val="20"/>
-          <w:szCs w:val="20"/>
-        </w:rPr>
-        <w:t>++) {</w:t>
-      </w:r>
-    </w:p>
-    <w:p>
-      <w:pPr>
-        <w:tabs>
-          <w:tab w:val="left" w:pos="916"/>
-          <w:tab w:val="left" w:pos="1832"/>
-          <w:tab w:val="left" w:pos="2748"/>
-          <w:tab w:val="left" w:pos="3664"/>
-          <w:tab w:val="left" w:pos="4580"/>
-          <w:tab w:val="left" w:pos="5496"/>
-          <w:tab w:val="left" w:pos="6412"/>
-          <w:tab w:val="left" w:pos="7328"/>
-          <w:tab w:val="left" w:pos="8244"/>
-          <w:tab w:val="left" w:pos="9160"/>
-          <w:tab w:val="left" w:pos="10076"/>
-          <w:tab w:val="left" w:pos="10992"/>
-          <w:tab w:val="left" w:pos="11908"/>
-          <w:tab w:val="left" w:pos="12824"/>
-          <w:tab w:val="left" w:pos="13740"/>
-          <w:tab w:val="left" w:pos="14656"/>
-        </w:tabs>
-        <w:bidi w:val="0"/>
-        <w:spacing w:after="0" w:line="240" w:lineRule="auto"/>
-        <w:rPr>
-          <w:rFonts w:ascii="Courier New" w:eastAsia="Times New Roman" w:hAnsi="Courier New" w:cs="Courier New"/>
-          <w:sz w:val="20"/>
-          <w:szCs w:val="20"/>
-        </w:rPr>
-      </w:pPr>
-      <w:r>
-        <w:rPr>
-          <w:rFonts w:ascii="Courier New" w:eastAsia="Times New Roman" w:hAnsi="Courier New" w:cs="Courier New"/>
-          <w:sz w:val="20"/>
-          <w:szCs w:val="20"/>
-        </w:rPr>
-        <w:t xml:space="preserve">            if (x[</w:t>
-      </w:r>
-      <w:proofErr w:type="spellStart"/>
-      <w:r>
-        <w:rPr>
-          <w:rFonts w:ascii="Courier New" w:eastAsia="Times New Roman" w:hAnsi="Courier New" w:cs="Courier New"/>
-          <w:sz w:val="20"/>
-          <w:szCs w:val="20"/>
-        </w:rPr>
-        <w:t>i</w:t>
-      </w:r>
-      <w:proofErr w:type="spellEnd"/>
-      <w:r>
-        <w:rPr>
-          <w:rFonts w:ascii="Courier New" w:eastAsia="Times New Roman" w:hAnsi="Courier New" w:cs="Courier New"/>
-          <w:sz w:val="20"/>
-          <w:szCs w:val="20"/>
-        </w:rPr>
-        <w:t xml:space="preserve">] &gt; </w:t>
-      </w:r>
-      <w:proofErr w:type="gramStart"/>
-      <w:r>
-        <w:rPr>
-          <w:rFonts w:ascii="Courier New" w:eastAsia="Times New Roman" w:hAnsi="Courier New" w:cs="Courier New"/>
-          <w:sz w:val="20"/>
-          <w:szCs w:val="20"/>
-        </w:rPr>
-        <w:t>x[</w:t>
-      </w:r>
-      <w:proofErr w:type="spellStart"/>
-      <w:proofErr w:type="gramEnd"/>
-      <w:r>
-        <w:rPr>
-          <w:rFonts w:ascii="Courier New" w:eastAsia="Times New Roman" w:hAnsi="Courier New" w:cs="Courier New"/>
-          <w:sz w:val="20"/>
-          <w:szCs w:val="20"/>
-        </w:rPr>
-        <w:t>i</w:t>
-      </w:r>
-      <w:proofErr w:type="spellEnd"/>
-      <w:r>
-        <w:rPr>
-          <w:rFonts w:ascii="Courier New" w:eastAsia="Times New Roman" w:hAnsi="Courier New" w:cs="Courier New"/>
-          <w:sz w:val="20"/>
-          <w:szCs w:val="20"/>
-        </w:rPr>
-        <w:t xml:space="preserve"> + 1]) {</w:t>
+        <w:t xml:space="preserve">    private static boolean isSorted(int[] x) {</w:t>
+      </w:r>
+    </w:p>
+    <w:p>
+      <w:pPr>
+        <w:tabs>
+          <w:tab w:val="left" w:pos="916"/>
+          <w:tab w:val="left" w:pos="1832"/>
+          <w:tab w:val="left" w:pos="2748"/>
+          <w:tab w:val="left" w:pos="3664"/>
+          <w:tab w:val="left" w:pos="4580"/>
+          <w:tab w:val="left" w:pos="5496"/>
+          <w:tab w:val="left" w:pos="6412"/>
+          <w:tab w:val="left" w:pos="7328"/>
+          <w:tab w:val="left" w:pos="8244"/>
+          <w:tab w:val="left" w:pos="9160"/>
+          <w:tab w:val="left" w:pos="10076"/>
+          <w:tab w:val="left" w:pos="10992"/>
+          <w:tab w:val="left" w:pos="11908"/>
+          <w:tab w:val="left" w:pos="12824"/>
+          <w:tab w:val="left" w:pos="13740"/>
+          <w:tab w:val="left" w:pos="14656"/>
+        </w:tabs>
+        <w:bidi w:val="0"/>
+        <w:spacing w:after="0" w:line="240" w:lineRule="auto"/>
+        <w:rPr>
+          <w:rFonts w:ascii="Courier New" w:eastAsia="Times New Roman" w:hAnsi="Courier New" w:cs="Courier New"/>
+          <w:sz w:val="20"/>
+          <w:szCs w:val="20"/>
+        </w:rPr>
+      </w:pPr>
+      <w:r>
+        <w:rPr>
+          <w:rFonts w:ascii="Courier New" w:eastAsia="Times New Roman" w:hAnsi="Courier New" w:cs="Courier New"/>
+          <w:sz w:val="20"/>
+          <w:szCs w:val="20"/>
+        </w:rPr>
+        <w:t xml:space="preserve">        for (int i = 0; i &lt; x.length - 1; i++) {</w:t>
+      </w:r>
+    </w:p>
+    <w:p>
+      <w:pPr>
+        <w:tabs>
+          <w:tab w:val="left" w:pos="916"/>
+          <w:tab w:val="left" w:pos="1832"/>
+          <w:tab w:val="left" w:pos="2748"/>
+          <w:tab w:val="left" w:pos="3664"/>
+          <w:tab w:val="left" w:pos="4580"/>
+          <w:tab w:val="left" w:pos="5496"/>
+          <w:tab w:val="left" w:pos="6412"/>
+          <w:tab w:val="left" w:pos="7328"/>
+          <w:tab w:val="left" w:pos="8244"/>
+          <w:tab w:val="left" w:pos="9160"/>
+          <w:tab w:val="left" w:pos="10076"/>
+          <w:tab w:val="left" w:pos="10992"/>
+          <w:tab w:val="left" w:pos="11908"/>
+          <w:tab w:val="left" w:pos="12824"/>
+          <w:tab w:val="left" w:pos="13740"/>
+          <w:tab w:val="left" w:pos="14656"/>
+        </w:tabs>
+        <w:bidi w:val="0"/>
+        <w:spacing w:after="0" w:line="240" w:lineRule="auto"/>
+        <w:rPr>
+          <w:rFonts w:ascii="Courier New" w:eastAsia="Times New Roman" w:hAnsi="Courier New" w:cs="Courier New"/>
+          <w:sz w:val="20"/>
+          <w:szCs w:val="20"/>
+        </w:rPr>
+      </w:pPr>
+      <w:r>
+        <w:rPr>
+          <w:rFonts w:ascii="Courier New" w:eastAsia="Times New Roman" w:hAnsi="Courier New" w:cs="Courier New"/>
+          <w:sz w:val="20"/>
+          <w:szCs w:val="20"/>
+        </w:rPr>
+        <w:t xml:space="preserve">            if (x[i] &gt; x[i + 1]) {</w:t>
       </w:r>
     </w:p>
     <w:p>
@@ -10673,7 +7676,6 @@
         </w:rPr>
         <w:t xml:space="preserve">: I made sure the curly braces </w:t>
       </w:r>
-      <w:proofErr w:type="gramStart"/>
       <w:r>
         <w:rPr>
           <w:rFonts w:ascii="Courier New" w:eastAsia="Times New Roman" w:hAnsi="Courier New" w:cs="Courier New"/>
@@ -10688,16 +7690,7 @@
           <w:sz w:val="24"/>
           <w:szCs w:val="24"/>
         </w:rPr>
-        <w:t xml:space="preserve"> are</w:t>
-      </w:r>
-      <w:proofErr w:type="gramEnd"/>
-      <w:r>
-        <w:rPr>
-          <w:rFonts w:ascii="Times New Roman" w:eastAsia="Times New Roman" w:hAnsi="Times New Roman" w:cs="Times New Roman"/>
-          <w:sz w:val="24"/>
-          <w:szCs w:val="24"/>
-        </w:rPr>
-        <w:t xml:space="preserve"> on the same line for method definitions and control structures for consistency.</w:t>
+        <w:t xml:space="preserve"> are on the same line for method definitions and control structures for consistency.</w:t>
       </w:r>
     </w:p>
     <w:p>
@@ -10881,13 +7874,8 @@
                               <w:bidi w:val="0"/>
                             </w:pPr>
                             <w:r>
-                              <w:t xml:space="preserve">Ahmad </w:t>
+                              <w:t>Ahmad ZainAlabdin</w:t>
                             </w:r>
-                            <w:proofErr w:type="spellStart"/>
-                            <w:r>
-                              <w:t>ZainAlabdin</w:t>
-                            </w:r>
-                            <w:proofErr w:type="spellEnd"/>
                           </w:p>
                           <w:p>
                             <w:pPr>
@@ -10896,8 +7884,6 @@
                             <w:r>
                               <w:t>202120100</w:t>
                             </w:r>
-                            <w:bookmarkStart w:id="0" w:name="_GoBack"/>
-                            <w:bookmarkEnd w:id="0"/>
                           </w:p>
                         </w:txbxContent>
                       </wps:txbx>
@@ -10959,15 +7945,57 @@
         </w:rPr>
         <w:br/>
       </w:r>
-      <w:hyperlink r:id="rId7" w:history="1">
-        <w:r>
-          <w:rPr>
-            <w:rStyle w:val="Hyperlink"/>
-            <w:rFonts w:cs="Arial"/>
-          </w:rPr>
-          <w:t>https://github.com/Zain998804/Assessment-activity-Re-format-the-code-</w:t>
-        </w:r>
-      </w:hyperlink>
+      <w:bookmarkStart w:id="0" w:name="_GoBack"/>
+      <w:bookmarkEnd w:id="0"/>
+      <w:r>
+        <w:rPr>
+          <w:rFonts w:cs="Arial"/>
+        </w:rPr>
+        <w:fldChar w:fldCharType="begin"/>
+      </w:r>
+      <w:r>
+        <w:rPr>
+          <w:rFonts w:cs="Arial"/>
+        </w:rPr>
+        <w:instrText xml:space="preserve"> HYPERLINK "</w:instrText>
+      </w:r>
+      <w:r>
+        <w:rPr>
+          <w:rFonts w:cs="Arial"/>
+        </w:rPr>
+        <w:instrText>https://github.com/Zain998804/Assessment-activity-Re-format-the-code-.git</w:instrText>
+      </w:r>
+      <w:r>
+        <w:rPr>
+          <w:rFonts w:cs="Arial"/>
+        </w:rPr>
+        <w:instrText xml:space="preserve">" </w:instrText>
+      </w:r>
+      <w:r>
+        <w:rPr>
+          <w:rFonts w:cs="Arial"/>
+        </w:rPr>
+        <w:fldChar w:fldCharType="separate"/>
+      </w:r>
+      <w:r>
+        <w:rPr>
+          <w:rStyle w:val="Hyperlink"/>
+          <w:rFonts w:cs="Arial"/>
+        </w:rPr>
+        <w:t>https://github.com/Zain998804/Assessment-activity-Re-format-the-code-.git</w:t>
+      </w:r>
+      <w:r>
+        <w:rPr>
+          <w:rFonts w:cs="Arial"/>
+        </w:rPr>
+        <w:fldChar w:fldCharType="end"/>
+      </w:r>
+      <w:r>
+        <w:rPr>
+          <w:rFonts w:cs="Arial"/>
+        </w:rPr>
+        <w:tab/>
+      </w:r>
       <w:r>
         <w:rPr>
           <w:rFonts w:cs="Arial"/>
